--- a/Tasks/ODN-48/ODN-48.docx
+++ b/Tasks/ODN-48/ODN-48.docx
@@ -23098,13 +23098,7 @@
             <w:rPr>
               <w:rFonts w:ascii="Cambria Math" w:eastAsiaTheme="minorEastAsia" w:hAnsi="Cambria Math"/>
             </w:rPr>
-            <m:t>=</m:t>
-          </m:r>
-          <m:r>
-            <w:rPr>
-              <w:rFonts w:ascii="Cambria Math" w:eastAsiaTheme="minorEastAsia" w:hAnsi="Cambria Math"/>
-            </w:rPr>
-            <m:t>2</m:t>
+            <m:t>=2</m:t>
           </m:r>
           <m:sSub>
             <m:sSubPr>
@@ -24752,13 +24746,7 @@
             <w:rPr>
               <w:rFonts w:ascii="Cambria Math" w:eastAsiaTheme="minorEastAsia" w:hAnsi="Cambria Math"/>
             </w:rPr>
-            <m:t>=</m:t>
-          </m:r>
-          <m:r>
-            <w:rPr>
-              <w:rFonts w:ascii="Cambria Math" w:eastAsiaTheme="minorEastAsia" w:hAnsi="Cambria Math"/>
-            </w:rPr>
-            <m:t>2</m:t>
+            <m:t>=2</m:t>
           </m:r>
           <m:sSub>
             <m:sSubPr>
@@ -25382,13 +25370,7 @@
                     <w:rPr>
                       <w:rFonts w:ascii="Cambria Math" w:eastAsiaTheme="minorEastAsia" w:hAnsi="Cambria Math"/>
                     </w:rPr>
-                    <m:t>0</m:t>
-                  </m:r>
-                  <m:r>
-                    <w:rPr>
-                      <w:rFonts w:ascii="Cambria Math" w:eastAsiaTheme="minorEastAsia" w:hAnsi="Cambria Math"/>
-                    </w:rPr>
-                    <m:t>=2</m:t>
+                    <m:t>0=2</m:t>
                   </m:r>
                   <m:sSub>
                     <m:sSubPr>
@@ -25538,13 +25520,7 @@
                     <w:rPr>
                       <w:rFonts w:ascii="Cambria Math" w:eastAsiaTheme="minorEastAsia" w:hAnsi="Cambria Math"/>
                     </w:rPr>
-                    <m:t>0</m:t>
-                  </m:r>
-                  <m:r>
-                    <w:rPr>
-                      <w:rFonts w:ascii="Cambria Math" w:eastAsiaTheme="minorEastAsia" w:hAnsi="Cambria Math"/>
-                    </w:rPr>
-                    <m:t>=2</m:t>
+                    <m:t>0=2</m:t>
                   </m:r>
                   <m:sSub>
                     <m:sSubPr>
@@ -26043,13 +26019,7 @@
                     <w:rPr>
                       <w:rFonts w:ascii="Cambria Math" w:eastAsiaTheme="minorEastAsia" w:hAnsi="Cambria Math"/>
                     </w:rPr>
-                    <m:t>=</m:t>
-                  </m:r>
-                  <m:r>
-                    <w:rPr>
-                      <w:rFonts w:ascii="Cambria Math" w:eastAsiaTheme="minorEastAsia" w:hAnsi="Cambria Math"/>
-                    </w:rPr>
-                    <m:t>-</m:t>
+                    <m:t>=-</m:t>
                   </m:r>
                   <m:f>
                     <m:fPr>
@@ -26242,6 +26212,569 @@
                           <w:rFonts w:ascii="Cambria Math" w:eastAsiaTheme="minorEastAsia" w:hAnsi="Cambria Math"/>
                         </w:rPr>
                         <m:t>+</m:t>
+                      </m:r>
+                      <m:sSubSup>
+                        <m:sSubSupPr>
+                          <m:ctrlPr>
+                            <w:rPr>
+                              <w:rFonts w:ascii="Cambria Math" w:eastAsiaTheme="minorEastAsia" w:hAnsi="Cambria Math"/>
+                              <w:i/>
+                            </w:rPr>
+                          </m:ctrlPr>
+                        </m:sSubSupPr>
+                        <m:e>
+                          <m:r>
+                            <w:rPr>
+                              <w:rFonts w:ascii="Cambria Math" w:eastAsiaTheme="minorEastAsia" w:hAnsi="Cambria Math"/>
+                            </w:rPr>
+                            <m:t>A</m:t>
+                          </m:r>
+                        </m:e>
+                        <m:sub>
+                          <m:r>
+                            <w:rPr>
+                              <w:rFonts w:ascii="Cambria Math" w:eastAsiaTheme="minorEastAsia" w:hAnsi="Cambria Math"/>
+                            </w:rPr>
+                            <m:t>6</m:t>
+                          </m:r>
+                        </m:sub>
+                        <m:sup>
+                          <m:r>
+                            <w:rPr>
+                              <w:rFonts w:ascii="Cambria Math" w:eastAsiaTheme="minorEastAsia" w:hAnsi="Cambria Math"/>
+                            </w:rPr>
+                            <m:t>2</m:t>
+                          </m:r>
+                        </m:sup>
+                      </m:sSubSup>
+                    </m:den>
+                  </m:f>
+                </m:e>
+              </m:eqArr>
+            </m:e>
+          </m:d>
+        </m:oMath>
+      </m:oMathPara>
+    </w:p>
+    <w:p>
+      <w:pPr>
+        <w:spacing w:after="0"/>
+        <w:rPr>
+          <w:rFonts w:eastAsiaTheme="minorEastAsia"/>
+        </w:rPr>
+      </w:pPr>
+      <m:oMathPara>
+        <m:oMathParaPr>
+          <m:jc m:val="left"/>
+        </m:oMathParaPr>
+        <m:oMath>
+          <m:d>
+            <m:dPr>
+              <m:begChr m:val="{"/>
+              <m:endChr m:val=""/>
+              <m:ctrlPr>
+                <w:rPr>
+                  <w:rFonts w:ascii="Cambria Math" w:eastAsiaTheme="minorEastAsia" w:hAnsi="Cambria Math"/>
+                  <w:i/>
+                </w:rPr>
+              </m:ctrlPr>
+            </m:dPr>
+            <m:e>
+              <m:eqArr>
+                <m:eqArrPr>
+                  <m:ctrlPr>
+                    <w:rPr>
+                      <w:rFonts w:ascii="Cambria Math" w:eastAsiaTheme="minorEastAsia" w:hAnsi="Cambria Math"/>
+                      <w:i/>
+                    </w:rPr>
+                  </m:ctrlPr>
+                </m:eqArrPr>
+                <m:e>
+                  <m:sSub>
+                    <m:sSubPr>
+                      <m:ctrlPr>
+                        <w:rPr>
+                          <w:rFonts w:ascii="Cambria Math" w:eastAsiaTheme="minorEastAsia" w:hAnsi="Cambria Math"/>
+                          <w:i/>
+                        </w:rPr>
+                      </m:ctrlPr>
+                    </m:sSubPr>
+                    <m:e>
+                      <m:r>
+                        <w:rPr>
+                          <w:rFonts w:ascii="Cambria Math" w:eastAsiaTheme="minorEastAsia" w:hAnsi="Cambria Math"/>
+                        </w:rPr>
+                        <m:t>x</m:t>
+                      </m:r>
+                    </m:e>
+                    <m:sub>
+                      <m:r>
+                        <w:rPr>
+                          <w:rFonts w:ascii="Cambria Math" w:eastAsiaTheme="minorEastAsia" w:hAnsi="Cambria Math"/>
+                        </w:rPr>
+                        <m:t>p</m:t>
+                      </m:r>
+                    </m:sub>
+                  </m:sSub>
+                  <m:r>
+                    <w:rPr>
+                      <w:rFonts w:ascii="Cambria Math" w:eastAsiaTheme="minorEastAsia" w:hAnsi="Cambria Math"/>
+                    </w:rPr>
+                    <m:t>=-</m:t>
+                  </m:r>
+                  <m:f>
+                    <m:fPr>
+                      <m:ctrlPr>
+                        <w:rPr>
+                          <w:rFonts w:ascii="Cambria Math" w:eastAsiaTheme="minorEastAsia" w:hAnsi="Cambria Math"/>
+                          <w:i/>
+                        </w:rPr>
+                      </m:ctrlPr>
+                    </m:fPr>
+                    <m:num>
+                      <m:r>
+                        <w:rPr>
+                          <w:rFonts w:ascii="Cambria Math" w:eastAsiaTheme="minorEastAsia" w:hAnsi="Cambria Math"/>
+                        </w:rPr>
+                        <m:t>2</m:t>
+                      </m:r>
+                      <m:sSub>
+                        <m:sSubPr>
+                          <m:ctrlPr>
+                            <w:rPr>
+                              <w:rFonts w:ascii="Cambria Math" w:eastAsiaTheme="minorEastAsia" w:hAnsi="Cambria Math"/>
+                              <w:i/>
+                            </w:rPr>
+                          </m:ctrlPr>
+                        </m:sSubPr>
+                        <m:e>
+                          <m:r>
+                            <w:rPr>
+                              <w:rFonts w:ascii="Cambria Math" w:eastAsiaTheme="minorEastAsia" w:hAnsi="Cambria Math"/>
+                            </w:rPr>
+                            <m:t>A</m:t>
+                          </m:r>
+                        </m:e>
+                        <m:sub>
+                          <m:r>
+                            <w:rPr>
+                              <w:rFonts w:ascii="Cambria Math" w:eastAsiaTheme="minorEastAsia" w:hAnsi="Cambria Math"/>
+                            </w:rPr>
+                            <m:t>2</m:t>
+                          </m:r>
+                        </m:sub>
+                      </m:sSub>
+                      <m:sSub>
+                        <m:sSubPr>
+                          <m:ctrlPr>
+                            <w:rPr>
+                              <w:rFonts w:ascii="Cambria Math" w:eastAsiaTheme="minorEastAsia" w:hAnsi="Cambria Math"/>
+                              <w:i/>
+                            </w:rPr>
+                          </m:ctrlPr>
+                        </m:sSubPr>
+                        <m:e>
+                          <m:r>
+                            <w:rPr>
+                              <w:rFonts w:ascii="Cambria Math" w:eastAsiaTheme="minorEastAsia" w:hAnsi="Cambria Math"/>
+                            </w:rPr>
+                            <m:t>A</m:t>
+                          </m:r>
+                        </m:e>
+                        <m:sub>
+                          <m:r>
+                            <w:rPr>
+                              <w:rFonts w:ascii="Cambria Math" w:eastAsiaTheme="minorEastAsia" w:hAnsi="Cambria Math"/>
+                            </w:rPr>
+                            <m:t>5</m:t>
+                          </m:r>
+                        </m:sub>
+                      </m:sSub>
+                      <m:r>
+                        <w:rPr>
+                          <w:rFonts w:ascii="Cambria Math" w:eastAsiaTheme="minorEastAsia" w:hAnsi="Cambria Math"/>
+                        </w:rPr>
+                        <m:t>-</m:t>
+                      </m:r>
+                      <m:sSub>
+                        <m:sSubPr>
+                          <m:ctrlPr>
+                            <w:rPr>
+                              <w:rFonts w:ascii="Cambria Math" w:eastAsiaTheme="minorEastAsia" w:hAnsi="Cambria Math"/>
+                              <w:i/>
+                            </w:rPr>
+                          </m:ctrlPr>
+                        </m:sSubPr>
+                        <m:e>
+                          <m:r>
+                            <w:rPr>
+                              <w:rFonts w:ascii="Cambria Math" w:eastAsiaTheme="minorEastAsia" w:hAnsi="Cambria Math"/>
+                            </w:rPr>
+                            <m:t>A</m:t>
+                          </m:r>
+                        </m:e>
+                        <m:sub>
+                          <m:r>
+                            <w:rPr>
+                              <w:rFonts w:ascii="Cambria Math" w:eastAsiaTheme="minorEastAsia" w:hAnsi="Cambria Math"/>
+                            </w:rPr>
+                            <m:t>4</m:t>
+                          </m:r>
+                        </m:sub>
+                      </m:sSub>
+                      <m:sSub>
+                        <m:sSubPr>
+                          <m:ctrlPr>
+                            <w:rPr>
+                              <w:rFonts w:ascii="Cambria Math" w:eastAsiaTheme="minorEastAsia" w:hAnsi="Cambria Math"/>
+                              <w:i/>
+                            </w:rPr>
+                          </m:ctrlPr>
+                        </m:sSubPr>
+                        <m:e>
+                          <m:r>
+                            <w:rPr>
+                              <w:rFonts w:ascii="Cambria Math" w:eastAsiaTheme="minorEastAsia" w:hAnsi="Cambria Math"/>
+                            </w:rPr>
+                            <m:t>A</m:t>
+                          </m:r>
+                        </m:e>
+                        <m:sub>
+                          <m:r>
+                            <w:rPr>
+                              <w:rFonts w:ascii="Cambria Math" w:eastAsiaTheme="minorEastAsia" w:hAnsi="Cambria Math"/>
+                            </w:rPr>
+                            <m:t>6</m:t>
+                          </m:r>
+                        </m:sub>
+                      </m:sSub>
+                    </m:num>
+                    <m:den>
+                      <m:r>
+                        <w:rPr>
+                          <w:rFonts w:ascii="Cambria Math" w:eastAsiaTheme="minorEastAsia" w:hAnsi="Cambria Math"/>
+                        </w:rPr>
+                        <m:t>4</m:t>
+                      </m:r>
+                      <m:sSub>
+                        <m:sSubPr>
+                          <m:ctrlPr>
+                            <w:rPr>
+                              <w:rFonts w:ascii="Cambria Math" w:eastAsiaTheme="minorEastAsia" w:hAnsi="Cambria Math"/>
+                              <w:i/>
+                            </w:rPr>
+                          </m:ctrlPr>
+                        </m:sSubPr>
+                        <m:e>
+                          <m:r>
+                            <w:rPr>
+                              <w:rFonts w:ascii="Cambria Math" w:eastAsiaTheme="minorEastAsia" w:hAnsi="Cambria Math"/>
+                            </w:rPr>
+                            <m:t>A</m:t>
+                          </m:r>
+                        </m:e>
+                        <m:sub>
+                          <m:r>
+                            <w:rPr>
+                              <w:rFonts w:ascii="Cambria Math" w:eastAsiaTheme="minorEastAsia" w:hAnsi="Cambria Math"/>
+                            </w:rPr>
+                            <m:t>2</m:t>
+                          </m:r>
+                        </m:sub>
+                      </m:sSub>
+                      <m:sSub>
+                        <m:sSubPr>
+                          <m:ctrlPr>
+                            <w:rPr>
+                              <w:rFonts w:ascii="Cambria Math" w:eastAsiaTheme="minorEastAsia" w:hAnsi="Cambria Math"/>
+                              <w:i/>
+                            </w:rPr>
+                          </m:ctrlPr>
+                        </m:sSubPr>
+                        <m:e>
+                          <m:r>
+                            <w:rPr>
+                              <w:rFonts w:ascii="Cambria Math" w:eastAsiaTheme="minorEastAsia" w:hAnsi="Cambria Math"/>
+                            </w:rPr>
+                            <m:t>A</m:t>
+                          </m:r>
+                        </m:e>
+                        <m:sub>
+                          <m:r>
+                            <w:rPr>
+                              <w:rFonts w:ascii="Cambria Math" w:eastAsiaTheme="minorEastAsia" w:hAnsi="Cambria Math"/>
+                            </w:rPr>
+                            <m:t>3</m:t>
+                          </m:r>
+                        </m:sub>
+                      </m:sSub>
+                      <m:r>
+                        <w:rPr>
+                          <w:rFonts w:ascii="Cambria Math" w:eastAsiaTheme="minorEastAsia" w:hAnsi="Cambria Math"/>
+                        </w:rPr>
+                        <m:t>-</m:t>
+                      </m:r>
+                      <m:sSubSup>
+                        <m:sSubSupPr>
+                          <m:ctrlPr>
+                            <w:rPr>
+                              <w:rFonts w:ascii="Cambria Math" w:eastAsiaTheme="minorEastAsia" w:hAnsi="Cambria Math"/>
+                              <w:i/>
+                            </w:rPr>
+                          </m:ctrlPr>
+                        </m:sSubSupPr>
+                        <m:e>
+                          <m:r>
+                            <w:rPr>
+                              <w:rFonts w:ascii="Cambria Math" w:eastAsiaTheme="minorEastAsia" w:hAnsi="Cambria Math"/>
+                            </w:rPr>
+                            <m:t>A</m:t>
+                          </m:r>
+                        </m:e>
+                        <m:sub>
+                          <m:r>
+                            <w:rPr>
+                              <w:rFonts w:ascii="Cambria Math" w:eastAsiaTheme="minorEastAsia" w:hAnsi="Cambria Math"/>
+                            </w:rPr>
+                            <m:t>6</m:t>
+                          </m:r>
+                        </m:sub>
+                        <m:sup>
+                          <m:r>
+                            <w:rPr>
+                              <w:rFonts w:ascii="Cambria Math" w:eastAsiaTheme="minorEastAsia" w:hAnsi="Cambria Math"/>
+                            </w:rPr>
+                            <m:t>2</m:t>
+                          </m:r>
+                        </m:sup>
+                      </m:sSubSup>
+                    </m:den>
+                  </m:f>
+                </m:e>
+                <m:e>
+                  <m:sSub>
+                    <m:sSubPr>
+                      <m:ctrlPr>
+                        <w:rPr>
+                          <w:rFonts w:ascii="Cambria Math" w:eastAsiaTheme="minorEastAsia" w:hAnsi="Cambria Math"/>
+                          <w:i/>
+                        </w:rPr>
+                      </m:ctrlPr>
+                    </m:sSubPr>
+                    <m:e>
+                      <m:r>
+                        <w:rPr>
+                          <w:rFonts w:ascii="Cambria Math" w:eastAsiaTheme="minorEastAsia" w:hAnsi="Cambria Math"/>
+                        </w:rPr>
+                        <m:t>y</m:t>
+                      </m:r>
+                    </m:e>
+                    <m:sub>
+                      <m:r>
+                        <w:rPr>
+                          <w:rFonts w:ascii="Cambria Math" w:eastAsiaTheme="minorEastAsia" w:hAnsi="Cambria Math"/>
+                        </w:rPr>
+                        <m:t>p</m:t>
+                      </m:r>
+                    </m:sub>
+                  </m:sSub>
+                  <m:r>
+                    <w:rPr>
+                      <w:rFonts w:ascii="Cambria Math" w:eastAsiaTheme="minorEastAsia" w:hAnsi="Cambria Math"/>
+                    </w:rPr>
+                    <m:t>=</m:t>
+                  </m:r>
+                  <m:f>
+                    <m:fPr>
+                      <m:ctrlPr>
+                        <w:rPr>
+                          <w:rFonts w:ascii="Cambria Math" w:eastAsiaTheme="minorEastAsia" w:hAnsi="Cambria Math"/>
+                          <w:i/>
+                        </w:rPr>
+                      </m:ctrlPr>
+                    </m:fPr>
+                    <m:num>
+                      <m:r>
+                        <w:rPr>
+                          <w:rFonts w:ascii="Cambria Math" w:eastAsiaTheme="minorEastAsia" w:hAnsi="Cambria Math"/>
+                        </w:rPr>
+                        <m:t>-2</m:t>
+                      </m:r>
+                      <m:sSub>
+                        <m:sSubPr>
+                          <m:ctrlPr>
+                            <w:rPr>
+                              <w:rFonts w:ascii="Cambria Math" w:eastAsiaTheme="minorEastAsia" w:hAnsi="Cambria Math"/>
+                              <w:i/>
+                            </w:rPr>
+                          </m:ctrlPr>
+                        </m:sSubPr>
+                        <m:e>
+                          <m:r>
+                            <w:rPr>
+                              <w:rFonts w:ascii="Cambria Math" w:eastAsiaTheme="minorEastAsia" w:hAnsi="Cambria Math"/>
+                            </w:rPr>
+                            <m:t>A</m:t>
+                          </m:r>
+                        </m:e>
+                        <m:sub>
+                          <m:r>
+                            <w:rPr>
+                              <w:rFonts w:ascii="Cambria Math" w:eastAsiaTheme="minorEastAsia" w:hAnsi="Cambria Math"/>
+                            </w:rPr>
+                            <m:t>3</m:t>
+                          </m:r>
+                        </m:sub>
+                      </m:sSub>
+                      <m:sSub>
+                        <m:sSubPr>
+                          <m:ctrlPr>
+                            <w:rPr>
+                              <w:rFonts w:ascii="Cambria Math" w:eastAsiaTheme="minorEastAsia" w:hAnsi="Cambria Math"/>
+                              <w:i/>
+                            </w:rPr>
+                          </m:ctrlPr>
+                        </m:sSubPr>
+                        <m:e>
+                          <m:r>
+                            <w:rPr>
+                              <w:rFonts w:ascii="Cambria Math" w:eastAsiaTheme="minorEastAsia" w:hAnsi="Cambria Math"/>
+                            </w:rPr>
+                            <m:t>A</m:t>
+                          </m:r>
+                        </m:e>
+                        <m:sub>
+                          <m:r>
+                            <w:rPr>
+                              <w:rFonts w:ascii="Cambria Math" w:eastAsiaTheme="minorEastAsia" w:hAnsi="Cambria Math"/>
+                            </w:rPr>
+                            <m:t>4</m:t>
+                          </m:r>
+                        </m:sub>
+                      </m:sSub>
+                      <m:r>
+                        <w:rPr>
+                          <w:rFonts w:ascii="Cambria Math" w:eastAsiaTheme="minorEastAsia" w:hAnsi="Cambria Math"/>
+                        </w:rPr>
+                        <m:t>+</m:t>
+                      </m:r>
+                      <m:sSub>
+                        <m:sSubPr>
+                          <m:ctrlPr>
+                            <w:rPr>
+                              <w:rFonts w:ascii="Cambria Math" w:eastAsiaTheme="minorEastAsia" w:hAnsi="Cambria Math"/>
+                              <w:i/>
+                            </w:rPr>
+                          </m:ctrlPr>
+                        </m:sSubPr>
+                        <m:e>
+                          <m:r>
+                            <w:rPr>
+                              <w:rFonts w:ascii="Cambria Math" w:eastAsiaTheme="minorEastAsia" w:hAnsi="Cambria Math"/>
+                            </w:rPr>
+                            <m:t>A</m:t>
+                          </m:r>
+                        </m:e>
+                        <m:sub>
+                          <m:r>
+                            <w:rPr>
+                              <w:rFonts w:ascii="Cambria Math" w:eastAsiaTheme="minorEastAsia" w:hAnsi="Cambria Math"/>
+                            </w:rPr>
+                            <m:t>5</m:t>
+                          </m:r>
+                        </m:sub>
+                      </m:sSub>
+                      <m:sSub>
+                        <m:sSubPr>
+                          <m:ctrlPr>
+                            <w:rPr>
+                              <w:rFonts w:ascii="Cambria Math" w:eastAsiaTheme="minorEastAsia" w:hAnsi="Cambria Math"/>
+                              <w:i/>
+                            </w:rPr>
+                          </m:ctrlPr>
+                        </m:sSubPr>
+                        <m:e>
+                          <m:r>
+                            <w:rPr>
+                              <w:rFonts w:ascii="Cambria Math" w:eastAsiaTheme="minorEastAsia" w:hAnsi="Cambria Math"/>
+                            </w:rPr>
+                            <m:t>A</m:t>
+                          </m:r>
+                        </m:e>
+                        <m:sub>
+                          <m:r>
+                            <w:rPr>
+                              <w:rFonts w:ascii="Cambria Math" w:eastAsiaTheme="minorEastAsia" w:hAnsi="Cambria Math"/>
+                            </w:rPr>
+                            <m:t>6</m:t>
+                          </m:r>
+                        </m:sub>
+                      </m:sSub>
+                    </m:num>
+                    <m:den>
+                      <m:r>
+                        <w:rPr>
+                          <w:rFonts w:ascii="Cambria Math" w:eastAsiaTheme="minorEastAsia" w:hAnsi="Cambria Math"/>
+                        </w:rPr>
+                        <m:t>4</m:t>
+                      </m:r>
+                      <m:sSub>
+                        <m:sSubPr>
+                          <m:ctrlPr>
+                            <w:rPr>
+                              <w:rFonts w:ascii="Cambria Math" w:eastAsiaTheme="minorEastAsia" w:hAnsi="Cambria Math"/>
+                              <w:i/>
+                            </w:rPr>
+                          </m:ctrlPr>
+                        </m:sSubPr>
+                        <m:e>
+                          <m:r>
+                            <w:rPr>
+                              <w:rFonts w:ascii="Cambria Math" w:eastAsiaTheme="minorEastAsia" w:hAnsi="Cambria Math"/>
+                            </w:rPr>
+                            <m:t>A</m:t>
+                          </m:r>
+                        </m:e>
+                        <m:sub>
+                          <m:r>
+                            <w:rPr>
+                              <w:rFonts w:ascii="Cambria Math" w:eastAsiaTheme="minorEastAsia" w:hAnsi="Cambria Math"/>
+                            </w:rPr>
+                            <m:t>2</m:t>
+                          </m:r>
+                        </m:sub>
+                      </m:sSub>
+                      <m:sSub>
+                        <m:sSubPr>
+                          <m:ctrlPr>
+                            <w:rPr>
+                              <w:rFonts w:ascii="Cambria Math" w:eastAsiaTheme="minorEastAsia" w:hAnsi="Cambria Math"/>
+                              <w:i/>
+                            </w:rPr>
+                          </m:ctrlPr>
+                        </m:sSubPr>
+                        <m:e>
+                          <m:r>
+                            <w:rPr>
+                              <w:rFonts w:ascii="Cambria Math" w:eastAsiaTheme="minorEastAsia" w:hAnsi="Cambria Math"/>
+                            </w:rPr>
+                            <m:t>A</m:t>
+                          </m:r>
+                        </m:e>
+                        <m:sub>
+                          <m:r>
+                            <w:rPr>
+                              <w:rFonts w:ascii="Cambria Math" w:eastAsiaTheme="minorEastAsia" w:hAnsi="Cambria Math"/>
+                            </w:rPr>
+                            <m:t>3</m:t>
+                          </m:r>
+                        </m:sub>
+                      </m:sSub>
+                      <m:r>
+                        <w:rPr>
+                          <w:rFonts w:ascii="Cambria Math" w:eastAsiaTheme="minorEastAsia" w:hAnsi="Cambria Math"/>
+                        </w:rPr>
+                        <m:t>-</m:t>
                       </m:r>
                       <m:sSubSup>
                         <m:sSubSupPr>
@@ -26360,7 +26893,7 @@
                         <w:rPr>
                           <w:rFonts w:ascii="Cambria Math" w:eastAsiaTheme="minorEastAsia" w:hAnsi="Cambria Math"/>
                         </w:rPr>
-                        <m:t>=-</m:t>
+                        <m:t>=</m:t>
                       </m:r>
                       <m:f>
                         <m:fPr>
@@ -26372,6 +26905,12 @@
                           </m:ctrlPr>
                         </m:fPr>
                         <m:num>
+                          <m:r>
+                            <w:rPr>
+                              <w:rFonts w:ascii="Cambria Math" w:eastAsiaTheme="minorEastAsia" w:hAnsi="Cambria Math"/>
+                            </w:rPr>
+                            <m:t>-</m:t>
+                          </m:r>
                           <m:r>
                             <w:rPr>
                               <w:rFonts w:ascii="Cambria Math" w:eastAsiaTheme="minorEastAsia" w:hAnsi="Cambria Math"/>
@@ -26434,7 +26973,7 @@
                             <w:rPr>
                               <w:rFonts w:ascii="Cambria Math" w:eastAsiaTheme="minorEastAsia" w:hAnsi="Cambria Math"/>
                             </w:rPr>
-                            <m:t>-</m:t>
+                            <m:t>+</m:t>
                           </m:r>
                           <m:sSub>
                             <m:sSubPr>
@@ -27112,7 +27651,6 @@
             <w:rPr>
               <w:rFonts w:ascii="Cambria Math" w:eastAsiaTheme="minorEastAsia" w:hAnsi="Cambria Math"/>
             </w:rPr>
-            <w:lastRenderedPageBreak/>
             <m:t>4</m:t>
           </m:r>
           <m:d>
@@ -28257,13 +28795,7 @@
             <w:rPr>
               <w:rFonts w:ascii="Cambria Math" w:eastAsiaTheme="minorEastAsia" w:hAnsi="Cambria Math"/>
             </w:rPr>
-            <m:t>-</m:t>
-          </m:r>
-          <m:r>
-            <w:rPr>
-              <w:rFonts w:ascii="Cambria Math" w:eastAsiaTheme="minorEastAsia" w:hAnsi="Cambria Math"/>
-            </w:rPr>
-            <m:t>4</m:t>
+            <m:t>-4</m:t>
           </m:r>
           <m:sSup>
             <m:sSupPr>
@@ -29549,6 +30081,7 @@
             <w:rPr>
               <w:rFonts w:ascii="Cambria Math" w:eastAsiaTheme="minorEastAsia" w:hAnsi="Cambria Math"/>
             </w:rPr>
+            <w:lastRenderedPageBreak/>
             <m:t>4</m:t>
           </m:r>
           <m:d>
@@ -29577,15 +30110,7 @@
                       <w:sz w:val="22"/>
                       <w:szCs w:val="22"/>
                     </w:rPr>
-                    <m:t>n</m:t>
-                  </m:r>
-                  <m:r>
-                    <w:rPr>
-                      <w:rFonts w:ascii="Cambria Math" w:eastAsiaTheme="minorEastAsia" w:hAnsi="Cambria Math"/>
-                      <w:sz w:val="22"/>
-                      <w:szCs w:val="22"/>
-                    </w:rPr>
-                    <m:t>-</m:t>
+                    <m:t>n-</m:t>
                   </m:r>
                   <m:nary>
                     <m:naryPr>

--- a/Tasks/ODN-48/ODN-48.docx
+++ b/Tasks/ODN-48/ODN-48.docx
@@ -6964,13 +6964,7 @@
                         <w:rPr>
                           <w:rFonts w:ascii="Cambria Math" w:hAnsi="Cambria Math"/>
                         </w:rPr>
-                        <m:t>-</m:t>
-                      </m:r>
-                      <m:r>
-                        <w:rPr>
-                          <w:rFonts w:ascii="Cambria Math" w:hAnsi="Cambria Math"/>
-                        </w:rPr>
-                        <m:t>2</m:t>
+                        <m:t>-2</m:t>
                       </m:r>
                       <m:sSub>
                         <m:sSubPr>
@@ -7663,13 +7657,7 @@
                         <w:rPr>
                           <w:rFonts w:ascii="Cambria Math" w:hAnsi="Cambria Math"/>
                         </w:rPr>
-                        <m:t>-</m:t>
-                      </m:r>
-                      <m:r>
-                        <w:rPr>
-                          <w:rFonts w:ascii="Cambria Math" w:hAnsi="Cambria Math"/>
-                        </w:rPr>
-                        <m:t>2</m:t>
+                        <m:t>-2</m:t>
                       </m:r>
                       <m:sSub>
                         <m:sSubPr>
@@ -8350,13 +8338,7 @@
                         <w:rPr>
                           <w:rFonts w:ascii="Cambria Math" w:hAnsi="Cambria Math"/>
                         </w:rPr>
-                        <m:t>-</m:t>
-                      </m:r>
-                      <m:r>
-                        <w:rPr>
-                          <w:rFonts w:ascii="Cambria Math" w:hAnsi="Cambria Math"/>
-                        </w:rPr>
-                        <m:t>2</m:t>
+                        <m:t>-2</m:t>
                       </m:r>
                       <m:sSub>
                         <m:sSubPr>
@@ -9053,13 +9035,7 @@
                     <w:rPr>
                       <w:rFonts w:ascii="Cambria Math" w:hAnsi="Cambria Math"/>
                     </w:rPr>
-                    <m:t>-</m:t>
-                  </m:r>
-                  <m:r>
-                    <w:rPr>
-                      <w:rFonts w:ascii="Cambria Math" w:hAnsi="Cambria Math"/>
-                    </w:rPr>
-                    <m:t>2</m:t>
+                    <m:t>-2</m:t>
                   </m:r>
                   <m:sSub>
                     <m:sSubPr>
@@ -9842,14 +9818,7 @@
                       <w:rFonts w:ascii="Cambria Math" w:hAnsi="Cambria Math"/>
                       <w:highlight w:val="yellow"/>
                     </w:rPr>
-                    <m:t>-</m:t>
-                  </m:r>
-                  <m:r>
-                    <w:rPr>
-                      <w:rFonts w:ascii="Cambria Math" w:hAnsi="Cambria Math"/>
-                      <w:highlight w:val="yellow"/>
-                    </w:rPr>
-                    <m:t>2</m:t>
+                    <m:t>-2</m:t>
                   </m:r>
                   <m:sSub>
                     <m:sSubPr>
@@ -10697,14 +10666,7 @@
                       <w:rFonts w:ascii="Cambria Math" w:hAnsi="Cambria Math"/>
                       <w:highlight w:val="yellow"/>
                     </w:rPr>
-                    <m:t>-</m:t>
-                  </m:r>
-                  <m:r>
-                    <w:rPr>
-                      <w:rFonts w:ascii="Cambria Math" w:hAnsi="Cambria Math"/>
-                      <w:highlight w:val="yellow"/>
-                    </w:rPr>
-                    <m:t>2</m:t>
+                    <m:t>-2</m:t>
                   </m:r>
                   <m:sSub>
                     <m:sSubPr>
@@ -11491,13 +11453,7 @@
                     <w:rPr>
                       <w:rFonts w:ascii="Cambria Math" w:hAnsi="Cambria Math"/>
                     </w:rPr>
-                    <m:t>-</m:t>
-                  </m:r>
-                  <m:r>
-                    <w:rPr>
-                      <w:rFonts w:ascii="Cambria Math" w:hAnsi="Cambria Math"/>
-                    </w:rPr>
-                    <m:t>2</m:t>
+                    <m:t>-2</m:t>
                   </m:r>
                   <m:sSub>
                     <m:sSubPr>
@@ -12178,13 +12134,7 @@
                     <w:rPr>
                       <w:rFonts w:ascii="Cambria Math" w:hAnsi="Cambria Math"/>
                     </w:rPr>
-                    <m:t>-</m:t>
-                  </m:r>
-                  <m:r>
-                    <w:rPr>
-                      <w:rFonts w:ascii="Cambria Math" w:hAnsi="Cambria Math"/>
-                    </w:rPr>
-                    <m:t>2</m:t>
+                    <m:t>-2</m:t>
                   </m:r>
                   <m:sSub>
                     <m:sSubPr>
@@ -13015,13 +12965,7 @@
                     <w:rPr>
                       <w:rFonts w:ascii="Cambria Math" w:hAnsi="Cambria Math"/>
                     </w:rPr>
-                    <m:t>-</m:t>
-                  </m:r>
-                  <m:r>
-                    <w:rPr>
-                      <w:rFonts w:ascii="Cambria Math" w:hAnsi="Cambria Math"/>
-                    </w:rPr>
-                    <m:t>2</m:t>
+                    <m:t>-2</m:t>
                   </m:r>
                   <m:sSub>
                     <m:sSubPr>
@@ -13786,13 +13730,7 @@
                     <w:rPr>
                       <w:rFonts w:ascii="Cambria Math" w:hAnsi="Cambria Math"/>
                     </w:rPr>
-                    <m:t>-</m:t>
-                  </m:r>
-                  <m:r>
-                    <w:rPr>
-                      <w:rFonts w:ascii="Cambria Math" w:hAnsi="Cambria Math"/>
-                    </w:rPr>
-                    <m:t>2</m:t>
+                    <m:t>-2</m:t>
                   </m:r>
                   <m:sSub>
                     <m:sSubPr>
@@ -14649,7 +14587,6 @@
         <w:spacing w:after="0"/>
         <w:rPr>
           <w:rFonts w:eastAsiaTheme="minorEastAsia"/>
-          <w:highlight w:val="yellow"/>
         </w:rPr>
       </w:pPr>
       <m:oMathPara>
@@ -14657,7 +14594,6 @@
           <m:r>
             <w:rPr>
               <w:rFonts w:ascii="Cambria Math" w:hAnsi="Cambria Math"/>
-              <w:highlight w:val="yellow"/>
             </w:rPr>
             <m:t>-</m:t>
           </m:r>
@@ -14667,7 +14603,6 @@
                 <w:rPr>
                   <w:rFonts w:ascii="Cambria Math" w:hAnsi="Cambria Math"/>
                   <w:i/>
-                  <w:highlight w:val="yellow"/>
                 </w:rPr>
               </m:ctrlPr>
             </m:sSubPr>
@@ -14675,7 +14610,6 @@
               <m:r>
                 <w:rPr>
                   <w:rFonts w:ascii="Cambria Math" w:hAnsi="Cambria Math"/>
-                  <w:highlight w:val="yellow"/>
                 </w:rPr>
                 <m:t>y</m:t>
               </m:r>
@@ -14684,7 +14618,6 @@
               <m:r>
                 <w:rPr>
                   <w:rFonts w:ascii="Cambria Math" w:hAnsi="Cambria Math"/>
-                  <w:highlight w:val="yellow"/>
                 </w:rPr>
                 <m:t>0,i</m:t>
               </m:r>
@@ -14696,7 +14629,6 @@
                 <w:rPr>
                   <w:rFonts w:ascii="Cambria Math" w:hAnsi="Cambria Math"/>
                   <w:i/>
-                  <w:highlight w:val="yellow"/>
                 </w:rPr>
               </m:ctrlPr>
             </m:sSubPr>
@@ -14704,7 +14636,6 @@
               <m:r>
                 <w:rPr>
                   <w:rFonts w:ascii="Cambria Math" w:hAnsi="Cambria Math"/>
-                  <w:highlight w:val="yellow"/>
                 </w:rPr>
                 <m:t>y</m:t>
               </m:r>
@@ -14713,7 +14644,6 @@
               <m:r>
                 <w:rPr>
                   <w:rFonts w:ascii="Cambria Math" w:hAnsi="Cambria Math"/>
-                  <w:highlight w:val="yellow"/>
                 </w:rPr>
                 <m:t>p</m:t>
               </m:r>
@@ -14725,7 +14655,6 @@
                 <w:rPr>
                   <w:rFonts w:ascii="Cambria Math" w:hAnsi="Cambria Math"/>
                   <w:i/>
-                  <w:highlight w:val="yellow"/>
                 </w:rPr>
               </m:ctrlPr>
             </m:sSupPr>
@@ -14733,7 +14662,6 @@
               <m:r>
                 <w:rPr>
                   <w:rFonts w:ascii="Cambria Math" w:hAnsi="Cambria Math"/>
-                  <w:highlight w:val="yellow"/>
                 </w:rPr>
                 <m:t>C</m:t>
               </m:r>
@@ -14742,7 +14670,6 @@
               <m:r>
                 <w:rPr>
                   <w:rFonts w:ascii="Cambria Math" w:hAnsi="Cambria Math"/>
-                  <w:highlight w:val="yellow"/>
                 </w:rPr>
                 <m:t>2</m:t>
               </m:r>
@@ -14751,7 +14678,6 @@
           <m:r>
             <w:rPr>
               <w:rFonts w:ascii="Cambria Math" w:hAnsi="Cambria Math"/>
-              <w:highlight w:val="yellow"/>
             </w:rPr>
             <m:t>+CS</m:t>
           </m:r>
@@ -14761,7 +14687,6 @@
                 <w:rPr>
                   <w:rFonts w:ascii="Cambria Math" w:hAnsi="Cambria Math"/>
                   <w:i/>
-                  <w:highlight w:val="yellow"/>
                 </w:rPr>
               </m:ctrlPr>
             </m:sSubPr>
@@ -14769,7 +14694,6 @@
               <m:r>
                 <w:rPr>
                   <w:rFonts w:ascii="Cambria Math" w:hAnsi="Cambria Math"/>
-                  <w:highlight w:val="yellow"/>
                 </w:rPr>
                 <m:t>x</m:t>
               </m:r>
@@ -14778,7 +14702,6 @@
               <m:r>
                 <w:rPr>
                   <w:rFonts w:ascii="Cambria Math" w:hAnsi="Cambria Math"/>
-                  <w:highlight w:val="yellow"/>
                 </w:rPr>
                 <m:t>0,i</m:t>
               </m:r>
@@ -14790,7 +14713,6 @@
                 <w:rPr>
                   <w:rFonts w:ascii="Cambria Math" w:hAnsi="Cambria Math"/>
                   <w:i/>
-                  <w:highlight w:val="yellow"/>
                 </w:rPr>
               </m:ctrlPr>
             </m:sSubPr>
@@ -14798,7 +14720,6 @@
               <m:r>
                 <w:rPr>
                   <w:rFonts w:ascii="Cambria Math" w:hAnsi="Cambria Math"/>
-                  <w:highlight w:val="yellow"/>
                 </w:rPr>
                 <m:t>y</m:t>
               </m:r>
@@ -14807,7 +14728,6 @@
               <m:r>
                 <w:rPr>
                   <w:rFonts w:ascii="Cambria Math" w:hAnsi="Cambria Math"/>
-                  <w:highlight w:val="yellow"/>
                 </w:rPr>
                 <m:t>p</m:t>
               </m:r>
@@ -14816,7 +14736,6 @@
           <m:r>
             <w:rPr>
               <w:rFonts w:ascii="Cambria Math" w:hAnsi="Cambria Math"/>
-              <w:highlight w:val="yellow"/>
             </w:rPr>
             <m:t>+CS</m:t>
           </m:r>
@@ -14826,7 +14745,6 @@
                 <w:rPr>
                   <w:rFonts w:ascii="Cambria Math" w:hAnsi="Cambria Math"/>
                   <w:i/>
-                  <w:highlight w:val="yellow"/>
                 </w:rPr>
               </m:ctrlPr>
             </m:sSubPr>
@@ -14834,7 +14752,6 @@
               <m:r>
                 <w:rPr>
                   <w:rFonts w:ascii="Cambria Math" w:hAnsi="Cambria Math"/>
-                  <w:highlight w:val="yellow"/>
                 </w:rPr>
                 <m:t>x</m:t>
               </m:r>
@@ -14843,7 +14760,6 @@
               <m:r>
                 <w:rPr>
                   <w:rFonts w:ascii="Cambria Math" w:hAnsi="Cambria Math"/>
-                  <w:highlight w:val="yellow"/>
                 </w:rPr>
                 <m:t>p</m:t>
               </m:r>
@@ -14855,7 +14771,6 @@
                 <w:rPr>
                   <w:rFonts w:ascii="Cambria Math" w:hAnsi="Cambria Math"/>
                   <w:i/>
-                  <w:highlight w:val="yellow"/>
                 </w:rPr>
               </m:ctrlPr>
             </m:sSubPr>
@@ -14863,7 +14778,6 @@
               <m:r>
                 <w:rPr>
                   <w:rFonts w:ascii="Cambria Math" w:hAnsi="Cambria Math"/>
-                  <w:highlight w:val="yellow"/>
                 </w:rPr>
                 <m:t>y</m:t>
               </m:r>
@@ -14872,7 +14786,6 @@
               <m:r>
                 <w:rPr>
                   <w:rFonts w:ascii="Cambria Math" w:hAnsi="Cambria Math"/>
-                  <w:highlight w:val="yellow"/>
                 </w:rPr>
                 <m:t>0,i</m:t>
               </m:r>
@@ -14881,7 +14794,6 @@
           <m:r>
             <w:rPr>
               <w:rFonts w:ascii="Cambria Math" w:hAnsi="Cambria Math"/>
-              <w:highlight w:val="yellow"/>
             </w:rPr>
             <m:t>-CS</m:t>
           </m:r>
@@ -14891,7 +14803,6 @@
                 <w:rPr>
                   <w:rFonts w:ascii="Cambria Math" w:hAnsi="Cambria Math"/>
                   <w:i/>
-                  <w:highlight w:val="yellow"/>
                 </w:rPr>
               </m:ctrlPr>
             </m:sSubPr>
@@ -14899,7 +14810,6 @@
               <m:r>
                 <w:rPr>
                   <w:rFonts w:ascii="Cambria Math" w:hAnsi="Cambria Math"/>
-                  <w:highlight w:val="yellow"/>
                 </w:rPr>
                 <m:t>x</m:t>
               </m:r>
@@ -14908,7 +14818,6 @@
               <m:r>
                 <w:rPr>
                   <w:rFonts w:ascii="Cambria Math" w:hAnsi="Cambria Math"/>
-                  <w:highlight w:val="yellow"/>
                 </w:rPr>
                 <m:t>p</m:t>
               </m:r>
@@ -14920,7 +14829,6 @@
                 <w:rPr>
                   <w:rFonts w:ascii="Cambria Math" w:hAnsi="Cambria Math"/>
                   <w:i/>
-                  <w:highlight w:val="yellow"/>
                 </w:rPr>
               </m:ctrlPr>
             </m:sSubPr>
@@ -14928,7 +14836,6 @@
               <m:r>
                 <w:rPr>
                   <w:rFonts w:ascii="Cambria Math" w:hAnsi="Cambria Math"/>
-                  <w:highlight w:val="yellow"/>
                 </w:rPr>
                 <m:t>y</m:t>
               </m:r>
@@ -14937,7 +14844,6 @@
               <m:r>
                 <w:rPr>
                   <w:rFonts w:ascii="Cambria Math" w:hAnsi="Cambria Math"/>
-                  <w:highlight w:val="yellow"/>
                 </w:rPr>
                 <m:t>p</m:t>
               </m:r>
@@ -14946,9 +14852,8 @@
           <m:r>
             <w:rPr>
               <w:rFonts w:ascii="Cambria Math" w:hAnsi="Cambria Math"/>
-              <w:highlight w:val="yellow"/>
             </w:rPr>
-            <m:t>+</m:t>
+            <m:t>-</m:t>
           </m:r>
           <m:sSub>
             <m:sSubPr>
@@ -14956,7 +14861,6 @@
                 <w:rPr>
                   <w:rFonts w:ascii="Cambria Math" w:hAnsi="Cambria Math"/>
                   <w:i/>
-                  <w:highlight w:val="yellow"/>
                 </w:rPr>
               </m:ctrlPr>
             </m:sSubPr>
@@ -14964,7 +14868,6 @@
               <m:r>
                 <w:rPr>
                   <w:rFonts w:ascii="Cambria Math" w:hAnsi="Cambria Math"/>
-                  <w:highlight w:val="yellow"/>
                 </w:rPr>
                 <m:t>x</m:t>
               </m:r>
@@ -14973,7 +14876,6 @@
               <m:r>
                 <w:rPr>
                   <w:rFonts w:ascii="Cambria Math" w:hAnsi="Cambria Math"/>
-                  <w:highlight w:val="yellow"/>
                 </w:rPr>
                 <m:t>0,i</m:t>
               </m:r>
@@ -14985,7 +14887,6 @@
                 <w:rPr>
                   <w:rFonts w:ascii="Cambria Math" w:hAnsi="Cambria Math"/>
                   <w:i/>
-                  <w:highlight w:val="yellow"/>
                 </w:rPr>
               </m:ctrlPr>
             </m:sSubPr>
@@ -14993,7 +14894,6 @@
               <m:r>
                 <w:rPr>
                   <w:rFonts w:ascii="Cambria Math" w:hAnsi="Cambria Math"/>
-                  <w:highlight w:val="yellow"/>
                 </w:rPr>
                 <m:t>x</m:t>
               </m:r>
@@ -15002,7 +14902,6 @@
               <m:r>
                 <w:rPr>
                   <w:rFonts w:ascii="Cambria Math" w:hAnsi="Cambria Math"/>
-                  <w:highlight w:val="yellow"/>
                 </w:rPr>
                 <m:t>p</m:t>
               </m:r>
@@ -15014,7 +14913,6 @@
                 <w:rPr>
                   <w:rFonts w:ascii="Cambria Math" w:hAnsi="Cambria Math"/>
                   <w:i/>
-                  <w:highlight w:val="yellow"/>
                 </w:rPr>
               </m:ctrlPr>
             </m:sSupPr>
@@ -15022,7 +14920,6 @@
               <m:r>
                 <w:rPr>
                   <w:rFonts w:ascii="Cambria Math" w:hAnsi="Cambria Math"/>
-                  <w:highlight w:val="yellow"/>
                 </w:rPr>
                 <m:t>S</m:t>
               </m:r>
@@ -15031,7 +14928,6 @@
               <m:r>
                 <w:rPr>
                   <w:rFonts w:ascii="Cambria Math" w:hAnsi="Cambria Math"/>
-                  <w:highlight w:val="yellow"/>
                 </w:rPr>
                 <m:t>2</m:t>
               </m:r>
@@ -15045,7 +14941,6 @@
         <w:spacing w:after="0"/>
         <w:rPr>
           <w:rFonts w:eastAsiaTheme="minorEastAsia"/>
-          <w:highlight w:val="yellow"/>
         </w:rPr>
       </w:pPr>
       <m:oMathPara>
@@ -15053,7 +14948,6 @@
           <m:r>
             <w:rPr>
               <w:rFonts w:ascii="Cambria Math" w:hAnsi="Cambria Math"/>
-              <w:highlight w:val="yellow"/>
             </w:rPr>
             <m:t>-</m:t>
           </m:r>
@@ -15063,7 +14957,6 @@
                 <w:rPr>
                   <w:rFonts w:ascii="Cambria Math" w:hAnsi="Cambria Math"/>
                   <w:i/>
-                  <w:highlight w:val="yellow"/>
                 </w:rPr>
               </m:ctrlPr>
             </m:sSubPr>
@@ -15071,7 +14964,6 @@
               <m:r>
                 <w:rPr>
                   <w:rFonts w:ascii="Cambria Math" w:hAnsi="Cambria Math"/>
-                  <w:highlight w:val="yellow"/>
                 </w:rPr>
                 <m:t>y</m:t>
               </m:r>
@@ -15080,7 +14972,6 @@
               <m:r>
                 <w:rPr>
                   <w:rFonts w:ascii="Cambria Math" w:hAnsi="Cambria Math"/>
-                  <w:highlight w:val="yellow"/>
                 </w:rPr>
                 <m:t>0,i</m:t>
               </m:r>
@@ -15092,7 +14983,6 @@
                 <w:rPr>
                   <w:rFonts w:ascii="Cambria Math" w:hAnsi="Cambria Math"/>
                   <w:i/>
-                  <w:highlight w:val="yellow"/>
                 </w:rPr>
               </m:ctrlPr>
             </m:sSubPr>
@@ -15100,7 +14990,6 @@
               <m:r>
                 <w:rPr>
                   <w:rFonts w:ascii="Cambria Math" w:hAnsi="Cambria Math"/>
-                  <w:highlight w:val="yellow"/>
                 </w:rPr>
                 <m:t>y</m:t>
               </m:r>
@@ -15109,7 +14998,6 @@
               <m:r>
                 <w:rPr>
                   <w:rFonts w:ascii="Cambria Math" w:hAnsi="Cambria Math"/>
-                  <w:highlight w:val="yellow"/>
                 </w:rPr>
                 <m:t>p</m:t>
               </m:r>
@@ -15121,7 +15009,6 @@
                 <w:rPr>
                   <w:rFonts w:ascii="Cambria Math" w:hAnsi="Cambria Math"/>
                   <w:i/>
-                  <w:highlight w:val="yellow"/>
                 </w:rPr>
               </m:ctrlPr>
             </m:sSupPr>
@@ -15129,7 +15016,6 @@
               <m:r>
                 <w:rPr>
                   <w:rFonts w:ascii="Cambria Math" w:hAnsi="Cambria Math"/>
-                  <w:highlight w:val="yellow"/>
                 </w:rPr>
                 <m:t>C</m:t>
               </m:r>
@@ -15138,7 +15024,6 @@
               <m:r>
                 <w:rPr>
                   <w:rFonts w:ascii="Cambria Math" w:hAnsi="Cambria Math"/>
-                  <w:highlight w:val="yellow"/>
                 </w:rPr>
                 <m:t>2</m:t>
               </m:r>
@@ -15147,7 +15032,6 @@
           <m:r>
             <w:rPr>
               <w:rFonts w:ascii="Cambria Math" w:hAnsi="Cambria Math"/>
-              <w:highlight w:val="yellow"/>
             </w:rPr>
             <m:t>+CS</m:t>
           </m:r>
@@ -15157,7 +15041,6 @@
                 <w:rPr>
                   <w:rFonts w:ascii="Cambria Math" w:hAnsi="Cambria Math"/>
                   <w:i/>
-                  <w:highlight w:val="yellow"/>
                 </w:rPr>
               </m:ctrlPr>
             </m:sSubPr>
@@ -15165,7 +15048,6 @@
               <m:r>
                 <w:rPr>
                   <w:rFonts w:ascii="Cambria Math" w:hAnsi="Cambria Math"/>
-                  <w:highlight w:val="yellow"/>
                 </w:rPr>
                 <m:t>x</m:t>
               </m:r>
@@ -15174,7 +15056,6 @@
               <m:r>
                 <w:rPr>
                   <w:rFonts w:ascii="Cambria Math" w:hAnsi="Cambria Math"/>
-                  <w:highlight w:val="yellow"/>
                 </w:rPr>
                 <m:t>0,i</m:t>
               </m:r>
@@ -15186,7 +15067,6 @@
                 <w:rPr>
                   <w:rFonts w:ascii="Cambria Math" w:hAnsi="Cambria Math"/>
                   <w:i/>
-                  <w:highlight w:val="yellow"/>
                 </w:rPr>
               </m:ctrlPr>
             </m:sSubPr>
@@ -15194,7 +15074,6 @@
               <m:r>
                 <w:rPr>
                   <w:rFonts w:ascii="Cambria Math" w:hAnsi="Cambria Math"/>
-                  <w:highlight w:val="yellow"/>
                 </w:rPr>
                 <m:t>y</m:t>
               </m:r>
@@ -15203,7 +15082,6 @@
               <m:r>
                 <w:rPr>
                   <w:rFonts w:ascii="Cambria Math" w:hAnsi="Cambria Math"/>
-                  <w:highlight w:val="yellow"/>
                 </w:rPr>
                 <m:t>p</m:t>
               </m:r>
@@ -15212,7 +15090,6 @@
           <m:r>
             <w:rPr>
               <w:rFonts w:ascii="Cambria Math" w:hAnsi="Cambria Math"/>
-              <w:highlight w:val="yellow"/>
             </w:rPr>
             <m:t>+CS</m:t>
           </m:r>
@@ -15222,7 +15099,6 @@
                 <w:rPr>
                   <w:rFonts w:ascii="Cambria Math" w:hAnsi="Cambria Math"/>
                   <w:i/>
-                  <w:highlight w:val="yellow"/>
                 </w:rPr>
               </m:ctrlPr>
             </m:sSubPr>
@@ -15230,7 +15106,6 @@
               <m:r>
                 <w:rPr>
                   <w:rFonts w:ascii="Cambria Math" w:hAnsi="Cambria Math"/>
-                  <w:highlight w:val="yellow"/>
                 </w:rPr>
                 <m:t>x</m:t>
               </m:r>
@@ -15239,7 +15114,6 @@
               <m:r>
                 <w:rPr>
                   <w:rFonts w:ascii="Cambria Math" w:hAnsi="Cambria Math"/>
-                  <w:highlight w:val="yellow"/>
                 </w:rPr>
                 <m:t>p</m:t>
               </m:r>
@@ -15251,7 +15125,6 @@
                 <w:rPr>
                   <w:rFonts w:ascii="Cambria Math" w:hAnsi="Cambria Math"/>
                   <w:i/>
-                  <w:highlight w:val="yellow"/>
                 </w:rPr>
               </m:ctrlPr>
             </m:sSubPr>
@@ -15259,7 +15132,6 @@
               <m:r>
                 <w:rPr>
                   <w:rFonts w:ascii="Cambria Math" w:hAnsi="Cambria Math"/>
-                  <w:highlight w:val="yellow"/>
                 </w:rPr>
                 <m:t>y</m:t>
               </m:r>
@@ -15268,7 +15140,6 @@
               <m:r>
                 <w:rPr>
                   <w:rFonts w:ascii="Cambria Math" w:hAnsi="Cambria Math"/>
-                  <w:highlight w:val="yellow"/>
                 </w:rPr>
                 <m:t>0,i</m:t>
               </m:r>
@@ -15277,7 +15148,6 @@
           <m:r>
             <w:rPr>
               <w:rFonts w:ascii="Cambria Math" w:hAnsi="Cambria Math"/>
-              <w:highlight w:val="yellow"/>
             </w:rPr>
             <m:t>-</m:t>
           </m:r>
@@ -15287,7 +15157,6 @@
                 <w:rPr>
                   <w:rFonts w:ascii="Cambria Math" w:hAnsi="Cambria Math"/>
                   <w:i/>
-                  <w:highlight w:val="yellow"/>
                 </w:rPr>
               </m:ctrlPr>
             </m:dPr>
@@ -15295,7 +15164,6 @@
               <m:r>
                 <w:rPr>
                   <w:rFonts w:ascii="Cambria Math" w:hAnsi="Cambria Math"/>
-                  <w:highlight w:val="yellow"/>
                 </w:rPr>
                 <m:t>CS</m:t>
               </m:r>
@@ -15307,7 +15175,6 @@
                 <w:rPr>
                   <w:rFonts w:ascii="Cambria Math" w:hAnsi="Cambria Math"/>
                   <w:i/>
-                  <w:highlight w:val="yellow"/>
                 </w:rPr>
               </m:ctrlPr>
             </m:sSubPr>
@@ -15315,7 +15182,6 @@
               <m:r>
                 <w:rPr>
                   <w:rFonts w:ascii="Cambria Math" w:hAnsi="Cambria Math"/>
-                  <w:highlight w:val="yellow"/>
                 </w:rPr>
                 <m:t>x</m:t>
               </m:r>
@@ -15324,7 +15190,6 @@
               <m:r>
                 <w:rPr>
                   <w:rFonts w:ascii="Cambria Math" w:hAnsi="Cambria Math"/>
-                  <w:highlight w:val="yellow"/>
                 </w:rPr>
                 <m:t>p</m:t>
               </m:r>
@@ -15336,7 +15201,6 @@
                 <w:rPr>
                   <w:rFonts w:ascii="Cambria Math" w:hAnsi="Cambria Math"/>
                   <w:i/>
-                  <w:highlight w:val="yellow"/>
                 </w:rPr>
               </m:ctrlPr>
             </m:sSubPr>
@@ -15344,7 +15208,6 @@
               <m:r>
                 <w:rPr>
                   <w:rFonts w:ascii="Cambria Math" w:hAnsi="Cambria Math"/>
-                  <w:highlight w:val="yellow"/>
                 </w:rPr>
                 <m:t>y</m:t>
               </m:r>
@@ -15353,7 +15216,6 @@
               <m:r>
                 <w:rPr>
                   <w:rFonts w:ascii="Cambria Math" w:hAnsi="Cambria Math"/>
-                  <w:highlight w:val="yellow"/>
                 </w:rPr>
                 <m:t>p</m:t>
               </m:r>
@@ -15362,9 +15224,8 @@
           <m:r>
             <w:rPr>
               <w:rFonts w:ascii="Cambria Math" w:hAnsi="Cambria Math"/>
-              <w:highlight w:val="yellow"/>
             </w:rPr>
-            <m:t>+</m:t>
+            <m:t>-</m:t>
           </m:r>
           <m:d>
             <m:dPr>
@@ -15372,7 +15233,6 @@
                 <w:rPr>
                   <w:rFonts w:ascii="Cambria Math" w:hAnsi="Cambria Math"/>
                   <w:i/>
-                  <w:highlight w:val="yellow"/>
                 </w:rPr>
               </m:ctrlPr>
             </m:dPr>
@@ -15383,7 +15243,6 @@
                     <w:rPr>
                       <w:rFonts w:ascii="Cambria Math" w:hAnsi="Cambria Math"/>
                       <w:i/>
-                      <w:highlight w:val="yellow"/>
                     </w:rPr>
                   </m:ctrlPr>
                 </m:sSubPr>
@@ -15391,7 +15250,6 @@
                   <m:r>
                     <w:rPr>
                       <w:rFonts w:ascii="Cambria Math" w:hAnsi="Cambria Math"/>
-                      <w:highlight w:val="yellow"/>
                     </w:rPr>
                     <m:t>x</m:t>
                   </m:r>
@@ -15400,7 +15258,6 @@
                   <m:r>
                     <w:rPr>
                       <w:rFonts w:ascii="Cambria Math" w:hAnsi="Cambria Math"/>
-                      <w:highlight w:val="yellow"/>
                     </w:rPr>
                     <m:t>0,i</m:t>
                   </m:r>
@@ -15412,7 +15269,6 @@
                     <w:rPr>
                       <w:rFonts w:ascii="Cambria Math" w:hAnsi="Cambria Math"/>
                       <w:i/>
-                      <w:highlight w:val="yellow"/>
                     </w:rPr>
                   </m:ctrlPr>
                 </m:sSupPr>
@@ -15420,7 +15276,6 @@
                   <m:r>
                     <w:rPr>
                       <w:rFonts w:ascii="Cambria Math" w:hAnsi="Cambria Math"/>
-                      <w:highlight w:val="yellow"/>
                     </w:rPr>
                     <m:t>S</m:t>
                   </m:r>
@@ -15429,7 +15284,6 @@
                   <m:r>
                     <w:rPr>
                       <w:rFonts w:ascii="Cambria Math" w:hAnsi="Cambria Math"/>
-                      <w:highlight w:val="yellow"/>
                     </w:rPr>
                     <m:t>2</m:t>
                   </m:r>
@@ -15439,7 +15293,6 @@
                 <w:rPr>
                   <w:rFonts w:ascii="Cambria Math" w:eastAsiaTheme="minorEastAsia" w:hAnsi="Cambria Math"/>
                   <w:i/>
-                  <w:highlight w:val="yellow"/>
                 </w:rPr>
               </m:ctrlPr>
             </m:e>
@@ -15450,7 +15303,6 @@
                 <w:rPr>
                   <w:rFonts w:ascii="Cambria Math" w:eastAsiaTheme="minorEastAsia" w:hAnsi="Cambria Math"/>
                   <w:i/>
-                  <w:highlight w:val="yellow"/>
                 </w:rPr>
               </m:ctrlPr>
             </m:sSubPr>
@@ -15458,7 +15310,6 @@
               <m:r>
                 <w:rPr>
                   <w:rFonts w:ascii="Cambria Math" w:eastAsiaTheme="minorEastAsia" w:hAnsi="Cambria Math"/>
-                  <w:highlight w:val="yellow"/>
                 </w:rPr>
                 <m:t>x</m:t>
               </m:r>
@@ -15467,7 +15318,6 @@
               <m:r>
                 <w:rPr>
                   <w:rFonts w:ascii="Cambria Math" w:eastAsiaTheme="minorEastAsia" w:hAnsi="Cambria Math"/>
-                  <w:highlight w:val="yellow"/>
                 </w:rPr>
                 <m:t>p</m:t>
               </m:r>
@@ -15481,7 +15331,6 @@
         <w:spacing w:after="0"/>
         <w:rPr>
           <w:rFonts w:eastAsiaTheme="minorEastAsia"/>
-          <w:highlight w:val="yellow"/>
         </w:rPr>
       </w:pPr>
       <m:oMathPara>
@@ -15489,7 +15338,6 @@
           <m:r>
             <w:rPr>
               <w:rFonts w:ascii="Cambria Math" w:hAnsi="Cambria Math"/>
-              <w:highlight w:val="yellow"/>
             </w:rPr>
             <m:t>-</m:t>
           </m:r>
@@ -15499,7 +15347,6 @@
                 <w:rPr>
                   <w:rFonts w:ascii="Cambria Math" w:hAnsi="Cambria Math"/>
                   <w:i/>
-                  <w:highlight w:val="yellow"/>
                 </w:rPr>
               </m:ctrlPr>
             </m:sSubPr>
@@ -15507,7 +15354,6 @@
               <m:r>
                 <w:rPr>
                   <w:rFonts w:ascii="Cambria Math" w:hAnsi="Cambria Math"/>
-                  <w:highlight w:val="yellow"/>
                 </w:rPr>
                 <m:t>y</m:t>
               </m:r>
@@ -15516,7 +15362,6 @@
               <m:r>
                 <w:rPr>
                   <w:rFonts w:ascii="Cambria Math" w:hAnsi="Cambria Math"/>
-                  <w:highlight w:val="yellow"/>
                 </w:rPr>
                 <m:t>0,i</m:t>
               </m:r>
@@ -15528,7 +15373,6 @@
                 <w:rPr>
                   <w:rFonts w:ascii="Cambria Math" w:hAnsi="Cambria Math"/>
                   <w:i/>
-                  <w:highlight w:val="yellow"/>
                 </w:rPr>
               </m:ctrlPr>
             </m:sSubPr>
@@ -15536,7 +15380,6 @@
               <m:r>
                 <w:rPr>
                   <w:rFonts w:ascii="Cambria Math" w:hAnsi="Cambria Math"/>
-                  <w:highlight w:val="yellow"/>
                 </w:rPr>
                 <m:t>y</m:t>
               </m:r>
@@ -15545,7 +15388,6 @@
               <m:r>
                 <w:rPr>
                   <w:rFonts w:ascii="Cambria Math" w:hAnsi="Cambria Math"/>
-                  <w:highlight w:val="yellow"/>
                 </w:rPr>
                 <m:t>p</m:t>
               </m:r>
@@ -15557,7 +15399,6 @@
                 <w:rPr>
                   <w:rFonts w:ascii="Cambria Math" w:hAnsi="Cambria Math"/>
                   <w:i/>
-                  <w:highlight w:val="yellow"/>
                 </w:rPr>
               </m:ctrlPr>
             </m:sSupPr>
@@ -15565,7 +15406,6 @@
               <m:r>
                 <w:rPr>
                   <w:rFonts w:ascii="Cambria Math" w:hAnsi="Cambria Math"/>
-                  <w:highlight w:val="yellow"/>
                 </w:rPr>
                 <m:t>C</m:t>
               </m:r>
@@ -15574,7 +15414,6 @@
               <m:r>
                 <w:rPr>
                   <w:rFonts w:ascii="Cambria Math" w:hAnsi="Cambria Math"/>
-                  <w:highlight w:val="yellow"/>
                 </w:rPr>
                 <m:t>2</m:t>
               </m:r>
@@ -15583,7 +15422,6 @@
           <m:r>
             <w:rPr>
               <w:rFonts w:ascii="Cambria Math" w:hAnsi="Cambria Math"/>
-              <w:highlight w:val="yellow"/>
             </w:rPr>
             <m:t>+CS</m:t>
           </m:r>
@@ -15593,7 +15431,6 @@
                 <w:rPr>
                   <w:rFonts w:ascii="Cambria Math" w:hAnsi="Cambria Math"/>
                   <w:i/>
-                  <w:highlight w:val="yellow"/>
                 </w:rPr>
               </m:ctrlPr>
             </m:sSubPr>
@@ -15601,7 +15438,6 @@
               <m:r>
                 <w:rPr>
                   <w:rFonts w:ascii="Cambria Math" w:hAnsi="Cambria Math"/>
-                  <w:highlight w:val="yellow"/>
                 </w:rPr>
                 <m:t>x</m:t>
               </m:r>
@@ -15610,7 +15446,6 @@
               <m:r>
                 <w:rPr>
                   <w:rFonts w:ascii="Cambria Math" w:hAnsi="Cambria Math"/>
-                  <w:highlight w:val="yellow"/>
                 </w:rPr>
                 <m:t>0,i</m:t>
               </m:r>
@@ -15622,7 +15457,6 @@
                 <w:rPr>
                   <w:rFonts w:ascii="Cambria Math" w:hAnsi="Cambria Math"/>
                   <w:i/>
-                  <w:highlight w:val="yellow"/>
                 </w:rPr>
               </m:ctrlPr>
             </m:sSubPr>
@@ -15630,7 +15464,6 @@
               <m:r>
                 <w:rPr>
                   <w:rFonts w:ascii="Cambria Math" w:hAnsi="Cambria Math"/>
-                  <w:highlight w:val="yellow"/>
                 </w:rPr>
                 <m:t>y</m:t>
               </m:r>
@@ -15639,7 +15472,6 @@
               <m:r>
                 <w:rPr>
                   <w:rFonts w:ascii="Cambria Math" w:hAnsi="Cambria Math"/>
-                  <w:highlight w:val="yellow"/>
                 </w:rPr>
                 <m:t>p</m:t>
               </m:r>
@@ -15648,7 +15480,6 @@
           <m:r>
             <w:rPr>
               <w:rFonts w:ascii="Cambria Math" w:hAnsi="Cambria Math"/>
-              <w:highlight w:val="yellow"/>
             </w:rPr>
             <m:t>+</m:t>
           </m:r>
@@ -15658,7 +15489,6 @@
                 <w:rPr>
                   <w:rFonts w:ascii="Cambria Math" w:hAnsi="Cambria Math"/>
                   <w:i/>
-                  <w:highlight w:val="yellow"/>
                 </w:rPr>
               </m:ctrlPr>
             </m:dPr>
@@ -15666,7 +15496,6 @@
               <m:r>
                 <w:rPr>
                   <w:rFonts w:ascii="Cambria Math" w:hAnsi="Cambria Math"/>
-                  <w:highlight w:val="yellow"/>
                 </w:rPr>
                 <m:t>CS</m:t>
               </m:r>
@@ -15676,7 +15505,6 @@
                     <w:rPr>
                       <w:rFonts w:ascii="Cambria Math" w:hAnsi="Cambria Math"/>
                       <w:i/>
-                      <w:highlight w:val="yellow"/>
                     </w:rPr>
                   </m:ctrlPr>
                 </m:sSubPr>
@@ -15684,7 +15512,6 @@
                   <m:r>
                     <w:rPr>
                       <w:rFonts w:ascii="Cambria Math" w:hAnsi="Cambria Math"/>
-                      <w:highlight w:val="yellow"/>
                     </w:rPr>
                     <m:t>y</m:t>
                   </m:r>
@@ -15693,7 +15520,6 @@
                   <m:r>
                     <w:rPr>
                       <w:rFonts w:ascii="Cambria Math" w:hAnsi="Cambria Math"/>
-                      <w:highlight w:val="yellow"/>
                     </w:rPr>
                     <m:t>0,i</m:t>
                   </m:r>
@@ -15707,7 +15533,6 @@
                 <w:rPr>
                   <w:rFonts w:ascii="Cambria Math" w:hAnsi="Cambria Math"/>
                   <w:i/>
-                  <w:highlight w:val="yellow"/>
                 </w:rPr>
               </m:ctrlPr>
             </m:sSubPr>
@@ -15715,7 +15540,6 @@
               <m:r>
                 <w:rPr>
                   <w:rFonts w:ascii="Cambria Math" w:hAnsi="Cambria Math"/>
-                  <w:highlight w:val="yellow"/>
                 </w:rPr>
                 <m:t>x</m:t>
               </m:r>
@@ -15724,7 +15548,6 @@
               <m:r>
                 <w:rPr>
                   <w:rFonts w:ascii="Cambria Math" w:hAnsi="Cambria Math"/>
-                  <w:highlight w:val="yellow"/>
                 </w:rPr>
                 <m:t>p</m:t>
               </m:r>
@@ -15733,7 +15556,6 @@
           <m:r>
             <w:rPr>
               <w:rFonts w:ascii="Cambria Math" w:hAnsi="Cambria Math"/>
-              <w:highlight w:val="yellow"/>
             </w:rPr>
             <m:t>-</m:t>
           </m:r>
@@ -15743,7 +15565,6 @@
                 <w:rPr>
                   <w:rFonts w:ascii="Cambria Math" w:hAnsi="Cambria Math"/>
                   <w:i/>
-                  <w:highlight w:val="yellow"/>
                 </w:rPr>
               </m:ctrlPr>
             </m:dPr>
@@ -15751,7 +15572,6 @@
               <m:r>
                 <w:rPr>
                   <w:rFonts w:ascii="Cambria Math" w:hAnsi="Cambria Math"/>
-                  <w:highlight w:val="yellow"/>
                 </w:rPr>
                 <m:t>CS</m:t>
               </m:r>
@@ -15763,7 +15583,6 @@
                 <w:rPr>
                   <w:rFonts w:ascii="Cambria Math" w:hAnsi="Cambria Math"/>
                   <w:i/>
-                  <w:highlight w:val="yellow"/>
                 </w:rPr>
               </m:ctrlPr>
             </m:sSubPr>
@@ -15771,7 +15590,6 @@
               <m:r>
                 <w:rPr>
                   <w:rFonts w:ascii="Cambria Math" w:hAnsi="Cambria Math"/>
-                  <w:highlight w:val="yellow"/>
                 </w:rPr>
                 <m:t>x</m:t>
               </m:r>
@@ -15780,7 +15598,6 @@
               <m:r>
                 <w:rPr>
                   <w:rFonts w:ascii="Cambria Math" w:hAnsi="Cambria Math"/>
-                  <w:highlight w:val="yellow"/>
                 </w:rPr>
                 <m:t>p</m:t>
               </m:r>
@@ -15792,7 +15609,6 @@
                 <w:rPr>
                   <w:rFonts w:ascii="Cambria Math" w:hAnsi="Cambria Math"/>
                   <w:i/>
-                  <w:highlight w:val="yellow"/>
                 </w:rPr>
               </m:ctrlPr>
             </m:sSubPr>
@@ -15800,7 +15616,6 @@
               <m:r>
                 <w:rPr>
                   <w:rFonts w:ascii="Cambria Math" w:hAnsi="Cambria Math"/>
-                  <w:highlight w:val="yellow"/>
                 </w:rPr>
                 <m:t>y</m:t>
               </m:r>
@@ -15809,7 +15624,6 @@
               <m:r>
                 <w:rPr>
                   <w:rFonts w:ascii="Cambria Math" w:hAnsi="Cambria Math"/>
-                  <w:highlight w:val="yellow"/>
                 </w:rPr>
                 <m:t>p</m:t>
               </m:r>
@@ -15818,9 +15632,8 @@
           <m:r>
             <w:rPr>
               <w:rFonts w:ascii="Cambria Math" w:hAnsi="Cambria Math"/>
-              <w:highlight w:val="yellow"/>
             </w:rPr>
-            <m:t>+</m:t>
+            <m:t>-</m:t>
           </m:r>
           <m:d>
             <m:dPr>
@@ -15828,7 +15641,6 @@
                 <w:rPr>
                   <w:rFonts w:ascii="Cambria Math" w:hAnsi="Cambria Math"/>
                   <w:i/>
-                  <w:highlight w:val="yellow"/>
                 </w:rPr>
               </m:ctrlPr>
             </m:dPr>
@@ -15839,7 +15651,6 @@
                     <w:rPr>
                       <w:rFonts w:ascii="Cambria Math" w:hAnsi="Cambria Math"/>
                       <w:i/>
-                      <w:highlight w:val="yellow"/>
                     </w:rPr>
                   </m:ctrlPr>
                 </m:sSubPr>
@@ -15847,7 +15658,6 @@
                   <m:r>
                     <w:rPr>
                       <w:rFonts w:ascii="Cambria Math" w:hAnsi="Cambria Math"/>
-                      <w:highlight w:val="yellow"/>
                     </w:rPr>
                     <m:t>x</m:t>
                   </m:r>
@@ -15856,7 +15666,6 @@
                   <m:r>
                     <w:rPr>
                       <w:rFonts w:ascii="Cambria Math" w:hAnsi="Cambria Math"/>
-                      <w:highlight w:val="yellow"/>
                     </w:rPr>
                     <m:t>0,i</m:t>
                   </m:r>
@@ -15868,7 +15677,6 @@
                     <w:rPr>
                       <w:rFonts w:ascii="Cambria Math" w:hAnsi="Cambria Math"/>
                       <w:i/>
-                      <w:highlight w:val="yellow"/>
                     </w:rPr>
                   </m:ctrlPr>
                 </m:sSupPr>
@@ -15876,7 +15684,6 @@
                   <m:r>
                     <w:rPr>
                       <w:rFonts w:ascii="Cambria Math" w:hAnsi="Cambria Math"/>
-                      <w:highlight w:val="yellow"/>
                     </w:rPr>
                     <m:t>S</m:t>
                   </m:r>
@@ -15885,7 +15692,6 @@
                   <m:r>
                     <w:rPr>
                       <w:rFonts w:ascii="Cambria Math" w:hAnsi="Cambria Math"/>
-                      <w:highlight w:val="yellow"/>
                     </w:rPr>
                     <m:t>2</m:t>
                   </m:r>
@@ -15895,7 +15701,6 @@
                 <w:rPr>
                   <w:rFonts w:ascii="Cambria Math" w:eastAsiaTheme="minorEastAsia" w:hAnsi="Cambria Math"/>
                   <w:i/>
-                  <w:highlight w:val="yellow"/>
                 </w:rPr>
               </m:ctrlPr>
             </m:e>
@@ -15906,7 +15711,6 @@
                 <w:rPr>
                   <w:rFonts w:ascii="Cambria Math" w:eastAsiaTheme="minorEastAsia" w:hAnsi="Cambria Math"/>
                   <w:i/>
-                  <w:highlight w:val="yellow"/>
                 </w:rPr>
               </m:ctrlPr>
             </m:sSubPr>
@@ -15914,7 +15718,6 @@
               <m:r>
                 <w:rPr>
                   <w:rFonts w:ascii="Cambria Math" w:eastAsiaTheme="minorEastAsia" w:hAnsi="Cambria Math"/>
-                  <w:highlight w:val="yellow"/>
                 </w:rPr>
                 <m:t>x</m:t>
               </m:r>
@@ -15923,7 +15726,6 @@
               <m:r>
                 <w:rPr>
                   <w:rFonts w:ascii="Cambria Math" w:eastAsiaTheme="minorEastAsia" w:hAnsi="Cambria Math"/>
-                  <w:highlight w:val="yellow"/>
                 </w:rPr>
                 <m:t>p</m:t>
               </m:r>
@@ -15937,7 +15739,6 @@
         <w:spacing w:after="0"/>
         <w:rPr>
           <w:rFonts w:eastAsiaTheme="minorEastAsia"/>
-          <w:highlight w:val="yellow"/>
         </w:rPr>
       </w:pPr>
       <m:oMathPara>
@@ -15948,7 +15749,6 @@
                 <w:rPr>
                   <w:rFonts w:ascii="Cambria Math" w:hAnsi="Cambria Math"/>
                   <w:i/>
-                  <w:highlight w:val="yellow"/>
                 </w:rPr>
               </m:ctrlPr>
             </m:dPr>
@@ -15956,7 +15756,6 @@
               <m:r>
                 <w:rPr>
                   <w:rFonts w:ascii="Cambria Math" w:hAnsi="Cambria Math"/>
-                  <w:highlight w:val="yellow"/>
                 </w:rPr>
                 <m:t>-</m:t>
               </m:r>
@@ -15966,7 +15765,6 @@
                     <w:rPr>
                       <w:rFonts w:ascii="Cambria Math" w:hAnsi="Cambria Math"/>
                       <w:i/>
-                      <w:highlight w:val="yellow"/>
                     </w:rPr>
                   </m:ctrlPr>
                 </m:sSubPr>
@@ -15974,7 +15772,6 @@
                   <m:r>
                     <w:rPr>
                       <w:rFonts w:ascii="Cambria Math" w:hAnsi="Cambria Math"/>
-                      <w:highlight w:val="yellow"/>
                     </w:rPr>
                     <m:t>y</m:t>
                   </m:r>
@@ -15983,7 +15780,6 @@
                   <m:r>
                     <w:rPr>
                       <w:rFonts w:ascii="Cambria Math" w:hAnsi="Cambria Math"/>
-                      <w:highlight w:val="yellow"/>
                     </w:rPr>
                     <m:t>0,i</m:t>
                   </m:r>
@@ -15995,7 +15791,6 @@
                     <w:rPr>
                       <w:rFonts w:ascii="Cambria Math" w:hAnsi="Cambria Math"/>
                       <w:i/>
-                      <w:highlight w:val="yellow"/>
                     </w:rPr>
                   </m:ctrlPr>
                 </m:sSupPr>
@@ -16003,7 +15798,6 @@
                   <m:r>
                     <w:rPr>
                       <w:rFonts w:ascii="Cambria Math" w:hAnsi="Cambria Math"/>
-                      <w:highlight w:val="yellow"/>
                     </w:rPr>
                     <m:t>C</m:t>
                   </m:r>
@@ -16012,7 +15806,6 @@
                   <m:r>
                     <w:rPr>
                       <w:rFonts w:ascii="Cambria Math" w:hAnsi="Cambria Math"/>
-                      <w:highlight w:val="yellow"/>
                     </w:rPr>
                     <m:t>2</m:t>
                   </m:r>
@@ -16021,7 +15814,6 @@
               <m:r>
                 <w:rPr>
                   <w:rFonts w:ascii="Cambria Math" w:hAnsi="Cambria Math"/>
-                  <w:highlight w:val="yellow"/>
                 </w:rPr>
                 <m:t>+CS</m:t>
               </m:r>
@@ -16031,7 +15823,6 @@
                     <w:rPr>
                       <w:rFonts w:ascii="Cambria Math" w:hAnsi="Cambria Math"/>
                       <w:i/>
-                      <w:highlight w:val="yellow"/>
                     </w:rPr>
                   </m:ctrlPr>
                 </m:sSubPr>
@@ -16039,7 +15830,6 @@
                   <m:r>
                     <w:rPr>
                       <w:rFonts w:ascii="Cambria Math" w:hAnsi="Cambria Math"/>
-                      <w:highlight w:val="yellow"/>
                     </w:rPr>
                     <m:t>x</m:t>
                   </m:r>
@@ -16048,7 +15838,6 @@
                   <m:r>
                     <w:rPr>
                       <w:rFonts w:ascii="Cambria Math" w:hAnsi="Cambria Math"/>
-                      <w:highlight w:val="yellow"/>
                     </w:rPr>
                     <m:t>0,i</m:t>
                   </m:r>
@@ -16062,7 +15851,6 @@
                 <w:rPr>
                   <w:rFonts w:ascii="Cambria Math" w:hAnsi="Cambria Math"/>
                   <w:i/>
-                  <w:highlight w:val="yellow"/>
                 </w:rPr>
               </m:ctrlPr>
             </m:sSubPr>
@@ -16070,7 +15858,6 @@
               <m:r>
                 <w:rPr>
                   <w:rFonts w:ascii="Cambria Math" w:hAnsi="Cambria Math"/>
-                  <w:highlight w:val="yellow"/>
                 </w:rPr>
                 <m:t>y</m:t>
               </m:r>
@@ -16079,7 +15866,6 @@
               <m:r>
                 <w:rPr>
                   <w:rFonts w:ascii="Cambria Math" w:hAnsi="Cambria Math"/>
-                  <w:highlight w:val="yellow"/>
                 </w:rPr>
                 <m:t>p</m:t>
               </m:r>
@@ -16088,7 +15874,6 @@
           <m:r>
             <w:rPr>
               <w:rFonts w:ascii="Cambria Math" w:hAnsi="Cambria Math"/>
-              <w:highlight w:val="yellow"/>
             </w:rPr>
             <m:t>+</m:t>
           </m:r>
@@ -16098,7 +15883,6 @@
                 <w:rPr>
                   <w:rFonts w:ascii="Cambria Math" w:hAnsi="Cambria Math"/>
                   <w:i/>
-                  <w:highlight w:val="yellow"/>
                 </w:rPr>
               </m:ctrlPr>
             </m:dPr>
@@ -16106,7 +15890,6 @@
               <m:r>
                 <w:rPr>
                   <w:rFonts w:ascii="Cambria Math" w:hAnsi="Cambria Math"/>
-                  <w:highlight w:val="yellow"/>
                 </w:rPr>
                 <m:t>CS</m:t>
               </m:r>
@@ -16116,7 +15899,6 @@
                     <w:rPr>
                       <w:rFonts w:ascii="Cambria Math" w:hAnsi="Cambria Math"/>
                       <w:i/>
-                      <w:highlight w:val="yellow"/>
                     </w:rPr>
                   </m:ctrlPr>
                 </m:sSubPr>
@@ -16124,7 +15906,6 @@
                   <m:r>
                     <w:rPr>
                       <w:rFonts w:ascii="Cambria Math" w:hAnsi="Cambria Math"/>
-                      <w:highlight w:val="yellow"/>
                     </w:rPr>
                     <m:t>y</m:t>
                   </m:r>
@@ -16133,7 +15914,6 @@
                   <m:r>
                     <w:rPr>
                       <w:rFonts w:ascii="Cambria Math" w:hAnsi="Cambria Math"/>
-                      <w:highlight w:val="yellow"/>
                     </w:rPr>
                     <m:t>0,i</m:t>
                   </m:r>
@@ -16147,7 +15927,6 @@
                 <w:rPr>
                   <w:rFonts w:ascii="Cambria Math" w:hAnsi="Cambria Math"/>
                   <w:i/>
-                  <w:highlight w:val="yellow"/>
                 </w:rPr>
               </m:ctrlPr>
             </m:sSubPr>
@@ -16155,7 +15934,6 @@
               <m:r>
                 <w:rPr>
                   <w:rFonts w:ascii="Cambria Math" w:hAnsi="Cambria Math"/>
-                  <w:highlight w:val="yellow"/>
                 </w:rPr>
                 <m:t>x</m:t>
               </m:r>
@@ -16164,7 +15942,6 @@
               <m:r>
                 <w:rPr>
                   <w:rFonts w:ascii="Cambria Math" w:hAnsi="Cambria Math"/>
-                  <w:highlight w:val="yellow"/>
                 </w:rPr>
                 <m:t>p</m:t>
               </m:r>
@@ -16173,7 +15950,6 @@
           <m:r>
             <w:rPr>
               <w:rFonts w:ascii="Cambria Math" w:hAnsi="Cambria Math"/>
-              <w:highlight w:val="yellow"/>
             </w:rPr>
             <m:t>-</m:t>
           </m:r>
@@ -16183,7 +15959,6 @@
                 <w:rPr>
                   <w:rFonts w:ascii="Cambria Math" w:hAnsi="Cambria Math"/>
                   <w:i/>
-                  <w:highlight w:val="yellow"/>
                 </w:rPr>
               </m:ctrlPr>
             </m:dPr>
@@ -16191,7 +15966,6 @@
               <m:r>
                 <w:rPr>
                   <w:rFonts w:ascii="Cambria Math" w:hAnsi="Cambria Math"/>
-                  <w:highlight w:val="yellow"/>
                 </w:rPr>
                 <m:t>CS</m:t>
               </m:r>
@@ -16203,7 +15977,6 @@
                 <w:rPr>
                   <w:rFonts w:ascii="Cambria Math" w:hAnsi="Cambria Math"/>
                   <w:i/>
-                  <w:highlight w:val="yellow"/>
                 </w:rPr>
               </m:ctrlPr>
             </m:sSubPr>
@@ -16211,7 +15984,6 @@
               <m:r>
                 <w:rPr>
                   <w:rFonts w:ascii="Cambria Math" w:hAnsi="Cambria Math"/>
-                  <w:highlight w:val="yellow"/>
                 </w:rPr>
                 <m:t>x</m:t>
               </m:r>
@@ -16220,7 +15992,6 @@
               <m:r>
                 <w:rPr>
                   <w:rFonts w:ascii="Cambria Math" w:hAnsi="Cambria Math"/>
-                  <w:highlight w:val="yellow"/>
                 </w:rPr>
                 <m:t>p</m:t>
               </m:r>
@@ -16232,7 +16003,6 @@
                 <w:rPr>
                   <w:rFonts w:ascii="Cambria Math" w:hAnsi="Cambria Math"/>
                   <w:i/>
-                  <w:highlight w:val="yellow"/>
                 </w:rPr>
               </m:ctrlPr>
             </m:sSubPr>
@@ -16240,7 +16010,6 @@
               <m:r>
                 <w:rPr>
                   <w:rFonts w:ascii="Cambria Math" w:hAnsi="Cambria Math"/>
-                  <w:highlight w:val="yellow"/>
                 </w:rPr>
                 <m:t>y</m:t>
               </m:r>
@@ -16249,7 +16018,6 @@
               <m:r>
                 <w:rPr>
                   <w:rFonts w:ascii="Cambria Math" w:hAnsi="Cambria Math"/>
-                  <w:highlight w:val="yellow"/>
                 </w:rPr>
                 <m:t>p</m:t>
               </m:r>
@@ -16258,9 +16026,8 @@
           <m:r>
             <w:rPr>
               <w:rFonts w:ascii="Cambria Math" w:hAnsi="Cambria Math"/>
-              <w:highlight w:val="yellow"/>
             </w:rPr>
-            <m:t>+</m:t>
+            <m:t>-</m:t>
           </m:r>
           <m:d>
             <m:dPr>
@@ -16268,7 +16035,6 @@
                 <w:rPr>
                   <w:rFonts w:ascii="Cambria Math" w:hAnsi="Cambria Math"/>
                   <w:i/>
-                  <w:highlight w:val="yellow"/>
                 </w:rPr>
               </m:ctrlPr>
             </m:dPr>
@@ -16279,7 +16045,6 @@
                     <w:rPr>
                       <w:rFonts w:ascii="Cambria Math" w:hAnsi="Cambria Math"/>
                       <w:i/>
-                      <w:highlight w:val="yellow"/>
                     </w:rPr>
                   </m:ctrlPr>
                 </m:sSubPr>
@@ -16287,7 +16052,6 @@
                   <m:r>
                     <w:rPr>
                       <w:rFonts w:ascii="Cambria Math" w:hAnsi="Cambria Math"/>
-                      <w:highlight w:val="yellow"/>
                     </w:rPr>
                     <m:t>x</m:t>
                   </m:r>
@@ -16296,7 +16060,6 @@
                   <m:r>
                     <w:rPr>
                       <w:rFonts w:ascii="Cambria Math" w:hAnsi="Cambria Math"/>
-                      <w:highlight w:val="yellow"/>
                     </w:rPr>
                     <m:t>0,i</m:t>
                   </m:r>
@@ -16308,7 +16071,6 @@
                     <w:rPr>
                       <w:rFonts w:ascii="Cambria Math" w:hAnsi="Cambria Math"/>
                       <w:i/>
-                      <w:highlight w:val="yellow"/>
                     </w:rPr>
                   </m:ctrlPr>
                 </m:sSupPr>
@@ -16316,7 +16078,6 @@
                   <m:r>
                     <w:rPr>
                       <w:rFonts w:ascii="Cambria Math" w:hAnsi="Cambria Math"/>
-                      <w:highlight w:val="yellow"/>
                     </w:rPr>
                     <m:t>S</m:t>
                   </m:r>
@@ -16325,7 +16086,6 @@
                   <m:r>
                     <w:rPr>
                       <w:rFonts w:ascii="Cambria Math" w:hAnsi="Cambria Math"/>
-                      <w:highlight w:val="yellow"/>
                     </w:rPr>
                     <m:t>2</m:t>
                   </m:r>
@@ -16335,7 +16095,6 @@
                 <w:rPr>
                   <w:rFonts w:ascii="Cambria Math" w:eastAsiaTheme="minorEastAsia" w:hAnsi="Cambria Math"/>
                   <w:i/>
-                  <w:highlight w:val="yellow"/>
                 </w:rPr>
               </m:ctrlPr>
             </m:e>
@@ -16346,7 +16105,6 @@
                 <w:rPr>
                   <w:rFonts w:ascii="Cambria Math" w:eastAsiaTheme="minorEastAsia" w:hAnsi="Cambria Math"/>
                   <w:i/>
-                  <w:highlight w:val="yellow"/>
                 </w:rPr>
               </m:ctrlPr>
             </m:sSubPr>
@@ -16354,7 +16112,6 @@
               <m:r>
                 <w:rPr>
                   <w:rFonts w:ascii="Cambria Math" w:eastAsiaTheme="minorEastAsia" w:hAnsi="Cambria Math"/>
-                  <w:highlight w:val="yellow"/>
                 </w:rPr>
                 <m:t>x</m:t>
               </m:r>
@@ -16363,7 +16120,6 @@
               <m:r>
                 <w:rPr>
                   <w:rFonts w:ascii="Cambria Math" w:eastAsiaTheme="minorEastAsia" w:hAnsi="Cambria Math"/>
-                  <w:highlight w:val="yellow"/>
                 </w:rPr>
                 <m:t>p</m:t>
               </m:r>
@@ -16377,7 +16133,6 @@
         <w:spacing w:after="0"/>
         <w:rPr>
           <w:rFonts w:eastAsiaTheme="minorEastAsia"/>
-          <w:highlight w:val="yellow"/>
         </w:rPr>
       </w:pPr>
       <m:oMathPara>
@@ -16388,7 +16143,6 @@
                 <w:rPr>
                   <w:rFonts w:ascii="Cambria Math" w:hAnsi="Cambria Math"/>
                   <w:i/>
-                  <w:highlight w:val="yellow"/>
                 </w:rPr>
               </m:ctrlPr>
             </m:dPr>
@@ -16396,7 +16150,6 @@
               <m:r>
                 <w:rPr>
                   <w:rFonts w:ascii="Cambria Math" w:hAnsi="Cambria Math"/>
-                  <w:highlight w:val="yellow"/>
                 </w:rPr>
                 <m:t>-</m:t>
               </m:r>
@@ -16406,7 +16159,6 @@
                     <w:rPr>
                       <w:rFonts w:ascii="Cambria Math" w:hAnsi="Cambria Math"/>
                       <w:i/>
-                      <w:highlight w:val="yellow"/>
                     </w:rPr>
                   </m:ctrlPr>
                 </m:sSubPr>
@@ -16414,7 +16166,6 @@
                   <m:r>
                     <w:rPr>
                       <w:rFonts w:ascii="Cambria Math" w:hAnsi="Cambria Math"/>
-                      <w:highlight w:val="yellow"/>
                     </w:rPr>
                     <m:t>y</m:t>
                   </m:r>
@@ -16423,7 +16174,6 @@
                   <m:r>
                     <w:rPr>
                       <w:rFonts w:ascii="Cambria Math" w:hAnsi="Cambria Math"/>
-                      <w:highlight w:val="yellow"/>
                     </w:rPr>
                     <m:t>0,i</m:t>
                   </m:r>
@@ -16435,7 +16185,6 @@
                     <w:rPr>
                       <w:rFonts w:ascii="Cambria Math" w:hAnsi="Cambria Math"/>
                       <w:i/>
-                      <w:highlight w:val="yellow"/>
                     </w:rPr>
                   </m:ctrlPr>
                 </m:sSupPr>
@@ -16443,7 +16192,6 @@
                   <m:r>
                     <w:rPr>
                       <w:rFonts w:ascii="Cambria Math" w:hAnsi="Cambria Math"/>
-                      <w:highlight w:val="yellow"/>
                     </w:rPr>
                     <m:t>C</m:t>
                   </m:r>
@@ -16452,7 +16200,6 @@
                   <m:r>
                     <w:rPr>
                       <w:rFonts w:ascii="Cambria Math" w:hAnsi="Cambria Math"/>
-                      <w:highlight w:val="yellow"/>
                     </w:rPr>
                     <m:t>2</m:t>
                   </m:r>
@@ -16461,7 +16208,6 @@
               <m:r>
                 <w:rPr>
                   <w:rFonts w:ascii="Cambria Math" w:hAnsi="Cambria Math"/>
-                  <w:highlight w:val="yellow"/>
                 </w:rPr>
                 <m:t>+CS</m:t>
               </m:r>
@@ -16471,7 +16217,6 @@
                     <w:rPr>
                       <w:rFonts w:ascii="Cambria Math" w:hAnsi="Cambria Math"/>
                       <w:i/>
-                      <w:highlight w:val="yellow"/>
                     </w:rPr>
                   </m:ctrlPr>
                 </m:sSubPr>
@@ -16479,7 +16224,6 @@
                   <m:r>
                     <w:rPr>
                       <w:rFonts w:ascii="Cambria Math" w:hAnsi="Cambria Math"/>
-                      <w:highlight w:val="yellow"/>
                     </w:rPr>
                     <m:t>x</m:t>
                   </m:r>
@@ -16488,7 +16232,6 @@
                   <m:r>
                     <w:rPr>
                       <w:rFonts w:ascii="Cambria Math" w:hAnsi="Cambria Math"/>
-                      <w:highlight w:val="yellow"/>
                     </w:rPr>
                     <m:t>0,i</m:t>
                   </m:r>
@@ -16502,7 +16245,6 @@
                 <w:rPr>
                   <w:rFonts w:ascii="Cambria Math" w:hAnsi="Cambria Math"/>
                   <w:i/>
-                  <w:highlight w:val="yellow"/>
                 </w:rPr>
               </m:ctrlPr>
             </m:sSubPr>
@@ -16510,7 +16252,6 @@
               <m:r>
                 <w:rPr>
                   <w:rFonts w:ascii="Cambria Math" w:hAnsi="Cambria Math"/>
-                  <w:highlight w:val="yellow"/>
                 </w:rPr>
                 <m:t>y</m:t>
               </m:r>
@@ -16519,7 +16260,6 @@
               <m:r>
                 <w:rPr>
                   <w:rFonts w:ascii="Cambria Math" w:hAnsi="Cambria Math"/>
-                  <w:highlight w:val="yellow"/>
                 </w:rPr>
                 <m:t>p</m:t>
               </m:r>
@@ -16528,7 +16268,6 @@
           <m:r>
             <w:rPr>
               <w:rFonts w:ascii="Cambria Math" w:hAnsi="Cambria Math"/>
-              <w:highlight w:val="yellow"/>
             </w:rPr>
             <m:t>+</m:t>
           </m:r>
@@ -16538,7 +16277,6 @@
                 <w:rPr>
                   <w:rFonts w:ascii="Cambria Math" w:hAnsi="Cambria Math"/>
                   <w:i/>
-                  <w:highlight w:val="yellow"/>
                 </w:rPr>
               </m:ctrlPr>
             </m:dPr>
@@ -16546,7 +16284,6 @@
               <m:r>
                 <w:rPr>
                   <w:rFonts w:ascii="Cambria Math" w:hAnsi="Cambria Math"/>
-                  <w:highlight w:val="yellow"/>
                 </w:rPr>
                 <m:t>CS</m:t>
               </m:r>
@@ -16556,7 +16293,6 @@
                     <w:rPr>
                       <w:rFonts w:ascii="Cambria Math" w:hAnsi="Cambria Math"/>
                       <w:i/>
-                      <w:highlight w:val="yellow"/>
                     </w:rPr>
                   </m:ctrlPr>
                 </m:sSubPr>
@@ -16564,7 +16300,6 @@
                   <m:r>
                     <w:rPr>
                       <w:rFonts w:ascii="Cambria Math" w:hAnsi="Cambria Math"/>
-                      <w:highlight w:val="yellow"/>
                     </w:rPr>
                     <m:t>y</m:t>
                   </m:r>
@@ -16573,7 +16308,6 @@
                   <m:r>
                     <w:rPr>
                       <w:rFonts w:ascii="Cambria Math" w:hAnsi="Cambria Math"/>
-                      <w:highlight w:val="yellow"/>
                     </w:rPr>
                     <m:t>0,i</m:t>
                   </m:r>
@@ -16582,9 +16316,8 @@
               <m:r>
                 <w:rPr>
                   <w:rFonts w:ascii="Cambria Math" w:hAnsi="Cambria Math"/>
-                  <w:highlight w:val="yellow"/>
-                </w:rPr>
-                <m:t>+</m:t>
+                </w:rPr>
+                <m:t>-</m:t>
               </m:r>
               <m:sSub>
                 <m:sSubPr>
@@ -16592,7 +16325,6 @@
                     <w:rPr>
                       <w:rFonts w:ascii="Cambria Math" w:hAnsi="Cambria Math"/>
                       <w:i/>
-                      <w:highlight w:val="yellow"/>
                     </w:rPr>
                   </m:ctrlPr>
                 </m:sSubPr>
@@ -16600,7 +16332,6 @@
                   <m:r>
                     <w:rPr>
                       <w:rFonts w:ascii="Cambria Math" w:hAnsi="Cambria Math"/>
-                      <w:highlight w:val="yellow"/>
                     </w:rPr>
                     <m:t>x</m:t>
                   </m:r>
@@ -16609,7 +16340,6 @@
                   <m:r>
                     <w:rPr>
                       <w:rFonts w:ascii="Cambria Math" w:hAnsi="Cambria Math"/>
-                      <w:highlight w:val="yellow"/>
                     </w:rPr>
                     <m:t>0,i</m:t>
                   </m:r>
@@ -16621,7 +16351,6 @@
                     <w:rPr>
                       <w:rFonts w:ascii="Cambria Math" w:hAnsi="Cambria Math"/>
                       <w:i/>
-                      <w:highlight w:val="yellow"/>
                     </w:rPr>
                   </m:ctrlPr>
                 </m:sSupPr>
@@ -16629,7 +16358,6 @@
                   <m:r>
                     <w:rPr>
                       <w:rFonts w:ascii="Cambria Math" w:hAnsi="Cambria Math"/>
-                      <w:highlight w:val="yellow"/>
                     </w:rPr>
                     <m:t>S</m:t>
                   </m:r>
@@ -16638,7 +16366,6 @@
                   <m:r>
                     <w:rPr>
                       <w:rFonts w:ascii="Cambria Math" w:hAnsi="Cambria Math"/>
-                      <w:highlight w:val="yellow"/>
                     </w:rPr>
                     <m:t>2</m:t>
                   </m:r>
@@ -16652,7 +16379,6 @@
                 <w:rPr>
                   <w:rFonts w:ascii="Cambria Math" w:hAnsi="Cambria Math"/>
                   <w:i/>
-                  <w:highlight w:val="yellow"/>
                 </w:rPr>
               </m:ctrlPr>
             </m:sSubPr>
@@ -16660,7 +16386,6 @@
               <m:r>
                 <w:rPr>
                   <w:rFonts w:ascii="Cambria Math" w:hAnsi="Cambria Math"/>
-                  <w:highlight w:val="yellow"/>
                 </w:rPr>
                 <m:t>x</m:t>
               </m:r>
@@ -16669,7 +16394,6 @@
               <m:r>
                 <w:rPr>
                   <w:rFonts w:ascii="Cambria Math" w:hAnsi="Cambria Math"/>
-                  <w:highlight w:val="yellow"/>
                 </w:rPr>
                 <m:t>p</m:t>
               </m:r>
@@ -16678,7 +16402,6 @@
           <m:r>
             <w:rPr>
               <w:rFonts w:ascii="Cambria Math" w:hAnsi="Cambria Math"/>
-              <w:highlight w:val="yellow"/>
             </w:rPr>
             <m:t>-</m:t>
           </m:r>
@@ -16688,7 +16411,6 @@
                 <w:rPr>
                   <w:rFonts w:ascii="Cambria Math" w:hAnsi="Cambria Math"/>
                   <w:i/>
-                  <w:highlight w:val="yellow"/>
                 </w:rPr>
               </m:ctrlPr>
             </m:dPr>
@@ -16696,7 +16418,6 @@
               <m:r>
                 <w:rPr>
                   <w:rFonts w:ascii="Cambria Math" w:hAnsi="Cambria Math"/>
-                  <w:highlight w:val="yellow"/>
                 </w:rPr>
                 <m:t>CS</m:t>
               </m:r>
@@ -16708,7 +16429,6 @@
                 <w:rPr>
                   <w:rFonts w:ascii="Cambria Math" w:hAnsi="Cambria Math"/>
                   <w:i/>
-                  <w:highlight w:val="yellow"/>
                 </w:rPr>
               </m:ctrlPr>
             </m:sSubPr>
@@ -16716,7 +16436,6 @@
               <m:r>
                 <w:rPr>
                   <w:rFonts w:ascii="Cambria Math" w:hAnsi="Cambria Math"/>
-                  <w:highlight w:val="yellow"/>
                 </w:rPr>
                 <m:t>x</m:t>
               </m:r>
@@ -16725,7 +16444,6 @@
               <m:r>
                 <w:rPr>
                   <w:rFonts w:ascii="Cambria Math" w:hAnsi="Cambria Math"/>
-                  <w:highlight w:val="yellow"/>
                 </w:rPr>
                 <m:t>p</m:t>
               </m:r>
@@ -16737,7 +16455,6 @@
                 <w:rPr>
                   <w:rFonts w:ascii="Cambria Math" w:hAnsi="Cambria Math"/>
                   <w:i/>
-                  <w:highlight w:val="yellow"/>
                 </w:rPr>
               </m:ctrlPr>
             </m:sSubPr>
@@ -16745,7 +16462,6 @@
               <m:r>
                 <w:rPr>
                   <w:rFonts w:ascii="Cambria Math" w:hAnsi="Cambria Math"/>
-                  <w:highlight w:val="yellow"/>
                 </w:rPr>
                 <m:t>y</m:t>
               </m:r>
@@ -16754,7 +16470,6 @@
               <m:r>
                 <w:rPr>
                   <w:rFonts w:ascii="Cambria Math" w:hAnsi="Cambria Math"/>
-                  <w:highlight w:val="yellow"/>
                 </w:rPr>
                 <m:t>p</m:t>
               </m:r>

--- a/Tasks/ODN-48/ODN-48.docx
+++ b/Tasks/ODN-48/ODN-48.docx
@@ -30384,6 +30384,3589 @@
           </m:d>
         </m:oMath>
       </m:oMathPara>
+    </w:p>
+    <w:p>
+      <w:pPr>
+        <w:spacing w:after="0"/>
+        <w:rPr>
+          <w:rFonts w:eastAsiaTheme="minorEastAsia"/>
+        </w:rPr>
+      </w:pPr>
+    </w:p>
+    <w:p>
+      <w:pPr>
+        <w:spacing w:after="0"/>
+        <w:rPr>
+          <w:rFonts w:eastAsiaTheme="minorEastAsia"/>
+        </w:rPr>
+      </w:pPr>
+      <w:r>
+        <w:rPr>
+          <w:rFonts w:eastAsiaTheme="minorEastAsia"/>
+        </w:rPr>
+        <w:t xml:space="preserve">Propose we have a collection of lines with </w:t>
+      </w:r>
+      <m:oMath>
+        <m:sSub>
+          <m:sSubPr>
+            <m:ctrlPr>
+              <w:rPr>
+                <w:rFonts w:ascii="Cambria Math" w:eastAsiaTheme="minorEastAsia" w:hAnsi="Cambria Math"/>
+                <w:i/>
+              </w:rPr>
+            </m:ctrlPr>
+          </m:sSubPr>
+          <m:e>
+            <m:r>
+              <w:rPr>
+                <w:rFonts w:ascii="Cambria Math" w:eastAsiaTheme="minorEastAsia" w:hAnsi="Cambria Math"/>
+              </w:rPr>
+              <m:t>θ</m:t>
+            </m:r>
+          </m:e>
+          <m:sub>
+            <m:r>
+              <w:rPr>
+                <w:rFonts w:ascii="Cambria Math" w:eastAsiaTheme="minorEastAsia" w:hAnsi="Cambria Math"/>
+              </w:rPr>
+              <m:t>i</m:t>
+            </m:r>
+          </m:sub>
+        </m:sSub>
+        <m:r>
+          <w:rPr>
+            <w:rFonts w:ascii="Cambria Math" w:eastAsiaTheme="minorEastAsia" w:hAnsi="Cambria Math"/>
+          </w:rPr>
+          <m:t>=α+</m:t>
+        </m:r>
+        <m:sSub>
+          <m:sSubPr>
+            <m:ctrlPr>
+              <w:rPr>
+                <w:rFonts w:ascii="Cambria Math" w:eastAsiaTheme="minorEastAsia" w:hAnsi="Cambria Math"/>
+                <w:i/>
+              </w:rPr>
+            </m:ctrlPr>
+          </m:sSubPr>
+          <m:e>
+            <m:r>
+              <w:rPr>
+                <w:rFonts w:ascii="Cambria Math" w:eastAsiaTheme="minorEastAsia" w:hAnsi="Cambria Math"/>
+              </w:rPr>
+              <m:t>n</m:t>
+            </m:r>
+          </m:e>
+          <m:sub>
+            <m:r>
+              <w:rPr>
+                <w:rFonts w:ascii="Cambria Math" w:eastAsiaTheme="minorEastAsia" w:hAnsi="Cambria Math"/>
+              </w:rPr>
+              <m:t>i</m:t>
+            </m:r>
+          </m:sub>
+        </m:sSub>
+        <m:r>
+          <w:rPr>
+            <w:rFonts w:ascii="Cambria Math" w:eastAsiaTheme="minorEastAsia" w:hAnsi="Cambria Math"/>
+          </w:rPr>
+          <m:t>π</m:t>
+        </m:r>
+      </m:oMath>
+    </w:p>
+    <w:p>
+      <w:pPr>
+        <w:spacing w:after="0"/>
+        <w:rPr>
+          <w:rFonts w:eastAsiaTheme="minorEastAsia"/>
+        </w:rPr>
+      </w:pPr>
+      <w:r>
+        <w:rPr>
+          <w:rFonts w:eastAsiaTheme="minorEastAsia"/>
+        </w:rPr>
+        <w:t xml:space="preserve">Let’s expand </w:t>
+      </w:r>
+      <m:oMath>
+        <m:sSup>
+          <m:sSupPr>
+            <m:ctrlPr>
+              <w:rPr>
+                <w:rFonts w:ascii="Cambria Math" w:eastAsiaTheme="minorEastAsia" w:hAnsi="Cambria Math"/>
+                <w:i/>
+              </w:rPr>
+            </m:ctrlPr>
+          </m:sSupPr>
+          <m:e>
+            <m:r>
+              <w:rPr>
+                <w:rFonts w:ascii="Cambria Math" w:eastAsiaTheme="minorEastAsia" w:hAnsi="Cambria Math"/>
+              </w:rPr>
+              <m:t>S</m:t>
+            </m:r>
+          </m:e>
+          <m:sup>
+            <m:r>
+              <w:rPr>
+                <w:rFonts w:ascii="Cambria Math" w:eastAsiaTheme="minorEastAsia" w:hAnsi="Cambria Math"/>
+              </w:rPr>
+              <m:t>2</m:t>
+            </m:r>
+          </m:sup>
+        </m:sSup>
+        <m:r>
+          <w:rPr>
+            <w:rFonts w:ascii="Cambria Math" w:eastAsiaTheme="minorEastAsia" w:hAnsi="Cambria Math"/>
+          </w:rPr>
+          <m:t>=</m:t>
+        </m:r>
+        <m:d>
+          <m:dPr>
+            <m:ctrlPr>
+              <w:rPr>
+                <w:rFonts w:ascii="Cambria Math" w:eastAsiaTheme="minorEastAsia" w:hAnsi="Cambria Math"/>
+                <w:i/>
+              </w:rPr>
+            </m:ctrlPr>
+          </m:dPr>
+          <m:e>
+            <m:func>
+              <m:funcPr>
+                <m:ctrlPr>
+                  <w:rPr>
+                    <w:rFonts w:ascii="Cambria Math" w:eastAsiaTheme="minorEastAsia" w:hAnsi="Cambria Math"/>
+                    <w:i/>
+                  </w:rPr>
+                </m:ctrlPr>
+              </m:funcPr>
+              <m:fName>
+                <m:r>
+                  <m:rPr>
+                    <m:sty m:val="p"/>
+                  </m:rPr>
+                  <w:rPr>
+                    <w:rFonts w:ascii="Cambria Math" w:eastAsiaTheme="minorEastAsia" w:hAnsi="Cambria Math"/>
+                  </w:rPr>
+                  <m:t>sin</m:t>
+                </m:r>
+              </m:fName>
+              <m:e>
+                <m:sSub>
+                  <m:sSubPr>
+                    <m:ctrlPr>
+                      <w:rPr>
+                        <w:rFonts w:ascii="Cambria Math" w:eastAsiaTheme="minorEastAsia" w:hAnsi="Cambria Math"/>
+                        <w:i/>
+                      </w:rPr>
+                    </m:ctrlPr>
+                  </m:sSubPr>
+                  <m:e>
+                    <m:r>
+                      <w:rPr>
+                        <w:rFonts w:ascii="Cambria Math" w:eastAsiaTheme="minorEastAsia" w:hAnsi="Cambria Math"/>
+                      </w:rPr>
+                      <m:t>θ</m:t>
+                    </m:r>
+                  </m:e>
+                  <m:sub>
+                    <m:r>
+                      <w:rPr>
+                        <w:rFonts w:ascii="Cambria Math" w:eastAsiaTheme="minorEastAsia" w:hAnsi="Cambria Math"/>
+                      </w:rPr>
+                      <m:t>i</m:t>
+                    </m:r>
+                  </m:sub>
+                </m:sSub>
+              </m:e>
+            </m:func>
+          </m:e>
+        </m:d>
+      </m:oMath>
+      <w:r>
+        <w:rPr>
+          <w:rFonts w:eastAsiaTheme="minorEastAsia"/>
+        </w:rPr>
+        <w:t>:</w:t>
+      </w:r>
+    </w:p>
+    <w:p>
+      <w:pPr>
+        <w:spacing w:after="0"/>
+        <w:rPr>
+          <w:rFonts w:eastAsiaTheme="minorEastAsia"/>
+        </w:rPr>
+      </w:pPr>
+      <m:oMathPara>
+        <m:oMath>
+          <m:sSup>
+            <m:sSupPr>
+              <m:ctrlPr>
+                <w:rPr>
+                  <w:rFonts w:ascii="Cambria Math" w:eastAsiaTheme="minorEastAsia" w:hAnsi="Cambria Math"/>
+                  <w:i/>
+                </w:rPr>
+              </m:ctrlPr>
+            </m:sSupPr>
+            <m:e>
+              <m:r>
+                <w:rPr>
+                  <w:rFonts w:ascii="Cambria Math" w:eastAsiaTheme="minorEastAsia" w:hAnsi="Cambria Math"/>
+                </w:rPr>
+                <m:t>S</m:t>
+              </m:r>
+            </m:e>
+            <m:sup>
+              <m:r>
+                <w:rPr>
+                  <w:rFonts w:ascii="Cambria Math" w:eastAsiaTheme="minorEastAsia" w:hAnsi="Cambria Math"/>
+                </w:rPr>
+                <m:t>2</m:t>
+              </m:r>
+            </m:sup>
+          </m:sSup>
+          <m:r>
+            <w:rPr>
+              <w:rFonts w:ascii="Cambria Math" w:eastAsiaTheme="minorEastAsia" w:hAnsi="Cambria Math"/>
+            </w:rPr>
+            <m:t>=</m:t>
+          </m:r>
+          <m:sSup>
+            <m:sSupPr>
+              <m:ctrlPr>
+                <w:rPr>
+                  <w:rFonts w:ascii="Cambria Math" w:eastAsiaTheme="minorEastAsia" w:hAnsi="Cambria Math"/>
+                  <w:i/>
+                </w:rPr>
+              </m:ctrlPr>
+            </m:sSupPr>
+            <m:e>
+              <m:d>
+                <m:dPr>
+                  <m:ctrlPr>
+                    <w:rPr>
+                      <w:rFonts w:ascii="Cambria Math" w:eastAsiaTheme="minorEastAsia" w:hAnsi="Cambria Math"/>
+                      <w:i/>
+                    </w:rPr>
+                  </m:ctrlPr>
+                </m:dPr>
+                <m:e>
+                  <m:func>
+                    <m:funcPr>
+                      <m:ctrlPr>
+                        <w:rPr>
+                          <w:rFonts w:ascii="Cambria Math" w:eastAsiaTheme="minorEastAsia" w:hAnsi="Cambria Math"/>
+                          <w:i/>
+                        </w:rPr>
+                      </m:ctrlPr>
+                    </m:funcPr>
+                    <m:fName>
+                      <m:r>
+                        <m:rPr>
+                          <m:sty m:val="p"/>
+                        </m:rPr>
+                        <w:rPr>
+                          <w:rFonts w:ascii="Cambria Math" w:eastAsiaTheme="minorEastAsia" w:hAnsi="Cambria Math"/>
+                        </w:rPr>
+                        <m:t>sin</m:t>
+                      </m:r>
+                    </m:fName>
+                    <m:e>
+                      <m:d>
+                        <m:dPr>
+                          <m:ctrlPr>
+                            <w:rPr>
+                              <w:rFonts w:ascii="Cambria Math" w:eastAsiaTheme="minorEastAsia" w:hAnsi="Cambria Math"/>
+                              <w:i/>
+                            </w:rPr>
+                          </m:ctrlPr>
+                        </m:dPr>
+                        <m:e>
+                          <m:r>
+                            <w:rPr>
+                              <w:rFonts w:ascii="Cambria Math" w:eastAsiaTheme="minorEastAsia" w:hAnsi="Cambria Math"/>
+                            </w:rPr>
+                            <m:t>α+</m:t>
+                          </m:r>
+                          <m:sSub>
+                            <m:sSubPr>
+                              <m:ctrlPr>
+                                <w:rPr>
+                                  <w:rFonts w:ascii="Cambria Math" w:eastAsiaTheme="minorEastAsia" w:hAnsi="Cambria Math"/>
+                                  <w:i/>
+                                </w:rPr>
+                              </m:ctrlPr>
+                            </m:sSubPr>
+                            <m:e>
+                              <m:r>
+                                <w:rPr>
+                                  <w:rFonts w:ascii="Cambria Math" w:eastAsiaTheme="minorEastAsia" w:hAnsi="Cambria Math"/>
+                                </w:rPr>
+                                <m:t>n</m:t>
+                              </m:r>
+                            </m:e>
+                            <m:sub>
+                              <m:r>
+                                <w:rPr>
+                                  <w:rFonts w:ascii="Cambria Math" w:eastAsiaTheme="minorEastAsia" w:hAnsi="Cambria Math"/>
+                                </w:rPr>
+                                <m:t>i</m:t>
+                              </m:r>
+                            </m:sub>
+                          </m:sSub>
+                          <m:r>
+                            <w:rPr>
+                              <w:rFonts w:ascii="Cambria Math" w:eastAsiaTheme="minorEastAsia" w:hAnsi="Cambria Math"/>
+                            </w:rPr>
+                            <m:t>π</m:t>
+                          </m:r>
+                        </m:e>
+                      </m:d>
+                    </m:e>
+                  </m:func>
+                </m:e>
+              </m:d>
+            </m:e>
+            <m:sup>
+              <m:r>
+                <w:rPr>
+                  <w:rFonts w:ascii="Cambria Math" w:eastAsiaTheme="minorEastAsia" w:hAnsi="Cambria Math"/>
+                </w:rPr>
+                <m:t>2</m:t>
+              </m:r>
+            </m:sup>
+          </m:sSup>
+        </m:oMath>
+      </m:oMathPara>
+    </w:p>
+    <w:p>
+      <w:pPr>
+        <w:spacing w:after="0"/>
+        <w:jc w:val="center"/>
+        <w:rPr>
+          <w:rFonts w:eastAsiaTheme="minorEastAsia"/>
+        </w:rPr>
+      </w:pPr>
+      <w:r>
+        <w:rPr>
+          <w:noProof/>
+        </w:rPr>
+        <w:drawing>
+          <wp:inline distT="0" distB="0" distL="0" distR="0" wp14:anchorId="0BBB56EF" wp14:editId="36EA7043">
+            <wp:extent cx="3531203" cy="1892300"/>
+            <wp:effectExtent l="0" t="0" r="0" b="0"/>
+            <wp:docPr id="1716384073" name="Picture 1" descr="A graph of a function&#10;&#10;AI-generated content may be incorrect."/>
+            <wp:cNvGraphicFramePr>
+              <a:graphicFrameLocks xmlns:a="http://schemas.openxmlformats.org/drawingml/2006/main" noChangeAspect="1"/>
+            </wp:cNvGraphicFramePr>
+            <a:graphic xmlns:a="http://schemas.openxmlformats.org/drawingml/2006/main">
+              <a:graphicData uri="http://schemas.openxmlformats.org/drawingml/2006/picture">
+                <pic:pic xmlns:pic="http://schemas.openxmlformats.org/drawingml/2006/picture">
+                  <pic:nvPicPr>
+                    <pic:cNvPr id="1716384073" name="Picture 1" descr="A graph of a function&#10;&#10;AI-generated content may be incorrect."/>
+                    <pic:cNvPicPr/>
+                  </pic:nvPicPr>
+                  <pic:blipFill>
+                    <a:blip r:embed="rId4"/>
+                    <a:stretch>
+                      <a:fillRect/>
+                    </a:stretch>
+                  </pic:blipFill>
+                  <pic:spPr>
+                    <a:xfrm>
+                      <a:off x="0" y="0"/>
+                      <a:ext cx="3536151" cy="1894951"/>
+                    </a:xfrm>
+                    <a:prstGeom prst="rect">
+                      <a:avLst/>
+                    </a:prstGeom>
+                  </pic:spPr>
+                </pic:pic>
+              </a:graphicData>
+            </a:graphic>
+          </wp:inline>
+        </w:drawing>
+      </w:r>
+    </w:p>
+    <w:p>
+      <w:pPr>
+        <w:spacing w:after="0"/>
+        <w:rPr>
+          <w:rFonts w:eastAsiaTheme="minorEastAsia"/>
+        </w:rPr>
+      </w:pPr>
+      <w:r>
+        <w:rPr>
+          <w:rFonts w:eastAsiaTheme="minorEastAsia"/>
+        </w:rPr>
+        <w:t xml:space="preserve">We can see that </w:t>
+      </w:r>
+      <w:r>
+        <w:rPr>
+          <w:rFonts w:ascii="Cambria Math" w:eastAsiaTheme="minorEastAsia" w:hAnsi="Cambria Math"/>
+          <w:i/>
+        </w:rPr>
+        <w:br/>
+      </w:r>
+      <m:oMathPara>
+        <m:oMath>
+          <m:sSup>
+            <m:sSupPr>
+              <m:ctrlPr>
+                <w:rPr>
+                  <w:rFonts w:ascii="Cambria Math" w:eastAsiaTheme="minorEastAsia" w:hAnsi="Cambria Math"/>
+                  <w:i/>
+                </w:rPr>
+              </m:ctrlPr>
+            </m:sSupPr>
+            <m:e>
+              <m:r>
+                <w:rPr>
+                  <w:rFonts w:ascii="Cambria Math" w:eastAsiaTheme="minorEastAsia" w:hAnsi="Cambria Math"/>
+                </w:rPr>
+                <m:t>S</m:t>
+              </m:r>
+            </m:e>
+            <m:sup>
+              <m:r>
+                <w:rPr>
+                  <w:rFonts w:ascii="Cambria Math" w:eastAsiaTheme="minorEastAsia" w:hAnsi="Cambria Math"/>
+                </w:rPr>
+                <m:t>2</m:t>
+              </m:r>
+            </m:sup>
+          </m:sSup>
+          <m:r>
+            <w:rPr>
+              <w:rFonts w:ascii="Cambria Math" w:eastAsiaTheme="minorEastAsia" w:hAnsi="Cambria Math"/>
+            </w:rPr>
+            <m:t>=</m:t>
+          </m:r>
+          <m:sSup>
+            <m:sSupPr>
+              <m:ctrlPr>
+                <w:rPr>
+                  <w:rFonts w:ascii="Cambria Math" w:eastAsiaTheme="minorEastAsia" w:hAnsi="Cambria Math"/>
+                  <w:i/>
+                </w:rPr>
+              </m:ctrlPr>
+            </m:sSupPr>
+            <m:e>
+              <m:d>
+                <m:dPr>
+                  <m:ctrlPr>
+                    <w:rPr>
+                      <w:rFonts w:ascii="Cambria Math" w:eastAsiaTheme="minorEastAsia" w:hAnsi="Cambria Math"/>
+                      <w:i/>
+                    </w:rPr>
+                  </m:ctrlPr>
+                </m:dPr>
+                <m:e>
+                  <m:func>
+                    <m:funcPr>
+                      <m:ctrlPr>
+                        <w:rPr>
+                          <w:rFonts w:ascii="Cambria Math" w:eastAsiaTheme="minorEastAsia" w:hAnsi="Cambria Math"/>
+                          <w:i/>
+                        </w:rPr>
+                      </m:ctrlPr>
+                    </m:funcPr>
+                    <m:fName>
+                      <m:r>
+                        <m:rPr>
+                          <m:sty m:val="p"/>
+                        </m:rPr>
+                        <w:rPr>
+                          <w:rFonts w:ascii="Cambria Math" w:eastAsiaTheme="minorEastAsia" w:hAnsi="Cambria Math"/>
+                        </w:rPr>
+                        <m:t>sin</m:t>
+                      </m:r>
+                    </m:fName>
+                    <m:e>
+                      <m:d>
+                        <m:dPr>
+                          <m:ctrlPr>
+                            <w:rPr>
+                              <w:rFonts w:ascii="Cambria Math" w:eastAsiaTheme="minorEastAsia" w:hAnsi="Cambria Math"/>
+                              <w:i/>
+                            </w:rPr>
+                          </m:ctrlPr>
+                        </m:dPr>
+                        <m:e>
+                          <m:r>
+                            <w:rPr>
+                              <w:rFonts w:ascii="Cambria Math" w:eastAsiaTheme="minorEastAsia" w:hAnsi="Cambria Math"/>
+                            </w:rPr>
+                            <m:t>α+</m:t>
+                          </m:r>
+                          <m:sSub>
+                            <m:sSubPr>
+                              <m:ctrlPr>
+                                <w:rPr>
+                                  <w:rFonts w:ascii="Cambria Math" w:eastAsiaTheme="minorEastAsia" w:hAnsi="Cambria Math"/>
+                                  <w:i/>
+                                </w:rPr>
+                              </m:ctrlPr>
+                            </m:sSubPr>
+                            <m:e>
+                              <m:r>
+                                <w:rPr>
+                                  <w:rFonts w:ascii="Cambria Math" w:eastAsiaTheme="minorEastAsia" w:hAnsi="Cambria Math"/>
+                                </w:rPr>
+                                <m:t>n</m:t>
+                              </m:r>
+                            </m:e>
+                            <m:sub>
+                              <m:r>
+                                <w:rPr>
+                                  <w:rFonts w:ascii="Cambria Math" w:eastAsiaTheme="minorEastAsia" w:hAnsi="Cambria Math"/>
+                                </w:rPr>
+                                <m:t>i</m:t>
+                              </m:r>
+                            </m:sub>
+                          </m:sSub>
+                          <m:r>
+                            <w:rPr>
+                              <w:rFonts w:ascii="Cambria Math" w:eastAsiaTheme="minorEastAsia" w:hAnsi="Cambria Math"/>
+                            </w:rPr>
+                            <m:t>π</m:t>
+                          </m:r>
+                        </m:e>
+                      </m:d>
+                    </m:e>
+                  </m:func>
+                </m:e>
+              </m:d>
+            </m:e>
+            <m:sup>
+              <m:r>
+                <w:rPr>
+                  <w:rFonts w:ascii="Cambria Math" w:eastAsiaTheme="minorEastAsia" w:hAnsi="Cambria Math"/>
+                </w:rPr>
+                <m:t>2</m:t>
+              </m:r>
+            </m:sup>
+          </m:sSup>
+          <m:r>
+            <w:rPr>
+              <w:rFonts w:ascii="Cambria Math" w:eastAsiaTheme="minorEastAsia" w:hAnsi="Cambria Math"/>
+            </w:rPr>
+            <m:t>=</m:t>
+          </m:r>
+          <m:sSup>
+            <m:sSupPr>
+              <m:ctrlPr>
+                <w:rPr>
+                  <w:rFonts w:ascii="Cambria Math" w:eastAsiaTheme="minorEastAsia" w:hAnsi="Cambria Math"/>
+                  <w:i/>
+                </w:rPr>
+              </m:ctrlPr>
+            </m:sSupPr>
+            <m:e>
+              <m:d>
+                <m:dPr>
+                  <m:ctrlPr>
+                    <w:rPr>
+                      <w:rFonts w:ascii="Cambria Math" w:eastAsiaTheme="minorEastAsia" w:hAnsi="Cambria Math"/>
+                      <w:i/>
+                    </w:rPr>
+                  </m:ctrlPr>
+                </m:dPr>
+                <m:e>
+                  <m:func>
+                    <m:funcPr>
+                      <m:ctrlPr>
+                        <w:rPr>
+                          <w:rFonts w:ascii="Cambria Math" w:eastAsiaTheme="minorEastAsia" w:hAnsi="Cambria Math"/>
+                          <w:i/>
+                        </w:rPr>
+                      </m:ctrlPr>
+                    </m:funcPr>
+                    <m:fName>
+                      <m:r>
+                        <m:rPr>
+                          <m:sty m:val="p"/>
+                        </m:rPr>
+                        <w:rPr>
+                          <w:rFonts w:ascii="Cambria Math" w:eastAsiaTheme="minorEastAsia" w:hAnsi="Cambria Math"/>
+                        </w:rPr>
+                        <m:t>sin</m:t>
+                      </m:r>
+                    </m:fName>
+                    <m:e>
+                      <m:r>
+                        <w:rPr>
+                          <w:rFonts w:ascii="Cambria Math" w:eastAsiaTheme="minorEastAsia" w:hAnsi="Cambria Math"/>
+                        </w:rPr>
+                        <m:t>α</m:t>
+                      </m:r>
+                    </m:e>
+                  </m:func>
+                </m:e>
+              </m:d>
+            </m:e>
+            <m:sup>
+              <m:r>
+                <w:rPr>
+                  <w:rFonts w:ascii="Cambria Math" w:eastAsiaTheme="minorEastAsia" w:hAnsi="Cambria Math"/>
+                </w:rPr>
+                <m:t>2</m:t>
+              </m:r>
+            </m:sup>
+          </m:sSup>
+        </m:oMath>
+      </m:oMathPara>
+    </w:p>
+    <w:p>
+      <w:pPr>
+        <w:spacing w:after="0"/>
+        <w:rPr>
+          <w:rFonts w:eastAsiaTheme="minorEastAsia"/>
+        </w:rPr>
+      </w:pPr>
+    </w:p>
+    <w:p>
+      <w:pPr>
+        <w:spacing w:after="0"/>
+        <w:jc w:val="center"/>
+        <w:rPr>
+          <w:rFonts w:eastAsiaTheme="minorEastAsia"/>
+        </w:rPr>
+      </w:pPr>
+      <w:r>
+        <w:rPr>
+          <w:noProof/>
+        </w:rPr>
+        <w:lastRenderedPageBreak/>
+        <w:drawing>
+          <wp:inline distT="0" distB="0" distL="0" distR="0" wp14:anchorId="6F6B283C" wp14:editId="4E024AEF">
+            <wp:extent cx="3314700" cy="1912799"/>
+            <wp:effectExtent l="0" t="0" r="0" b="0"/>
+            <wp:docPr id="559718064" name="Picture 1"/>
+            <wp:cNvGraphicFramePr>
+              <a:graphicFrameLocks xmlns:a="http://schemas.openxmlformats.org/drawingml/2006/main" noChangeAspect="1"/>
+            </wp:cNvGraphicFramePr>
+            <a:graphic xmlns:a="http://schemas.openxmlformats.org/drawingml/2006/main">
+              <a:graphicData uri="http://schemas.openxmlformats.org/drawingml/2006/picture">
+                <pic:pic xmlns:pic="http://schemas.openxmlformats.org/drawingml/2006/picture">
+                  <pic:nvPicPr>
+                    <pic:cNvPr id="559718064" name=""/>
+                    <pic:cNvPicPr/>
+                  </pic:nvPicPr>
+                  <pic:blipFill>
+                    <a:blip r:embed="rId5"/>
+                    <a:stretch>
+                      <a:fillRect/>
+                    </a:stretch>
+                  </pic:blipFill>
+                  <pic:spPr>
+                    <a:xfrm>
+                      <a:off x="0" y="0"/>
+                      <a:ext cx="3320144" cy="1915940"/>
+                    </a:xfrm>
+                    <a:prstGeom prst="rect">
+                      <a:avLst/>
+                    </a:prstGeom>
+                  </pic:spPr>
+                </pic:pic>
+              </a:graphicData>
+            </a:graphic>
+          </wp:inline>
+        </w:drawing>
+      </w:r>
+    </w:p>
+    <w:p>
+      <w:pPr>
+        <w:spacing w:after="0"/>
+        <w:rPr>
+          <w:rFonts w:eastAsiaTheme="minorEastAsia"/>
+        </w:rPr>
+      </w:pPr>
+    </w:p>
+    <w:p>
+      <w:pPr>
+        <w:spacing w:after="0"/>
+        <w:rPr>
+          <w:rFonts w:eastAsiaTheme="minorEastAsia"/>
+        </w:rPr>
+      </w:pPr>
+      <w:r>
+        <w:rPr>
+          <w:rFonts w:eastAsiaTheme="minorEastAsia"/>
+        </w:rPr>
+        <w:t xml:space="preserve">And that </w:t>
+      </w:r>
+      <m:oMath>
+        <m:sSup>
+          <m:sSupPr>
+            <m:ctrlPr>
+              <w:rPr>
+                <w:rFonts w:ascii="Cambria Math" w:eastAsiaTheme="minorEastAsia" w:hAnsi="Cambria Math"/>
+                <w:i/>
+              </w:rPr>
+            </m:ctrlPr>
+          </m:sSupPr>
+          <m:e>
+            <m:r>
+              <w:rPr>
+                <w:rFonts w:ascii="Cambria Math" w:eastAsiaTheme="minorEastAsia" w:hAnsi="Cambria Math"/>
+              </w:rPr>
+              <m:t>C</m:t>
+            </m:r>
+          </m:e>
+          <m:sup>
+            <m:r>
+              <w:rPr>
+                <w:rFonts w:ascii="Cambria Math" w:eastAsiaTheme="minorEastAsia" w:hAnsi="Cambria Math"/>
+              </w:rPr>
+              <m:t>2</m:t>
+            </m:r>
+          </m:sup>
+        </m:sSup>
+        <m:r>
+          <w:rPr>
+            <w:rFonts w:ascii="Cambria Math" w:eastAsiaTheme="minorEastAsia" w:hAnsi="Cambria Math"/>
+          </w:rPr>
+          <m:t>=</m:t>
+        </m:r>
+        <m:sSup>
+          <m:sSupPr>
+            <m:ctrlPr>
+              <w:rPr>
+                <w:rFonts w:ascii="Cambria Math" w:eastAsiaTheme="minorEastAsia" w:hAnsi="Cambria Math"/>
+                <w:i/>
+              </w:rPr>
+            </m:ctrlPr>
+          </m:sSupPr>
+          <m:e>
+            <m:d>
+              <m:dPr>
+                <m:ctrlPr>
+                  <w:rPr>
+                    <w:rFonts w:ascii="Cambria Math" w:eastAsiaTheme="minorEastAsia" w:hAnsi="Cambria Math"/>
+                    <w:i/>
+                  </w:rPr>
+                </m:ctrlPr>
+              </m:dPr>
+              <m:e>
+                <m:func>
+                  <m:funcPr>
+                    <m:ctrlPr>
+                      <w:rPr>
+                        <w:rFonts w:ascii="Cambria Math" w:eastAsiaTheme="minorEastAsia" w:hAnsi="Cambria Math"/>
+                        <w:i/>
+                      </w:rPr>
+                    </m:ctrlPr>
+                  </m:funcPr>
+                  <m:fName>
+                    <m:r>
+                      <m:rPr>
+                        <m:sty m:val="p"/>
+                      </m:rPr>
+                      <w:rPr>
+                        <w:rFonts w:ascii="Cambria Math" w:eastAsiaTheme="minorEastAsia" w:hAnsi="Cambria Math"/>
+                      </w:rPr>
+                      <m:t>cos</m:t>
+                    </m:r>
+                  </m:fName>
+                  <m:e>
+                    <m:d>
+                      <m:dPr>
+                        <m:ctrlPr>
+                          <w:rPr>
+                            <w:rFonts w:ascii="Cambria Math" w:eastAsiaTheme="minorEastAsia" w:hAnsi="Cambria Math"/>
+                            <w:i/>
+                          </w:rPr>
+                        </m:ctrlPr>
+                      </m:dPr>
+                      <m:e>
+                        <m:r>
+                          <w:rPr>
+                            <w:rFonts w:ascii="Cambria Math" w:eastAsiaTheme="minorEastAsia" w:hAnsi="Cambria Math"/>
+                          </w:rPr>
+                          <m:t>α+</m:t>
+                        </m:r>
+                        <m:sSub>
+                          <m:sSubPr>
+                            <m:ctrlPr>
+                              <w:rPr>
+                                <w:rFonts w:ascii="Cambria Math" w:eastAsiaTheme="minorEastAsia" w:hAnsi="Cambria Math"/>
+                                <w:i/>
+                              </w:rPr>
+                            </m:ctrlPr>
+                          </m:sSubPr>
+                          <m:e>
+                            <m:r>
+                              <w:rPr>
+                                <w:rFonts w:ascii="Cambria Math" w:eastAsiaTheme="minorEastAsia" w:hAnsi="Cambria Math"/>
+                              </w:rPr>
+                              <m:t>n</m:t>
+                            </m:r>
+                          </m:e>
+                          <m:sub>
+                            <m:r>
+                              <w:rPr>
+                                <w:rFonts w:ascii="Cambria Math" w:eastAsiaTheme="minorEastAsia" w:hAnsi="Cambria Math"/>
+                              </w:rPr>
+                              <m:t>i</m:t>
+                            </m:r>
+                          </m:sub>
+                        </m:sSub>
+                        <m:r>
+                          <w:rPr>
+                            <w:rFonts w:ascii="Cambria Math" w:eastAsiaTheme="minorEastAsia" w:hAnsi="Cambria Math"/>
+                          </w:rPr>
+                          <m:t>π</m:t>
+                        </m:r>
+                      </m:e>
+                    </m:d>
+                  </m:e>
+                </m:func>
+              </m:e>
+            </m:d>
+          </m:e>
+          <m:sup>
+            <m:r>
+              <w:rPr>
+                <w:rFonts w:ascii="Cambria Math" w:eastAsiaTheme="minorEastAsia" w:hAnsi="Cambria Math"/>
+              </w:rPr>
+              <m:t>2</m:t>
+            </m:r>
+          </m:sup>
+        </m:sSup>
+        <m:r>
+          <w:rPr>
+            <w:rFonts w:ascii="Cambria Math" w:eastAsiaTheme="minorEastAsia" w:hAnsi="Cambria Math"/>
+          </w:rPr>
+          <m:t>=</m:t>
+        </m:r>
+        <m:sSup>
+          <m:sSupPr>
+            <m:ctrlPr>
+              <w:rPr>
+                <w:rFonts w:ascii="Cambria Math" w:eastAsiaTheme="minorEastAsia" w:hAnsi="Cambria Math"/>
+                <w:i/>
+              </w:rPr>
+            </m:ctrlPr>
+          </m:sSupPr>
+          <m:e>
+            <m:d>
+              <m:dPr>
+                <m:ctrlPr>
+                  <w:rPr>
+                    <w:rFonts w:ascii="Cambria Math" w:eastAsiaTheme="minorEastAsia" w:hAnsi="Cambria Math"/>
+                    <w:i/>
+                  </w:rPr>
+                </m:ctrlPr>
+              </m:dPr>
+              <m:e>
+                <m:func>
+                  <m:funcPr>
+                    <m:ctrlPr>
+                      <w:rPr>
+                        <w:rFonts w:ascii="Cambria Math" w:eastAsiaTheme="minorEastAsia" w:hAnsi="Cambria Math"/>
+                        <w:i/>
+                      </w:rPr>
+                    </m:ctrlPr>
+                  </m:funcPr>
+                  <m:fName>
+                    <m:r>
+                      <m:rPr>
+                        <m:sty m:val="p"/>
+                      </m:rPr>
+                      <w:rPr>
+                        <w:rFonts w:ascii="Cambria Math" w:eastAsiaTheme="minorEastAsia" w:hAnsi="Cambria Math"/>
+                      </w:rPr>
+                      <m:t>cos</m:t>
+                    </m:r>
+                  </m:fName>
+                  <m:e>
+                    <m:r>
+                      <w:rPr>
+                        <w:rFonts w:ascii="Cambria Math" w:eastAsiaTheme="minorEastAsia" w:hAnsi="Cambria Math"/>
+                      </w:rPr>
+                      <m:t>α</m:t>
+                    </m:r>
+                  </m:e>
+                </m:func>
+              </m:e>
+            </m:d>
+          </m:e>
+          <m:sup>
+            <m:r>
+              <w:rPr>
+                <w:rFonts w:ascii="Cambria Math" w:eastAsiaTheme="minorEastAsia" w:hAnsi="Cambria Math"/>
+              </w:rPr>
+              <m:t>2</m:t>
+            </m:r>
+          </m:sup>
+        </m:sSup>
+      </m:oMath>
+    </w:p>
+    <w:p>
+      <w:pPr>
+        <w:spacing w:after="0"/>
+        <w:rPr>
+          <w:rFonts w:eastAsiaTheme="minorEastAsia"/>
+        </w:rPr>
+      </w:pPr>
+    </w:p>
+    <w:p>
+      <w:pPr>
+        <w:spacing w:after="0"/>
+        <w:rPr>
+          <w:rFonts w:eastAsiaTheme="minorEastAsia"/>
+        </w:rPr>
+      </w:pPr>
+    </w:p>
+    <w:p>
+      <w:pPr>
+        <w:spacing w:after="0"/>
+        <w:jc w:val="center"/>
+        <w:rPr>
+          <w:rFonts w:eastAsiaTheme="minorEastAsia"/>
+        </w:rPr>
+      </w:pPr>
+      <w:r>
+        <w:rPr>
+          <w:noProof/>
+        </w:rPr>
+        <w:drawing>
+          <wp:inline distT="0" distB="0" distL="0" distR="0" wp14:anchorId="270C5E8B" wp14:editId="6DBF2717">
+            <wp:extent cx="3356828" cy="1905000"/>
+            <wp:effectExtent l="0" t="0" r="0" b="0"/>
+            <wp:docPr id="81028891" name="Picture 1" descr="A graph of a function&#10;&#10;AI-generated content may be incorrect."/>
+            <wp:cNvGraphicFramePr>
+              <a:graphicFrameLocks xmlns:a="http://schemas.openxmlformats.org/drawingml/2006/main" noChangeAspect="1"/>
+            </wp:cNvGraphicFramePr>
+            <a:graphic xmlns:a="http://schemas.openxmlformats.org/drawingml/2006/main">
+              <a:graphicData uri="http://schemas.openxmlformats.org/drawingml/2006/picture">
+                <pic:pic xmlns:pic="http://schemas.openxmlformats.org/drawingml/2006/picture">
+                  <pic:nvPicPr>
+                    <pic:cNvPr id="81028891" name="Picture 1" descr="A graph of a function&#10;&#10;AI-generated content may be incorrect."/>
+                    <pic:cNvPicPr/>
+                  </pic:nvPicPr>
+                  <pic:blipFill>
+                    <a:blip r:embed="rId6"/>
+                    <a:stretch>
+                      <a:fillRect/>
+                    </a:stretch>
+                  </pic:blipFill>
+                  <pic:spPr>
+                    <a:xfrm>
+                      <a:off x="0" y="0"/>
+                      <a:ext cx="3359390" cy="1906454"/>
+                    </a:xfrm>
+                    <a:prstGeom prst="rect">
+                      <a:avLst/>
+                    </a:prstGeom>
+                  </pic:spPr>
+                </pic:pic>
+              </a:graphicData>
+            </a:graphic>
+          </wp:inline>
+        </w:drawing>
+      </w:r>
+    </w:p>
+    <w:p>
+      <w:pPr>
+        <w:spacing w:after="0"/>
+        <w:rPr>
+          <w:rFonts w:eastAsiaTheme="minorEastAsia"/>
+        </w:rPr>
+      </w:pPr>
+      <w:r>
+        <w:rPr>
+          <w:rFonts w:eastAsiaTheme="minorEastAsia"/>
+        </w:rPr>
+        <w:t xml:space="preserve">And that </w:t>
+      </w:r>
+      <m:oMath>
+        <m:r>
+          <w:rPr>
+            <w:rFonts w:ascii="Cambria Math" w:eastAsiaTheme="minorEastAsia" w:hAnsi="Cambria Math"/>
+          </w:rPr>
+          <m:t>CS=</m:t>
+        </m:r>
+        <m:d>
+          <m:dPr>
+            <m:ctrlPr>
+              <w:rPr>
+                <w:rFonts w:ascii="Cambria Math" w:eastAsiaTheme="minorEastAsia" w:hAnsi="Cambria Math"/>
+                <w:i/>
+              </w:rPr>
+            </m:ctrlPr>
+          </m:dPr>
+          <m:e>
+            <m:func>
+              <m:funcPr>
+                <m:ctrlPr>
+                  <w:rPr>
+                    <w:rFonts w:ascii="Cambria Math" w:eastAsiaTheme="minorEastAsia" w:hAnsi="Cambria Math"/>
+                    <w:i/>
+                  </w:rPr>
+                </m:ctrlPr>
+              </m:funcPr>
+              <m:fName>
+                <m:r>
+                  <m:rPr>
+                    <m:sty m:val="p"/>
+                  </m:rPr>
+                  <w:rPr>
+                    <w:rFonts w:ascii="Cambria Math" w:eastAsiaTheme="minorEastAsia" w:hAnsi="Cambria Math"/>
+                  </w:rPr>
+                  <m:t>cos</m:t>
+                </m:r>
+              </m:fName>
+              <m:e>
+                <m:d>
+                  <m:dPr>
+                    <m:ctrlPr>
+                      <w:rPr>
+                        <w:rFonts w:ascii="Cambria Math" w:eastAsiaTheme="minorEastAsia" w:hAnsi="Cambria Math"/>
+                        <w:i/>
+                      </w:rPr>
+                    </m:ctrlPr>
+                  </m:dPr>
+                  <m:e>
+                    <m:r>
+                      <w:rPr>
+                        <w:rFonts w:ascii="Cambria Math" w:eastAsiaTheme="minorEastAsia" w:hAnsi="Cambria Math"/>
+                      </w:rPr>
+                      <m:t>α+</m:t>
+                    </m:r>
+                    <m:sSub>
+                      <m:sSubPr>
+                        <m:ctrlPr>
+                          <w:rPr>
+                            <w:rFonts w:ascii="Cambria Math" w:eastAsiaTheme="minorEastAsia" w:hAnsi="Cambria Math"/>
+                            <w:i/>
+                          </w:rPr>
+                        </m:ctrlPr>
+                      </m:sSubPr>
+                      <m:e>
+                        <m:r>
+                          <w:rPr>
+                            <w:rFonts w:ascii="Cambria Math" w:eastAsiaTheme="minorEastAsia" w:hAnsi="Cambria Math"/>
+                          </w:rPr>
+                          <m:t>n</m:t>
+                        </m:r>
+                      </m:e>
+                      <m:sub>
+                        <m:r>
+                          <w:rPr>
+                            <w:rFonts w:ascii="Cambria Math" w:eastAsiaTheme="minorEastAsia" w:hAnsi="Cambria Math"/>
+                          </w:rPr>
+                          <m:t>i</m:t>
+                        </m:r>
+                      </m:sub>
+                    </m:sSub>
+                    <m:r>
+                      <w:rPr>
+                        <w:rFonts w:ascii="Cambria Math" w:eastAsiaTheme="minorEastAsia" w:hAnsi="Cambria Math"/>
+                      </w:rPr>
+                      <m:t>π</m:t>
+                    </m:r>
+                  </m:e>
+                </m:d>
+              </m:e>
+            </m:func>
+          </m:e>
+        </m:d>
+        <m:d>
+          <m:dPr>
+            <m:ctrlPr>
+              <w:rPr>
+                <w:rFonts w:ascii="Cambria Math" w:eastAsiaTheme="minorEastAsia" w:hAnsi="Cambria Math"/>
+                <w:i/>
+              </w:rPr>
+            </m:ctrlPr>
+          </m:dPr>
+          <m:e>
+            <m:func>
+              <m:funcPr>
+                <m:ctrlPr>
+                  <w:rPr>
+                    <w:rFonts w:ascii="Cambria Math" w:eastAsiaTheme="minorEastAsia" w:hAnsi="Cambria Math"/>
+                    <w:i/>
+                  </w:rPr>
+                </m:ctrlPr>
+              </m:funcPr>
+              <m:fName>
+                <m:r>
+                  <m:rPr>
+                    <m:sty m:val="p"/>
+                  </m:rPr>
+                  <w:rPr>
+                    <w:rFonts w:ascii="Cambria Math" w:eastAsiaTheme="minorEastAsia" w:hAnsi="Cambria Math"/>
+                  </w:rPr>
+                  <m:t>sin</m:t>
+                </m:r>
+              </m:fName>
+              <m:e>
+                <m:d>
+                  <m:dPr>
+                    <m:ctrlPr>
+                      <w:rPr>
+                        <w:rFonts w:ascii="Cambria Math" w:eastAsiaTheme="minorEastAsia" w:hAnsi="Cambria Math"/>
+                        <w:i/>
+                      </w:rPr>
+                    </m:ctrlPr>
+                  </m:dPr>
+                  <m:e>
+                    <m:r>
+                      <w:rPr>
+                        <w:rFonts w:ascii="Cambria Math" w:eastAsiaTheme="minorEastAsia" w:hAnsi="Cambria Math"/>
+                      </w:rPr>
+                      <m:t>α+</m:t>
+                    </m:r>
+                    <m:sSub>
+                      <m:sSubPr>
+                        <m:ctrlPr>
+                          <w:rPr>
+                            <w:rFonts w:ascii="Cambria Math" w:eastAsiaTheme="minorEastAsia" w:hAnsi="Cambria Math"/>
+                            <w:i/>
+                          </w:rPr>
+                        </m:ctrlPr>
+                      </m:sSubPr>
+                      <m:e>
+                        <m:r>
+                          <w:rPr>
+                            <w:rFonts w:ascii="Cambria Math" w:eastAsiaTheme="minorEastAsia" w:hAnsi="Cambria Math"/>
+                          </w:rPr>
+                          <m:t>n</m:t>
+                        </m:r>
+                      </m:e>
+                      <m:sub>
+                        <m:r>
+                          <w:rPr>
+                            <w:rFonts w:ascii="Cambria Math" w:eastAsiaTheme="minorEastAsia" w:hAnsi="Cambria Math"/>
+                          </w:rPr>
+                          <m:t>i</m:t>
+                        </m:r>
+                      </m:sub>
+                    </m:sSub>
+                    <m:r>
+                      <w:rPr>
+                        <w:rFonts w:ascii="Cambria Math" w:eastAsiaTheme="minorEastAsia" w:hAnsi="Cambria Math"/>
+                      </w:rPr>
+                      <m:t>π</m:t>
+                    </m:r>
+                  </m:e>
+                </m:d>
+              </m:e>
+            </m:func>
+          </m:e>
+        </m:d>
+        <m:r>
+          <w:rPr>
+            <w:rFonts w:ascii="Cambria Math" w:eastAsiaTheme="minorEastAsia" w:hAnsi="Cambria Math"/>
+          </w:rPr>
+          <m:t>=</m:t>
+        </m:r>
+        <m:d>
+          <m:dPr>
+            <m:ctrlPr>
+              <w:rPr>
+                <w:rFonts w:ascii="Cambria Math" w:eastAsiaTheme="minorEastAsia" w:hAnsi="Cambria Math"/>
+                <w:i/>
+              </w:rPr>
+            </m:ctrlPr>
+          </m:dPr>
+          <m:e>
+            <m:func>
+              <m:funcPr>
+                <m:ctrlPr>
+                  <w:rPr>
+                    <w:rFonts w:ascii="Cambria Math" w:eastAsiaTheme="minorEastAsia" w:hAnsi="Cambria Math"/>
+                    <w:i/>
+                  </w:rPr>
+                </m:ctrlPr>
+              </m:funcPr>
+              <m:fName>
+                <m:r>
+                  <m:rPr>
+                    <m:sty m:val="p"/>
+                  </m:rPr>
+                  <w:rPr>
+                    <w:rFonts w:ascii="Cambria Math" w:eastAsiaTheme="minorEastAsia" w:hAnsi="Cambria Math"/>
+                  </w:rPr>
+                  <m:t>cos</m:t>
+                </m:r>
+              </m:fName>
+              <m:e>
+                <m:r>
+                  <w:rPr>
+                    <w:rFonts w:ascii="Cambria Math" w:eastAsiaTheme="minorEastAsia" w:hAnsi="Cambria Math"/>
+                  </w:rPr>
+                  <m:t>α</m:t>
+                </m:r>
+              </m:e>
+            </m:func>
+          </m:e>
+        </m:d>
+        <m:d>
+          <m:dPr>
+            <m:ctrlPr>
+              <w:rPr>
+                <w:rFonts w:ascii="Cambria Math" w:eastAsiaTheme="minorEastAsia" w:hAnsi="Cambria Math"/>
+                <w:i/>
+              </w:rPr>
+            </m:ctrlPr>
+          </m:dPr>
+          <m:e>
+            <m:func>
+              <m:funcPr>
+                <m:ctrlPr>
+                  <w:rPr>
+                    <w:rFonts w:ascii="Cambria Math" w:eastAsiaTheme="minorEastAsia" w:hAnsi="Cambria Math"/>
+                    <w:i/>
+                  </w:rPr>
+                </m:ctrlPr>
+              </m:funcPr>
+              <m:fName>
+                <m:r>
+                  <m:rPr>
+                    <m:sty m:val="p"/>
+                  </m:rPr>
+                  <w:rPr>
+                    <w:rFonts w:ascii="Cambria Math" w:eastAsiaTheme="minorEastAsia" w:hAnsi="Cambria Math"/>
+                  </w:rPr>
+                  <m:t>sin</m:t>
+                </m:r>
+              </m:fName>
+              <m:e>
+                <m:r>
+                  <w:rPr>
+                    <w:rFonts w:ascii="Cambria Math" w:eastAsiaTheme="minorEastAsia" w:hAnsi="Cambria Math"/>
+                  </w:rPr>
+                  <m:t>α</m:t>
+                </m:r>
+              </m:e>
+            </m:func>
+          </m:e>
+        </m:d>
+      </m:oMath>
+    </w:p>
+    <w:p>
+      <w:pPr>
+        <w:spacing w:after="0"/>
+        <w:rPr>
+          <w:rFonts w:eastAsiaTheme="minorEastAsia"/>
+        </w:rPr>
+      </w:pPr>
+      <m:oMathPara>
+        <m:oMath>
+          <m:r>
+            <w:rPr>
+              <w:rFonts w:ascii="Cambria Math" w:eastAsiaTheme="minorEastAsia" w:hAnsi="Cambria Math"/>
+            </w:rPr>
+            <m:t>4</m:t>
+          </m:r>
+          <m:d>
+            <m:dPr>
+              <m:ctrlPr>
+                <w:rPr>
+                  <w:rFonts w:ascii="Cambria Math" w:eastAsiaTheme="minorEastAsia" w:hAnsi="Cambria Math"/>
+                  <w:i/>
+                </w:rPr>
+              </m:ctrlPr>
+            </m:dPr>
+            <m:e>
+              <m:d>
+                <m:dPr>
+                  <m:ctrlPr>
+                    <w:rPr>
+                      <w:rFonts w:ascii="Cambria Math" w:eastAsiaTheme="minorEastAsia" w:hAnsi="Cambria Math"/>
+                      <w:i/>
+                    </w:rPr>
+                  </m:ctrlPr>
+                </m:dPr>
+                <m:e>
+                  <m:nary>
+                    <m:naryPr>
+                      <m:chr m:val="∑"/>
+                      <m:limLoc m:val="undOvr"/>
+                      <m:ctrlPr>
+                        <w:rPr>
+                          <w:rFonts w:ascii="Cambria Math" w:eastAsiaTheme="minorEastAsia" w:hAnsi="Cambria Math"/>
+                          <w:i/>
+                          <w:sz w:val="22"/>
+                          <w:szCs w:val="22"/>
+                        </w:rPr>
+                      </m:ctrlPr>
+                    </m:naryPr>
+                    <m:sub>
+                      <m:r>
+                        <w:rPr>
+                          <w:rFonts w:ascii="Cambria Math" w:eastAsiaTheme="minorEastAsia" w:hAnsi="Cambria Math"/>
+                          <w:sz w:val="22"/>
+                          <w:szCs w:val="22"/>
+                        </w:rPr>
+                        <m:t>i=1</m:t>
+                      </m:r>
+                    </m:sub>
+                    <m:sup>
+                      <m:r>
+                        <w:rPr>
+                          <w:rFonts w:ascii="Cambria Math" w:eastAsiaTheme="minorEastAsia" w:hAnsi="Cambria Math"/>
+                          <w:sz w:val="22"/>
+                          <w:szCs w:val="22"/>
+                        </w:rPr>
+                        <m:t>n</m:t>
+                      </m:r>
+                    </m:sup>
+                    <m:e>
+                      <m:d>
+                        <m:dPr>
+                          <m:ctrlPr>
+                            <w:rPr>
+                              <w:rFonts w:ascii="Cambria Math" w:hAnsi="Cambria Math"/>
+                              <w:i/>
+                              <w:sz w:val="22"/>
+                              <w:szCs w:val="22"/>
+                            </w:rPr>
+                          </m:ctrlPr>
+                        </m:dPr>
+                        <m:e>
+                          <m:sSup>
+                            <m:sSupPr>
+                              <m:ctrlPr>
+                                <w:rPr>
+                                  <w:rFonts w:ascii="Cambria Math" w:hAnsi="Cambria Math"/>
+                                  <w:i/>
+                                  <w:sz w:val="22"/>
+                                  <w:szCs w:val="22"/>
+                                </w:rPr>
+                              </m:ctrlPr>
+                            </m:sSupPr>
+                            <m:e>
+                              <m:r>
+                                <w:rPr>
+                                  <w:rFonts w:ascii="Cambria Math" w:hAnsi="Cambria Math"/>
+                                  <w:sz w:val="22"/>
+                                  <w:szCs w:val="22"/>
+                                </w:rPr>
+                                <m:t>C</m:t>
+                              </m:r>
+                            </m:e>
+                            <m:sup>
+                              <m:r>
+                                <w:rPr>
+                                  <w:rFonts w:ascii="Cambria Math" w:hAnsi="Cambria Math"/>
+                                  <w:sz w:val="22"/>
+                                  <w:szCs w:val="22"/>
+                                </w:rPr>
+                                <m:t>2</m:t>
+                              </m:r>
+                            </m:sup>
+                          </m:sSup>
+                        </m:e>
+                      </m:d>
+                    </m:e>
+                  </m:nary>
+                </m:e>
+              </m:d>
+              <m:d>
+                <m:dPr>
+                  <m:ctrlPr>
+                    <w:rPr>
+                      <w:rFonts w:ascii="Cambria Math" w:eastAsiaTheme="minorEastAsia" w:hAnsi="Cambria Math"/>
+                      <w:i/>
+                    </w:rPr>
+                  </m:ctrlPr>
+                </m:dPr>
+                <m:e>
+                  <m:nary>
+                    <m:naryPr>
+                      <m:chr m:val="∑"/>
+                      <m:limLoc m:val="undOvr"/>
+                      <m:ctrlPr>
+                        <w:rPr>
+                          <w:rFonts w:ascii="Cambria Math" w:eastAsiaTheme="minorEastAsia" w:hAnsi="Cambria Math"/>
+                          <w:i/>
+                          <w:sz w:val="22"/>
+                          <w:szCs w:val="22"/>
+                        </w:rPr>
+                      </m:ctrlPr>
+                    </m:naryPr>
+                    <m:sub>
+                      <m:r>
+                        <w:rPr>
+                          <w:rFonts w:ascii="Cambria Math" w:eastAsiaTheme="minorEastAsia" w:hAnsi="Cambria Math"/>
+                          <w:sz w:val="22"/>
+                          <w:szCs w:val="22"/>
+                        </w:rPr>
+                        <m:t>i=1</m:t>
+                      </m:r>
+                    </m:sub>
+                    <m:sup>
+                      <m:r>
+                        <w:rPr>
+                          <w:rFonts w:ascii="Cambria Math" w:eastAsiaTheme="minorEastAsia" w:hAnsi="Cambria Math"/>
+                          <w:sz w:val="22"/>
+                          <w:szCs w:val="22"/>
+                        </w:rPr>
+                        <m:t>n</m:t>
+                      </m:r>
+                    </m:sup>
+                    <m:e>
+                      <m:d>
+                        <m:dPr>
+                          <m:ctrlPr>
+                            <w:rPr>
+                              <w:rFonts w:ascii="Cambria Math" w:hAnsi="Cambria Math"/>
+                              <w:i/>
+                              <w:sz w:val="22"/>
+                              <w:szCs w:val="22"/>
+                            </w:rPr>
+                          </m:ctrlPr>
+                        </m:dPr>
+                        <m:e>
+                          <m:sSup>
+                            <m:sSupPr>
+                              <m:ctrlPr>
+                                <w:rPr>
+                                  <w:rFonts w:ascii="Cambria Math" w:hAnsi="Cambria Math"/>
+                                  <w:i/>
+                                  <w:sz w:val="22"/>
+                                  <w:szCs w:val="22"/>
+                                </w:rPr>
+                              </m:ctrlPr>
+                            </m:sSupPr>
+                            <m:e>
+                              <m:r>
+                                <w:rPr>
+                                  <w:rFonts w:ascii="Cambria Math" w:hAnsi="Cambria Math"/>
+                                  <w:sz w:val="22"/>
+                                  <w:szCs w:val="22"/>
+                                </w:rPr>
+                                <m:t>S</m:t>
+                              </m:r>
+                            </m:e>
+                            <m:sup>
+                              <m:r>
+                                <w:rPr>
+                                  <w:rFonts w:ascii="Cambria Math" w:hAnsi="Cambria Math"/>
+                                  <w:sz w:val="22"/>
+                                  <w:szCs w:val="22"/>
+                                </w:rPr>
+                                <m:t>2</m:t>
+                              </m:r>
+                            </m:sup>
+                          </m:sSup>
+                        </m:e>
+                      </m:d>
+                    </m:e>
+                  </m:nary>
+                </m:e>
+              </m:d>
+              <m:r>
+                <w:rPr>
+                  <w:rFonts w:ascii="Cambria Math" w:eastAsiaTheme="minorEastAsia" w:hAnsi="Cambria Math"/>
+                </w:rPr>
+                <m:t>-</m:t>
+              </m:r>
+              <m:sSup>
+                <m:sSupPr>
+                  <m:ctrlPr>
+                    <w:rPr>
+                      <w:rFonts w:ascii="Cambria Math" w:eastAsiaTheme="minorEastAsia" w:hAnsi="Cambria Math"/>
+                      <w:i/>
+                    </w:rPr>
+                  </m:ctrlPr>
+                </m:sSupPr>
+                <m:e>
+                  <m:d>
+                    <m:dPr>
+                      <m:ctrlPr>
+                        <w:rPr>
+                          <w:rFonts w:ascii="Cambria Math" w:eastAsiaTheme="minorEastAsia" w:hAnsi="Cambria Math"/>
+                          <w:i/>
+                        </w:rPr>
+                      </m:ctrlPr>
+                    </m:dPr>
+                    <m:e>
+                      <m:nary>
+                        <m:naryPr>
+                          <m:chr m:val="∑"/>
+                          <m:limLoc m:val="undOvr"/>
+                          <m:ctrlPr>
+                            <w:rPr>
+                              <w:rFonts w:ascii="Cambria Math" w:eastAsiaTheme="minorEastAsia" w:hAnsi="Cambria Math"/>
+                              <w:i/>
+                              <w:sz w:val="22"/>
+                              <w:szCs w:val="22"/>
+                            </w:rPr>
+                          </m:ctrlPr>
+                        </m:naryPr>
+                        <m:sub>
+                          <m:r>
+                            <w:rPr>
+                              <w:rFonts w:ascii="Cambria Math" w:eastAsiaTheme="minorEastAsia" w:hAnsi="Cambria Math"/>
+                              <w:sz w:val="22"/>
+                              <w:szCs w:val="22"/>
+                            </w:rPr>
+                            <m:t>i=1</m:t>
+                          </m:r>
+                        </m:sub>
+                        <m:sup>
+                          <m:r>
+                            <w:rPr>
+                              <w:rFonts w:ascii="Cambria Math" w:eastAsiaTheme="minorEastAsia" w:hAnsi="Cambria Math"/>
+                              <w:sz w:val="22"/>
+                              <w:szCs w:val="22"/>
+                            </w:rPr>
+                            <m:t>n</m:t>
+                          </m:r>
+                        </m:sup>
+                        <m:e>
+                          <m:d>
+                            <m:dPr>
+                              <m:ctrlPr>
+                                <w:rPr>
+                                  <w:rFonts w:ascii="Cambria Math" w:hAnsi="Cambria Math"/>
+                                  <w:i/>
+                                  <w:sz w:val="22"/>
+                                  <w:szCs w:val="22"/>
+                                </w:rPr>
+                              </m:ctrlPr>
+                            </m:dPr>
+                            <m:e>
+                              <m:r>
+                                <w:rPr>
+                                  <w:rFonts w:ascii="Cambria Math" w:hAnsi="Cambria Math"/>
+                                  <w:sz w:val="22"/>
+                                  <w:szCs w:val="22"/>
+                                </w:rPr>
+                                <m:t>CS</m:t>
+                              </m:r>
+                            </m:e>
+                          </m:d>
+                        </m:e>
+                      </m:nary>
+                    </m:e>
+                  </m:d>
+                </m:e>
+                <m:sup>
+                  <m:r>
+                    <w:rPr>
+                      <w:rFonts w:ascii="Cambria Math" w:eastAsiaTheme="minorEastAsia" w:hAnsi="Cambria Math"/>
+                    </w:rPr>
+                    <m:t>2</m:t>
+                  </m:r>
+                </m:sup>
+              </m:sSup>
+            </m:e>
+          </m:d>
+        </m:oMath>
+      </m:oMathPara>
+    </w:p>
+    <w:p>
+      <w:pPr>
+        <w:spacing w:after="0"/>
+        <w:rPr>
+          <w:rFonts w:eastAsiaTheme="minorEastAsia"/>
+        </w:rPr>
+      </w:pPr>
+      <m:oMathPara>
+        <m:oMath>
+          <m:r>
+            <w:rPr>
+              <w:rFonts w:ascii="Cambria Math" w:eastAsiaTheme="minorEastAsia" w:hAnsi="Cambria Math"/>
+            </w:rPr>
+            <w:lastRenderedPageBreak/>
+            <m:t>4</m:t>
+          </m:r>
+          <m:d>
+            <m:dPr>
+              <m:ctrlPr>
+                <w:rPr>
+                  <w:rFonts w:ascii="Cambria Math" w:eastAsiaTheme="minorEastAsia" w:hAnsi="Cambria Math"/>
+                  <w:i/>
+                </w:rPr>
+              </m:ctrlPr>
+            </m:dPr>
+            <m:e>
+              <m:d>
+                <m:dPr>
+                  <m:ctrlPr>
+                    <w:rPr>
+                      <w:rFonts w:ascii="Cambria Math" w:eastAsiaTheme="minorEastAsia" w:hAnsi="Cambria Math"/>
+                      <w:i/>
+                    </w:rPr>
+                  </m:ctrlPr>
+                </m:dPr>
+                <m:e>
+                  <m:nary>
+                    <m:naryPr>
+                      <m:chr m:val="∑"/>
+                      <m:limLoc m:val="undOvr"/>
+                      <m:ctrlPr>
+                        <w:rPr>
+                          <w:rFonts w:ascii="Cambria Math" w:eastAsiaTheme="minorEastAsia" w:hAnsi="Cambria Math"/>
+                          <w:i/>
+                          <w:sz w:val="22"/>
+                          <w:szCs w:val="22"/>
+                        </w:rPr>
+                      </m:ctrlPr>
+                    </m:naryPr>
+                    <m:sub>
+                      <m:r>
+                        <w:rPr>
+                          <w:rFonts w:ascii="Cambria Math" w:eastAsiaTheme="minorEastAsia" w:hAnsi="Cambria Math"/>
+                          <w:sz w:val="22"/>
+                          <w:szCs w:val="22"/>
+                        </w:rPr>
+                        <m:t>i=1</m:t>
+                      </m:r>
+                    </m:sub>
+                    <m:sup>
+                      <m:r>
+                        <w:rPr>
+                          <w:rFonts w:ascii="Cambria Math" w:eastAsiaTheme="minorEastAsia" w:hAnsi="Cambria Math"/>
+                          <w:sz w:val="22"/>
+                          <w:szCs w:val="22"/>
+                        </w:rPr>
+                        <m:t>n</m:t>
+                      </m:r>
+                    </m:sup>
+                    <m:e>
+                      <m:d>
+                        <m:dPr>
+                          <m:ctrlPr>
+                            <w:rPr>
+                              <w:rFonts w:ascii="Cambria Math" w:hAnsi="Cambria Math"/>
+                              <w:i/>
+                              <w:sz w:val="22"/>
+                              <w:szCs w:val="22"/>
+                            </w:rPr>
+                          </m:ctrlPr>
+                        </m:dPr>
+                        <m:e>
+                          <m:sSup>
+                            <m:sSupPr>
+                              <m:ctrlPr>
+                                <w:rPr>
+                                  <w:rFonts w:ascii="Cambria Math" w:eastAsiaTheme="minorEastAsia" w:hAnsi="Cambria Math"/>
+                                  <w:i/>
+                                </w:rPr>
+                              </m:ctrlPr>
+                            </m:sSupPr>
+                            <m:e>
+                              <m:d>
+                                <m:dPr>
+                                  <m:ctrlPr>
+                                    <w:rPr>
+                                      <w:rFonts w:ascii="Cambria Math" w:eastAsiaTheme="minorEastAsia" w:hAnsi="Cambria Math"/>
+                                      <w:i/>
+                                    </w:rPr>
+                                  </m:ctrlPr>
+                                </m:dPr>
+                                <m:e>
+                                  <m:func>
+                                    <m:funcPr>
+                                      <m:ctrlPr>
+                                        <w:rPr>
+                                          <w:rFonts w:ascii="Cambria Math" w:eastAsiaTheme="minorEastAsia" w:hAnsi="Cambria Math"/>
+                                          <w:i/>
+                                        </w:rPr>
+                                      </m:ctrlPr>
+                                    </m:funcPr>
+                                    <m:fName>
+                                      <m:r>
+                                        <m:rPr>
+                                          <m:sty m:val="p"/>
+                                        </m:rPr>
+                                        <w:rPr>
+                                          <w:rFonts w:ascii="Cambria Math" w:eastAsiaTheme="minorEastAsia" w:hAnsi="Cambria Math"/>
+                                        </w:rPr>
+                                        <m:t>cos</m:t>
+                                      </m:r>
+                                    </m:fName>
+                                    <m:e>
+                                      <m:r>
+                                        <w:rPr>
+                                          <w:rFonts w:ascii="Cambria Math" w:eastAsiaTheme="minorEastAsia" w:hAnsi="Cambria Math"/>
+                                        </w:rPr>
+                                        <m:t>α</m:t>
+                                      </m:r>
+                                    </m:e>
+                                  </m:func>
+                                </m:e>
+                              </m:d>
+                            </m:e>
+                            <m:sup>
+                              <m:r>
+                                <w:rPr>
+                                  <w:rFonts w:ascii="Cambria Math" w:eastAsiaTheme="minorEastAsia" w:hAnsi="Cambria Math"/>
+                                </w:rPr>
+                                <m:t>2</m:t>
+                              </m:r>
+                            </m:sup>
+                          </m:sSup>
+                        </m:e>
+                      </m:d>
+                    </m:e>
+                  </m:nary>
+                </m:e>
+              </m:d>
+              <m:d>
+                <m:dPr>
+                  <m:ctrlPr>
+                    <w:rPr>
+                      <w:rFonts w:ascii="Cambria Math" w:eastAsiaTheme="minorEastAsia" w:hAnsi="Cambria Math"/>
+                      <w:i/>
+                    </w:rPr>
+                  </m:ctrlPr>
+                </m:dPr>
+                <m:e>
+                  <m:nary>
+                    <m:naryPr>
+                      <m:chr m:val="∑"/>
+                      <m:limLoc m:val="undOvr"/>
+                      <m:ctrlPr>
+                        <w:rPr>
+                          <w:rFonts w:ascii="Cambria Math" w:eastAsiaTheme="minorEastAsia" w:hAnsi="Cambria Math"/>
+                          <w:i/>
+                          <w:sz w:val="22"/>
+                          <w:szCs w:val="22"/>
+                        </w:rPr>
+                      </m:ctrlPr>
+                    </m:naryPr>
+                    <m:sub>
+                      <m:r>
+                        <w:rPr>
+                          <w:rFonts w:ascii="Cambria Math" w:eastAsiaTheme="minorEastAsia" w:hAnsi="Cambria Math"/>
+                          <w:sz w:val="22"/>
+                          <w:szCs w:val="22"/>
+                        </w:rPr>
+                        <m:t>i=1</m:t>
+                      </m:r>
+                    </m:sub>
+                    <m:sup>
+                      <m:r>
+                        <w:rPr>
+                          <w:rFonts w:ascii="Cambria Math" w:eastAsiaTheme="minorEastAsia" w:hAnsi="Cambria Math"/>
+                          <w:sz w:val="22"/>
+                          <w:szCs w:val="22"/>
+                        </w:rPr>
+                        <m:t>n</m:t>
+                      </m:r>
+                    </m:sup>
+                    <m:e>
+                      <m:d>
+                        <m:dPr>
+                          <m:ctrlPr>
+                            <w:rPr>
+                              <w:rFonts w:ascii="Cambria Math" w:hAnsi="Cambria Math"/>
+                              <w:i/>
+                              <w:sz w:val="22"/>
+                              <w:szCs w:val="22"/>
+                            </w:rPr>
+                          </m:ctrlPr>
+                        </m:dPr>
+                        <m:e>
+                          <m:sSup>
+                            <m:sSupPr>
+                              <m:ctrlPr>
+                                <w:rPr>
+                                  <w:rFonts w:ascii="Cambria Math" w:eastAsiaTheme="minorEastAsia" w:hAnsi="Cambria Math"/>
+                                  <w:i/>
+                                </w:rPr>
+                              </m:ctrlPr>
+                            </m:sSupPr>
+                            <m:e>
+                              <m:d>
+                                <m:dPr>
+                                  <m:ctrlPr>
+                                    <w:rPr>
+                                      <w:rFonts w:ascii="Cambria Math" w:eastAsiaTheme="minorEastAsia" w:hAnsi="Cambria Math"/>
+                                      <w:i/>
+                                    </w:rPr>
+                                  </m:ctrlPr>
+                                </m:dPr>
+                                <m:e>
+                                  <m:func>
+                                    <m:funcPr>
+                                      <m:ctrlPr>
+                                        <w:rPr>
+                                          <w:rFonts w:ascii="Cambria Math" w:eastAsiaTheme="minorEastAsia" w:hAnsi="Cambria Math"/>
+                                          <w:i/>
+                                        </w:rPr>
+                                      </m:ctrlPr>
+                                    </m:funcPr>
+                                    <m:fName>
+                                      <m:r>
+                                        <m:rPr>
+                                          <m:sty m:val="p"/>
+                                        </m:rPr>
+                                        <w:rPr>
+                                          <w:rFonts w:ascii="Cambria Math" w:eastAsiaTheme="minorEastAsia" w:hAnsi="Cambria Math"/>
+                                        </w:rPr>
+                                        <m:t>s</m:t>
+                                      </m:r>
+                                      <m:r>
+                                        <m:rPr>
+                                          <m:sty m:val="p"/>
+                                        </m:rPr>
+                                        <w:rPr>
+                                          <w:rFonts w:ascii="Cambria Math" w:eastAsiaTheme="minorEastAsia" w:hAnsi="Cambria Math"/>
+                                        </w:rPr>
+                                        <m:t>in</m:t>
+                                      </m:r>
+                                    </m:fName>
+                                    <m:e>
+                                      <m:r>
+                                        <w:rPr>
+                                          <w:rFonts w:ascii="Cambria Math" w:eastAsiaTheme="minorEastAsia" w:hAnsi="Cambria Math"/>
+                                        </w:rPr>
+                                        <m:t>α</m:t>
+                                      </m:r>
+                                    </m:e>
+                                  </m:func>
+                                </m:e>
+                              </m:d>
+                            </m:e>
+                            <m:sup>
+                              <m:r>
+                                <w:rPr>
+                                  <w:rFonts w:ascii="Cambria Math" w:eastAsiaTheme="minorEastAsia" w:hAnsi="Cambria Math"/>
+                                </w:rPr>
+                                <m:t>2</m:t>
+                              </m:r>
+                            </m:sup>
+                          </m:sSup>
+                        </m:e>
+                      </m:d>
+                    </m:e>
+                  </m:nary>
+                </m:e>
+              </m:d>
+              <m:r>
+                <w:rPr>
+                  <w:rFonts w:ascii="Cambria Math" w:eastAsiaTheme="minorEastAsia" w:hAnsi="Cambria Math"/>
+                </w:rPr>
+                <m:t>-</m:t>
+              </m:r>
+              <m:sSup>
+                <m:sSupPr>
+                  <m:ctrlPr>
+                    <w:rPr>
+                      <w:rFonts w:ascii="Cambria Math" w:eastAsiaTheme="minorEastAsia" w:hAnsi="Cambria Math"/>
+                      <w:i/>
+                    </w:rPr>
+                  </m:ctrlPr>
+                </m:sSupPr>
+                <m:e>
+                  <m:d>
+                    <m:dPr>
+                      <m:ctrlPr>
+                        <w:rPr>
+                          <w:rFonts w:ascii="Cambria Math" w:eastAsiaTheme="minorEastAsia" w:hAnsi="Cambria Math"/>
+                          <w:i/>
+                        </w:rPr>
+                      </m:ctrlPr>
+                    </m:dPr>
+                    <m:e>
+                      <m:nary>
+                        <m:naryPr>
+                          <m:chr m:val="∑"/>
+                          <m:limLoc m:val="undOvr"/>
+                          <m:ctrlPr>
+                            <w:rPr>
+                              <w:rFonts w:ascii="Cambria Math" w:eastAsiaTheme="minorEastAsia" w:hAnsi="Cambria Math"/>
+                              <w:i/>
+                              <w:sz w:val="22"/>
+                              <w:szCs w:val="22"/>
+                            </w:rPr>
+                          </m:ctrlPr>
+                        </m:naryPr>
+                        <m:sub>
+                          <m:r>
+                            <w:rPr>
+                              <w:rFonts w:ascii="Cambria Math" w:eastAsiaTheme="minorEastAsia" w:hAnsi="Cambria Math"/>
+                              <w:sz w:val="22"/>
+                              <w:szCs w:val="22"/>
+                            </w:rPr>
+                            <m:t>i=1</m:t>
+                          </m:r>
+                        </m:sub>
+                        <m:sup>
+                          <m:r>
+                            <w:rPr>
+                              <w:rFonts w:ascii="Cambria Math" w:eastAsiaTheme="minorEastAsia" w:hAnsi="Cambria Math"/>
+                              <w:sz w:val="22"/>
+                              <w:szCs w:val="22"/>
+                            </w:rPr>
+                            <m:t>n</m:t>
+                          </m:r>
+                        </m:sup>
+                        <m:e>
+                          <m:d>
+                            <m:dPr>
+                              <m:ctrlPr>
+                                <w:rPr>
+                                  <w:rFonts w:ascii="Cambria Math" w:hAnsi="Cambria Math"/>
+                                  <w:i/>
+                                  <w:sz w:val="22"/>
+                                  <w:szCs w:val="22"/>
+                                </w:rPr>
+                              </m:ctrlPr>
+                            </m:dPr>
+                            <m:e>
+                              <m:d>
+                                <m:dPr>
+                                  <m:ctrlPr>
+                                    <w:rPr>
+                                      <w:rFonts w:ascii="Cambria Math" w:eastAsiaTheme="minorEastAsia" w:hAnsi="Cambria Math"/>
+                                      <w:i/>
+                                    </w:rPr>
+                                  </m:ctrlPr>
+                                </m:dPr>
+                                <m:e>
+                                  <m:func>
+                                    <m:funcPr>
+                                      <m:ctrlPr>
+                                        <w:rPr>
+                                          <w:rFonts w:ascii="Cambria Math" w:eastAsiaTheme="minorEastAsia" w:hAnsi="Cambria Math"/>
+                                          <w:i/>
+                                        </w:rPr>
+                                      </m:ctrlPr>
+                                    </m:funcPr>
+                                    <m:fName>
+                                      <m:r>
+                                        <m:rPr>
+                                          <m:sty m:val="p"/>
+                                        </m:rPr>
+                                        <w:rPr>
+                                          <w:rFonts w:ascii="Cambria Math" w:eastAsiaTheme="minorEastAsia" w:hAnsi="Cambria Math"/>
+                                        </w:rPr>
+                                        <m:t>cos</m:t>
+                                      </m:r>
+                                    </m:fName>
+                                    <m:e>
+                                      <m:r>
+                                        <w:rPr>
+                                          <w:rFonts w:ascii="Cambria Math" w:eastAsiaTheme="minorEastAsia" w:hAnsi="Cambria Math"/>
+                                        </w:rPr>
+                                        <m:t>α</m:t>
+                                      </m:r>
+                                    </m:e>
+                                  </m:func>
+                                </m:e>
+                              </m:d>
+                              <m:d>
+                                <m:dPr>
+                                  <m:ctrlPr>
+                                    <w:rPr>
+                                      <w:rFonts w:ascii="Cambria Math" w:eastAsiaTheme="minorEastAsia" w:hAnsi="Cambria Math"/>
+                                      <w:i/>
+                                    </w:rPr>
+                                  </m:ctrlPr>
+                                </m:dPr>
+                                <m:e>
+                                  <m:func>
+                                    <m:funcPr>
+                                      <m:ctrlPr>
+                                        <w:rPr>
+                                          <w:rFonts w:ascii="Cambria Math" w:eastAsiaTheme="minorEastAsia" w:hAnsi="Cambria Math"/>
+                                          <w:i/>
+                                        </w:rPr>
+                                      </m:ctrlPr>
+                                    </m:funcPr>
+                                    <m:fName>
+                                      <m:r>
+                                        <m:rPr>
+                                          <m:sty m:val="p"/>
+                                        </m:rPr>
+                                        <w:rPr>
+                                          <w:rFonts w:ascii="Cambria Math" w:eastAsiaTheme="minorEastAsia" w:hAnsi="Cambria Math"/>
+                                        </w:rPr>
+                                        <m:t>sin</m:t>
+                                      </m:r>
+                                    </m:fName>
+                                    <m:e>
+                                      <m:r>
+                                        <w:rPr>
+                                          <w:rFonts w:ascii="Cambria Math" w:eastAsiaTheme="minorEastAsia" w:hAnsi="Cambria Math"/>
+                                        </w:rPr>
+                                        <m:t>α</m:t>
+                                      </m:r>
+                                    </m:e>
+                                  </m:func>
+                                </m:e>
+                              </m:d>
+                            </m:e>
+                          </m:d>
+                        </m:e>
+                      </m:nary>
+                    </m:e>
+                  </m:d>
+                </m:e>
+                <m:sup>
+                  <m:r>
+                    <w:rPr>
+                      <w:rFonts w:ascii="Cambria Math" w:eastAsiaTheme="minorEastAsia" w:hAnsi="Cambria Math"/>
+                    </w:rPr>
+                    <m:t>2</m:t>
+                  </m:r>
+                </m:sup>
+              </m:sSup>
+            </m:e>
+          </m:d>
+        </m:oMath>
+      </m:oMathPara>
+    </w:p>
+    <w:p>
+      <w:pPr>
+        <w:spacing w:after="0"/>
+        <w:rPr>
+          <w:rFonts w:eastAsiaTheme="minorEastAsia"/>
+        </w:rPr>
+      </w:pPr>
+      <m:oMathPara>
+        <m:oMath>
+          <m:r>
+            <w:rPr>
+              <w:rFonts w:ascii="Cambria Math" w:eastAsiaTheme="minorEastAsia" w:hAnsi="Cambria Math"/>
+            </w:rPr>
+            <m:t>4</m:t>
+          </m:r>
+          <m:d>
+            <m:dPr>
+              <m:ctrlPr>
+                <w:rPr>
+                  <w:rFonts w:ascii="Cambria Math" w:eastAsiaTheme="minorEastAsia" w:hAnsi="Cambria Math"/>
+                  <w:i/>
+                </w:rPr>
+              </m:ctrlPr>
+            </m:dPr>
+            <m:e>
+              <m:d>
+                <m:dPr>
+                  <m:ctrlPr>
+                    <w:rPr>
+                      <w:rFonts w:ascii="Cambria Math" w:eastAsiaTheme="minorEastAsia" w:hAnsi="Cambria Math"/>
+                      <w:i/>
+                    </w:rPr>
+                  </m:ctrlPr>
+                </m:dPr>
+                <m:e>
+                  <m:sSup>
+                    <m:sSupPr>
+                      <m:ctrlPr>
+                        <w:rPr>
+                          <w:rFonts w:ascii="Cambria Math" w:eastAsiaTheme="minorEastAsia" w:hAnsi="Cambria Math"/>
+                          <w:i/>
+                        </w:rPr>
+                      </m:ctrlPr>
+                    </m:sSupPr>
+                    <m:e>
+                      <m:d>
+                        <m:dPr>
+                          <m:ctrlPr>
+                            <w:rPr>
+                              <w:rFonts w:ascii="Cambria Math" w:eastAsiaTheme="minorEastAsia" w:hAnsi="Cambria Math"/>
+                              <w:i/>
+                            </w:rPr>
+                          </m:ctrlPr>
+                        </m:dPr>
+                        <m:e>
+                          <m:func>
+                            <m:funcPr>
+                              <m:ctrlPr>
+                                <w:rPr>
+                                  <w:rFonts w:ascii="Cambria Math" w:eastAsiaTheme="minorEastAsia" w:hAnsi="Cambria Math"/>
+                                  <w:i/>
+                                </w:rPr>
+                              </m:ctrlPr>
+                            </m:funcPr>
+                            <m:fName>
+                              <m:r>
+                                <m:rPr>
+                                  <m:sty m:val="p"/>
+                                </m:rPr>
+                                <w:rPr>
+                                  <w:rFonts w:ascii="Cambria Math" w:eastAsiaTheme="minorEastAsia" w:hAnsi="Cambria Math"/>
+                                </w:rPr>
+                                <m:t>cos</m:t>
+                              </m:r>
+                            </m:fName>
+                            <m:e>
+                              <m:r>
+                                <w:rPr>
+                                  <w:rFonts w:ascii="Cambria Math" w:eastAsiaTheme="minorEastAsia" w:hAnsi="Cambria Math"/>
+                                </w:rPr>
+                                <m:t>α</m:t>
+                              </m:r>
+                            </m:e>
+                          </m:func>
+                        </m:e>
+                      </m:d>
+                    </m:e>
+                    <m:sup>
+                      <m:r>
+                        <w:rPr>
+                          <w:rFonts w:ascii="Cambria Math" w:eastAsiaTheme="minorEastAsia" w:hAnsi="Cambria Math"/>
+                        </w:rPr>
+                        <m:t>2</m:t>
+                      </m:r>
+                    </m:sup>
+                  </m:sSup>
+                  <m:nary>
+                    <m:naryPr>
+                      <m:chr m:val="∑"/>
+                      <m:limLoc m:val="undOvr"/>
+                      <m:ctrlPr>
+                        <w:rPr>
+                          <w:rFonts w:ascii="Cambria Math" w:eastAsiaTheme="minorEastAsia" w:hAnsi="Cambria Math"/>
+                          <w:i/>
+                          <w:sz w:val="22"/>
+                          <w:szCs w:val="22"/>
+                        </w:rPr>
+                      </m:ctrlPr>
+                    </m:naryPr>
+                    <m:sub>
+                      <m:r>
+                        <w:rPr>
+                          <w:rFonts w:ascii="Cambria Math" w:eastAsiaTheme="minorEastAsia" w:hAnsi="Cambria Math"/>
+                          <w:sz w:val="22"/>
+                          <w:szCs w:val="22"/>
+                        </w:rPr>
+                        <m:t>i=1</m:t>
+                      </m:r>
+                    </m:sub>
+                    <m:sup>
+                      <m:r>
+                        <w:rPr>
+                          <w:rFonts w:ascii="Cambria Math" w:eastAsiaTheme="minorEastAsia" w:hAnsi="Cambria Math"/>
+                          <w:sz w:val="22"/>
+                          <w:szCs w:val="22"/>
+                        </w:rPr>
+                        <m:t>n</m:t>
+                      </m:r>
+                    </m:sup>
+                    <m:e>
+                      <m:d>
+                        <m:dPr>
+                          <m:ctrlPr>
+                            <w:rPr>
+                              <w:rFonts w:ascii="Cambria Math" w:hAnsi="Cambria Math"/>
+                              <w:i/>
+                              <w:sz w:val="22"/>
+                              <w:szCs w:val="22"/>
+                            </w:rPr>
+                          </m:ctrlPr>
+                        </m:dPr>
+                        <m:e>
+                          <m:r>
+                            <w:rPr>
+                              <w:rFonts w:ascii="Cambria Math" w:hAnsi="Cambria Math"/>
+                              <w:sz w:val="22"/>
+                              <w:szCs w:val="22"/>
+                            </w:rPr>
+                            <m:t>1</m:t>
+                          </m:r>
+                        </m:e>
+                      </m:d>
+                    </m:e>
+                  </m:nary>
+                </m:e>
+              </m:d>
+              <m:d>
+                <m:dPr>
+                  <m:ctrlPr>
+                    <w:rPr>
+                      <w:rFonts w:ascii="Cambria Math" w:eastAsiaTheme="minorEastAsia" w:hAnsi="Cambria Math"/>
+                      <w:i/>
+                    </w:rPr>
+                  </m:ctrlPr>
+                </m:dPr>
+                <m:e>
+                  <m:sSup>
+                    <m:sSupPr>
+                      <m:ctrlPr>
+                        <w:rPr>
+                          <w:rFonts w:ascii="Cambria Math" w:eastAsiaTheme="minorEastAsia" w:hAnsi="Cambria Math"/>
+                          <w:i/>
+                        </w:rPr>
+                      </m:ctrlPr>
+                    </m:sSupPr>
+                    <m:e>
+                      <m:d>
+                        <m:dPr>
+                          <m:ctrlPr>
+                            <w:rPr>
+                              <w:rFonts w:ascii="Cambria Math" w:eastAsiaTheme="minorEastAsia" w:hAnsi="Cambria Math"/>
+                              <w:i/>
+                            </w:rPr>
+                          </m:ctrlPr>
+                        </m:dPr>
+                        <m:e>
+                          <m:func>
+                            <m:funcPr>
+                              <m:ctrlPr>
+                                <w:rPr>
+                                  <w:rFonts w:ascii="Cambria Math" w:eastAsiaTheme="minorEastAsia" w:hAnsi="Cambria Math"/>
+                                  <w:i/>
+                                </w:rPr>
+                              </m:ctrlPr>
+                            </m:funcPr>
+                            <m:fName>
+                              <m:r>
+                                <m:rPr>
+                                  <m:sty m:val="p"/>
+                                </m:rPr>
+                                <w:rPr>
+                                  <w:rFonts w:ascii="Cambria Math" w:eastAsiaTheme="minorEastAsia" w:hAnsi="Cambria Math"/>
+                                </w:rPr>
+                                <m:t>sin</m:t>
+                              </m:r>
+                            </m:fName>
+                            <m:e>
+                              <m:r>
+                                <w:rPr>
+                                  <w:rFonts w:ascii="Cambria Math" w:eastAsiaTheme="minorEastAsia" w:hAnsi="Cambria Math"/>
+                                </w:rPr>
+                                <m:t>α</m:t>
+                              </m:r>
+                            </m:e>
+                          </m:func>
+                        </m:e>
+                      </m:d>
+                    </m:e>
+                    <m:sup>
+                      <m:r>
+                        <w:rPr>
+                          <w:rFonts w:ascii="Cambria Math" w:eastAsiaTheme="minorEastAsia" w:hAnsi="Cambria Math"/>
+                        </w:rPr>
+                        <m:t>2</m:t>
+                      </m:r>
+                    </m:sup>
+                  </m:sSup>
+                  <m:nary>
+                    <m:naryPr>
+                      <m:chr m:val="∑"/>
+                      <m:limLoc m:val="undOvr"/>
+                      <m:ctrlPr>
+                        <w:rPr>
+                          <w:rFonts w:ascii="Cambria Math" w:eastAsiaTheme="minorEastAsia" w:hAnsi="Cambria Math"/>
+                          <w:i/>
+                          <w:sz w:val="22"/>
+                          <w:szCs w:val="22"/>
+                        </w:rPr>
+                      </m:ctrlPr>
+                    </m:naryPr>
+                    <m:sub>
+                      <m:r>
+                        <w:rPr>
+                          <w:rFonts w:ascii="Cambria Math" w:eastAsiaTheme="minorEastAsia" w:hAnsi="Cambria Math"/>
+                          <w:sz w:val="22"/>
+                          <w:szCs w:val="22"/>
+                        </w:rPr>
+                        <m:t>i=1</m:t>
+                      </m:r>
+                    </m:sub>
+                    <m:sup>
+                      <m:r>
+                        <w:rPr>
+                          <w:rFonts w:ascii="Cambria Math" w:eastAsiaTheme="minorEastAsia" w:hAnsi="Cambria Math"/>
+                          <w:sz w:val="22"/>
+                          <w:szCs w:val="22"/>
+                        </w:rPr>
+                        <m:t>n</m:t>
+                      </m:r>
+                    </m:sup>
+                    <m:e>
+                      <m:d>
+                        <m:dPr>
+                          <m:ctrlPr>
+                            <w:rPr>
+                              <w:rFonts w:ascii="Cambria Math" w:hAnsi="Cambria Math"/>
+                              <w:i/>
+                              <w:sz w:val="22"/>
+                              <w:szCs w:val="22"/>
+                            </w:rPr>
+                          </m:ctrlPr>
+                        </m:dPr>
+                        <m:e>
+                          <m:r>
+                            <w:rPr>
+                              <w:rFonts w:ascii="Cambria Math" w:hAnsi="Cambria Math"/>
+                              <w:sz w:val="22"/>
+                              <w:szCs w:val="22"/>
+                            </w:rPr>
+                            <m:t>1</m:t>
+                          </m:r>
+                        </m:e>
+                      </m:d>
+                    </m:e>
+                  </m:nary>
+                </m:e>
+              </m:d>
+              <m:r>
+                <w:rPr>
+                  <w:rFonts w:ascii="Cambria Math" w:eastAsiaTheme="minorEastAsia" w:hAnsi="Cambria Math"/>
+                </w:rPr>
+                <m:t>-</m:t>
+              </m:r>
+              <m:sSup>
+                <m:sSupPr>
+                  <m:ctrlPr>
+                    <w:rPr>
+                      <w:rFonts w:ascii="Cambria Math" w:eastAsiaTheme="minorEastAsia" w:hAnsi="Cambria Math"/>
+                      <w:i/>
+                    </w:rPr>
+                  </m:ctrlPr>
+                </m:sSupPr>
+                <m:e>
+                  <m:d>
+                    <m:dPr>
+                      <m:ctrlPr>
+                        <w:rPr>
+                          <w:rFonts w:ascii="Cambria Math" w:eastAsiaTheme="minorEastAsia" w:hAnsi="Cambria Math"/>
+                          <w:i/>
+                        </w:rPr>
+                      </m:ctrlPr>
+                    </m:dPr>
+                    <m:e>
+                      <m:d>
+                        <m:dPr>
+                          <m:ctrlPr>
+                            <w:rPr>
+                              <w:rFonts w:ascii="Cambria Math" w:eastAsiaTheme="minorEastAsia" w:hAnsi="Cambria Math"/>
+                              <w:i/>
+                            </w:rPr>
+                          </m:ctrlPr>
+                        </m:dPr>
+                        <m:e>
+                          <m:func>
+                            <m:funcPr>
+                              <m:ctrlPr>
+                                <w:rPr>
+                                  <w:rFonts w:ascii="Cambria Math" w:eastAsiaTheme="minorEastAsia" w:hAnsi="Cambria Math"/>
+                                  <w:i/>
+                                </w:rPr>
+                              </m:ctrlPr>
+                            </m:funcPr>
+                            <m:fName>
+                              <m:r>
+                                <m:rPr>
+                                  <m:sty m:val="p"/>
+                                </m:rPr>
+                                <w:rPr>
+                                  <w:rFonts w:ascii="Cambria Math" w:eastAsiaTheme="minorEastAsia" w:hAnsi="Cambria Math"/>
+                                </w:rPr>
+                                <m:t>cos</m:t>
+                              </m:r>
+                            </m:fName>
+                            <m:e>
+                              <m:r>
+                                <w:rPr>
+                                  <w:rFonts w:ascii="Cambria Math" w:eastAsiaTheme="minorEastAsia" w:hAnsi="Cambria Math"/>
+                                </w:rPr>
+                                <m:t>α</m:t>
+                              </m:r>
+                            </m:e>
+                          </m:func>
+                        </m:e>
+                      </m:d>
+                      <m:d>
+                        <m:dPr>
+                          <m:ctrlPr>
+                            <w:rPr>
+                              <w:rFonts w:ascii="Cambria Math" w:eastAsiaTheme="minorEastAsia" w:hAnsi="Cambria Math"/>
+                              <w:i/>
+                            </w:rPr>
+                          </m:ctrlPr>
+                        </m:dPr>
+                        <m:e>
+                          <m:func>
+                            <m:funcPr>
+                              <m:ctrlPr>
+                                <w:rPr>
+                                  <w:rFonts w:ascii="Cambria Math" w:eastAsiaTheme="minorEastAsia" w:hAnsi="Cambria Math"/>
+                                  <w:i/>
+                                </w:rPr>
+                              </m:ctrlPr>
+                            </m:funcPr>
+                            <m:fName>
+                              <m:r>
+                                <m:rPr>
+                                  <m:sty m:val="p"/>
+                                </m:rPr>
+                                <w:rPr>
+                                  <w:rFonts w:ascii="Cambria Math" w:eastAsiaTheme="minorEastAsia" w:hAnsi="Cambria Math"/>
+                                </w:rPr>
+                                <m:t>sin</m:t>
+                              </m:r>
+                            </m:fName>
+                            <m:e>
+                              <m:r>
+                                <w:rPr>
+                                  <w:rFonts w:ascii="Cambria Math" w:eastAsiaTheme="minorEastAsia" w:hAnsi="Cambria Math"/>
+                                </w:rPr>
+                                <m:t>α</m:t>
+                              </m:r>
+                            </m:e>
+                          </m:func>
+                        </m:e>
+                      </m:d>
+                      <m:nary>
+                        <m:naryPr>
+                          <m:chr m:val="∑"/>
+                          <m:limLoc m:val="undOvr"/>
+                          <m:ctrlPr>
+                            <w:rPr>
+                              <w:rFonts w:ascii="Cambria Math" w:eastAsiaTheme="minorEastAsia" w:hAnsi="Cambria Math"/>
+                              <w:i/>
+                              <w:sz w:val="22"/>
+                              <w:szCs w:val="22"/>
+                            </w:rPr>
+                          </m:ctrlPr>
+                        </m:naryPr>
+                        <m:sub>
+                          <m:r>
+                            <w:rPr>
+                              <w:rFonts w:ascii="Cambria Math" w:eastAsiaTheme="minorEastAsia" w:hAnsi="Cambria Math"/>
+                              <w:sz w:val="22"/>
+                              <w:szCs w:val="22"/>
+                            </w:rPr>
+                            <m:t>i=1</m:t>
+                          </m:r>
+                        </m:sub>
+                        <m:sup>
+                          <m:r>
+                            <w:rPr>
+                              <w:rFonts w:ascii="Cambria Math" w:eastAsiaTheme="minorEastAsia" w:hAnsi="Cambria Math"/>
+                              <w:sz w:val="22"/>
+                              <w:szCs w:val="22"/>
+                            </w:rPr>
+                            <m:t>n</m:t>
+                          </m:r>
+                        </m:sup>
+                        <m:e>
+                          <m:d>
+                            <m:dPr>
+                              <m:ctrlPr>
+                                <w:rPr>
+                                  <w:rFonts w:ascii="Cambria Math" w:hAnsi="Cambria Math"/>
+                                  <w:i/>
+                                  <w:sz w:val="22"/>
+                                  <w:szCs w:val="22"/>
+                                </w:rPr>
+                              </m:ctrlPr>
+                            </m:dPr>
+                            <m:e>
+                              <m:r>
+                                <w:rPr>
+                                  <w:rFonts w:ascii="Cambria Math" w:hAnsi="Cambria Math"/>
+                                  <w:sz w:val="22"/>
+                                  <w:szCs w:val="22"/>
+                                </w:rPr>
+                                <m:t>1</m:t>
+                              </m:r>
+                            </m:e>
+                          </m:d>
+                        </m:e>
+                      </m:nary>
+                    </m:e>
+                  </m:d>
+                </m:e>
+                <m:sup>
+                  <m:r>
+                    <w:rPr>
+                      <w:rFonts w:ascii="Cambria Math" w:eastAsiaTheme="minorEastAsia" w:hAnsi="Cambria Math"/>
+                    </w:rPr>
+                    <m:t>2</m:t>
+                  </m:r>
+                </m:sup>
+              </m:sSup>
+            </m:e>
+          </m:d>
+        </m:oMath>
+      </m:oMathPara>
+    </w:p>
+    <w:p>
+      <w:pPr>
+        <w:spacing w:after="0"/>
+        <w:rPr>
+          <w:rFonts w:eastAsiaTheme="minorEastAsia"/>
+        </w:rPr>
+      </w:pPr>
+      <m:oMathPara>
+        <m:oMath>
+          <m:r>
+            <w:rPr>
+              <w:rFonts w:ascii="Cambria Math" w:eastAsiaTheme="minorEastAsia" w:hAnsi="Cambria Math"/>
+            </w:rPr>
+            <m:t>4</m:t>
+          </m:r>
+          <m:d>
+            <m:dPr>
+              <m:ctrlPr>
+                <w:rPr>
+                  <w:rFonts w:ascii="Cambria Math" w:eastAsiaTheme="minorEastAsia" w:hAnsi="Cambria Math"/>
+                  <w:i/>
+                </w:rPr>
+              </m:ctrlPr>
+            </m:dPr>
+            <m:e>
+              <m:d>
+                <m:dPr>
+                  <m:ctrlPr>
+                    <w:rPr>
+                      <w:rFonts w:ascii="Cambria Math" w:eastAsiaTheme="minorEastAsia" w:hAnsi="Cambria Math"/>
+                      <w:i/>
+                    </w:rPr>
+                  </m:ctrlPr>
+                </m:dPr>
+                <m:e>
+                  <m:sSup>
+                    <m:sSupPr>
+                      <m:ctrlPr>
+                        <w:rPr>
+                          <w:rFonts w:ascii="Cambria Math" w:eastAsiaTheme="minorEastAsia" w:hAnsi="Cambria Math"/>
+                          <w:i/>
+                        </w:rPr>
+                      </m:ctrlPr>
+                    </m:sSupPr>
+                    <m:e>
+                      <m:d>
+                        <m:dPr>
+                          <m:ctrlPr>
+                            <w:rPr>
+                              <w:rFonts w:ascii="Cambria Math" w:eastAsiaTheme="minorEastAsia" w:hAnsi="Cambria Math"/>
+                              <w:i/>
+                            </w:rPr>
+                          </m:ctrlPr>
+                        </m:dPr>
+                        <m:e>
+                          <m:func>
+                            <m:funcPr>
+                              <m:ctrlPr>
+                                <w:rPr>
+                                  <w:rFonts w:ascii="Cambria Math" w:eastAsiaTheme="minorEastAsia" w:hAnsi="Cambria Math"/>
+                                  <w:i/>
+                                </w:rPr>
+                              </m:ctrlPr>
+                            </m:funcPr>
+                            <m:fName>
+                              <m:r>
+                                <m:rPr>
+                                  <m:sty m:val="p"/>
+                                </m:rPr>
+                                <w:rPr>
+                                  <w:rFonts w:ascii="Cambria Math" w:eastAsiaTheme="minorEastAsia" w:hAnsi="Cambria Math"/>
+                                </w:rPr>
+                                <m:t>cos</m:t>
+                              </m:r>
+                            </m:fName>
+                            <m:e>
+                              <m:r>
+                                <w:rPr>
+                                  <w:rFonts w:ascii="Cambria Math" w:eastAsiaTheme="minorEastAsia" w:hAnsi="Cambria Math"/>
+                                </w:rPr>
+                                <m:t>α</m:t>
+                              </m:r>
+                            </m:e>
+                          </m:func>
+                        </m:e>
+                      </m:d>
+                    </m:e>
+                    <m:sup>
+                      <m:r>
+                        <w:rPr>
+                          <w:rFonts w:ascii="Cambria Math" w:eastAsiaTheme="minorEastAsia" w:hAnsi="Cambria Math"/>
+                        </w:rPr>
+                        <m:t>2</m:t>
+                      </m:r>
+                    </m:sup>
+                  </m:sSup>
+                  <m:r>
+                    <w:rPr>
+                      <w:rFonts w:ascii="Cambria Math" w:eastAsiaTheme="minorEastAsia" w:hAnsi="Cambria Math"/>
+                      <w:sz w:val="22"/>
+                      <w:szCs w:val="22"/>
+                    </w:rPr>
+                    <m:t>*n</m:t>
+                  </m:r>
+                </m:e>
+              </m:d>
+              <m:d>
+                <m:dPr>
+                  <m:ctrlPr>
+                    <w:rPr>
+                      <w:rFonts w:ascii="Cambria Math" w:eastAsiaTheme="minorEastAsia" w:hAnsi="Cambria Math"/>
+                      <w:i/>
+                    </w:rPr>
+                  </m:ctrlPr>
+                </m:dPr>
+                <m:e>
+                  <m:sSup>
+                    <m:sSupPr>
+                      <m:ctrlPr>
+                        <w:rPr>
+                          <w:rFonts w:ascii="Cambria Math" w:eastAsiaTheme="minorEastAsia" w:hAnsi="Cambria Math"/>
+                          <w:i/>
+                        </w:rPr>
+                      </m:ctrlPr>
+                    </m:sSupPr>
+                    <m:e>
+                      <m:d>
+                        <m:dPr>
+                          <m:ctrlPr>
+                            <w:rPr>
+                              <w:rFonts w:ascii="Cambria Math" w:eastAsiaTheme="minorEastAsia" w:hAnsi="Cambria Math"/>
+                              <w:i/>
+                            </w:rPr>
+                          </m:ctrlPr>
+                        </m:dPr>
+                        <m:e>
+                          <m:func>
+                            <m:funcPr>
+                              <m:ctrlPr>
+                                <w:rPr>
+                                  <w:rFonts w:ascii="Cambria Math" w:eastAsiaTheme="minorEastAsia" w:hAnsi="Cambria Math"/>
+                                  <w:i/>
+                                </w:rPr>
+                              </m:ctrlPr>
+                            </m:funcPr>
+                            <m:fName>
+                              <m:r>
+                                <m:rPr>
+                                  <m:sty m:val="p"/>
+                                </m:rPr>
+                                <w:rPr>
+                                  <w:rFonts w:ascii="Cambria Math" w:eastAsiaTheme="minorEastAsia" w:hAnsi="Cambria Math"/>
+                                </w:rPr>
+                                <m:t>sin</m:t>
+                              </m:r>
+                            </m:fName>
+                            <m:e>
+                              <m:r>
+                                <w:rPr>
+                                  <w:rFonts w:ascii="Cambria Math" w:eastAsiaTheme="minorEastAsia" w:hAnsi="Cambria Math"/>
+                                </w:rPr>
+                                <m:t>α</m:t>
+                              </m:r>
+                            </m:e>
+                          </m:func>
+                        </m:e>
+                      </m:d>
+                    </m:e>
+                    <m:sup>
+                      <m:r>
+                        <w:rPr>
+                          <w:rFonts w:ascii="Cambria Math" w:eastAsiaTheme="minorEastAsia" w:hAnsi="Cambria Math"/>
+                        </w:rPr>
+                        <m:t>2</m:t>
+                      </m:r>
+                    </m:sup>
+                  </m:sSup>
+                  <m:r>
+                    <w:rPr>
+                      <w:rFonts w:ascii="Cambria Math" w:eastAsiaTheme="minorEastAsia" w:hAnsi="Cambria Math"/>
+                      <w:sz w:val="22"/>
+                      <w:szCs w:val="22"/>
+                    </w:rPr>
+                    <m:t>*n</m:t>
+                  </m:r>
+                </m:e>
+              </m:d>
+              <m:r>
+                <w:rPr>
+                  <w:rFonts w:ascii="Cambria Math" w:eastAsiaTheme="minorEastAsia" w:hAnsi="Cambria Math"/>
+                </w:rPr>
+                <m:t>-</m:t>
+              </m:r>
+              <m:sSup>
+                <m:sSupPr>
+                  <m:ctrlPr>
+                    <w:rPr>
+                      <w:rFonts w:ascii="Cambria Math" w:eastAsiaTheme="minorEastAsia" w:hAnsi="Cambria Math"/>
+                      <w:i/>
+                    </w:rPr>
+                  </m:ctrlPr>
+                </m:sSupPr>
+                <m:e>
+                  <m:d>
+                    <m:dPr>
+                      <m:ctrlPr>
+                        <w:rPr>
+                          <w:rFonts w:ascii="Cambria Math" w:eastAsiaTheme="minorEastAsia" w:hAnsi="Cambria Math"/>
+                          <w:i/>
+                        </w:rPr>
+                      </m:ctrlPr>
+                    </m:dPr>
+                    <m:e>
+                      <m:d>
+                        <m:dPr>
+                          <m:ctrlPr>
+                            <w:rPr>
+                              <w:rFonts w:ascii="Cambria Math" w:eastAsiaTheme="minorEastAsia" w:hAnsi="Cambria Math"/>
+                              <w:i/>
+                            </w:rPr>
+                          </m:ctrlPr>
+                        </m:dPr>
+                        <m:e>
+                          <m:func>
+                            <m:funcPr>
+                              <m:ctrlPr>
+                                <w:rPr>
+                                  <w:rFonts w:ascii="Cambria Math" w:eastAsiaTheme="minorEastAsia" w:hAnsi="Cambria Math"/>
+                                  <w:i/>
+                                </w:rPr>
+                              </m:ctrlPr>
+                            </m:funcPr>
+                            <m:fName>
+                              <m:r>
+                                <m:rPr>
+                                  <m:sty m:val="p"/>
+                                </m:rPr>
+                                <w:rPr>
+                                  <w:rFonts w:ascii="Cambria Math" w:eastAsiaTheme="minorEastAsia" w:hAnsi="Cambria Math"/>
+                                </w:rPr>
+                                <m:t>cos</m:t>
+                              </m:r>
+                            </m:fName>
+                            <m:e>
+                              <m:r>
+                                <w:rPr>
+                                  <w:rFonts w:ascii="Cambria Math" w:eastAsiaTheme="minorEastAsia" w:hAnsi="Cambria Math"/>
+                                </w:rPr>
+                                <m:t>α</m:t>
+                              </m:r>
+                            </m:e>
+                          </m:func>
+                        </m:e>
+                      </m:d>
+                      <m:d>
+                        <m:dPr>
+                          <m:ctrlPr>
+                            <w:rPr>
+                              <w:rFonts w:ascii="Cambria Math" w:eastAsiaTheme="minorEastAsia" w:hAnsi="Cambria Math"/>
+                              <w:i/>
+                            </w:rPr>
+                          </m:ctrlPr>
+                        </m:dPr>
+                        <m:e>
+                          <m:func>
+                            <m:funcPr>
+                              <m:ctrlPr>
+                                <w:rPr>
+                                  <w:rFonts w:ascii="Cambria Math" w:eastAsiaTheme="minorEastAsia" w:hAnsi="Cambria Math"/>
+                                  <w:i/>
+                                </w:rPr>
+                              </m:ctrlPr>
+                            </m:funcPr>
+                            <m:fName>
+                              <m:r>
+                                <m:rPr>
+                                  <m:sty m:val="p"/>
+                                </m:rPr>
+                                <w:rPr>
+                                  <w:rFonts w:ascii="Cambria Math" w:eastAsiaTheme="minorEastAsia" w:hAnsi="Cambria Math"/>
+                                </w:rPr>
+                                <m:t>sin</m:t>
+                              </m:r>
+                            </m:fName>
+                            <m:e>
+                              <m:r>
+                                <w:rPr>
+                                  <w:rFonts w:ascii="Cambria Math" w:eastAsiaTheme="minorEastAsia" w:hAnsi="Cambria Math"/>
+                                </w:rPr>
+                                <m:t>α</m:t>
+                              </m:r>
+                            </m:e>
+                          </m:func>
+                        </m:e>
+                      </m:d>
+                      <m:r>
+                        <w:rPr>
+                          <w:rFonts w:ascii="Cambria Math" w:eastAsiaTheme="minorEastAsia" w:hAnsi="Cambria Math"/>
+                          <w:sz w:val="22"/>
+                          <w:szCs w:val="22"/>
+                        </w:rPr>
+                        <m:t>*n</m:t>
+                      </m:r>
+                    </m:e>
+                  </m:d>
+                </m:e>
+                <m:sup>
+                  <m:r>
+                    <w:rPr>
+                      <w:rFonts w:ascii="Cambria Math" w:eastAsiaTheme="minorEastAsia" w:hAnsi="Cambria Math"/>
+                    </w:rPr>
+                    <m:t>2</m:t>
+                  </m:r>
+                </m:sup>
+              </m:sSup>
+            </m:e>
+          </m:d>
+        </m:oMath>
+      </m:oMathPara>
+    </w:p>
+    <w:p>
+      <w:pPr>
+        <w:spacing w:after="0"/>
+        <w:rPr>
+          <w:rFonts w:eastAsiaTheme="minorEastAsia"/>
+        </w:rPr>
+      </w:pPr>
+      <m:oMathPara>
+        <m:oMath>
+          <m:r>
+            <w:rPr>
+              <w:rFonts w:ascii="Cambria Math" w:eastAsiaTheme="minorEastAsia" w:hAnsi="Cambria Math"/>
+            </w:rPr>
+            <m:t>4</m:t>
+          </m:r>
+          <m:d>
+            <m:dPr>
+              <m:ctrlPr>
+                <w:rPr>
+                  <w:rFonts w:ascii="Cambria Math" w:eastAsiaTheme="minorEastAsia" w:hAnsi="Cambria Math"/>
+                  <w:i/>
+                </w:rPr>
+              </m:ctrlPr>
+            </m:dPr>
+            <m:e>
+              <m:d>
+                <m:dPr>
+                  <m:ctrlPr>
+                    <w:rPr>
+                      <w:rFonts w:ascii="Cambria Math" w:eastAsiaTheme="minorEastAsia" w:hAnsi="Cambria Math"/>
+                      <w:i/>
+                    </w:rPr>
+                  </m:ctrlPr>
+                </m:dPr>
+                <m:e>
+                  <m:sSup>
+                    <m:sSupPr>
+                      <m:ctrlPr>
+                        <w:rPr>
+                          <w:rFonts w:ascii="Cambria Math" w:eastAsiaTheme="minorEastAsia" w:hAnsi="Cambria Math"/>
+                          <w:i/>
+                        </w:rPr>
+                      </m:ctrlPr>
+                    </m:sSupPr>
+                    <m:e>
+                      <m:d>
+                        <m:dPr>
+                          <m:ctrlPr>
+                            <w:rPr>
+                              <w:rFonts w:ascii="Cambria Math" w:eastAsiaTheme="minorEastAsia" w:hAnsi="Cambria Math"/>
+                              <w:i/>
+                            </w:rPr>
+                          </m:ctrlPr>
+                        </m:dPr>
+                        <m:e>
+                          <m:func>
+                            <m:funcPr>
+                              <m:ctrlPr>
+                                <w:rPr>
+                                  <w:rFonts w:ascii="Cambria Math" w:eastAsiaTheme="minorEastAsia" w:hAnsi="Cambria Math"/>
+                                  <w:i/>
+                                </w:rPr>
+                              </m:ctrlPr>
+                            </m:funcPr>
+                            <m:fName>
+                              <m:r>
+                                <m:rPr>
+                                  <m:sty m:val="p"/>
+                                </m:rPr>
+                                <w:rPr>
+                                  <w:rFonts w:ascii="Cambria Math" w:eastAsiaTheme="minorEastAsia" w:hAnsi="Cambria Math"/>
+                                </w:rPr>
+                                <m:t>cos</m:t>
+                              </m:r>
+                            </m:fName>
+                            <m:e>
+                              <m:r>
+                                <w:rPr>
+                                  <w:rFonts w:ascii="Cambria Math" w:eastAsiaTheme="minorEastAsia" w:hAnsi="Cambria Math"/>
+                                </w:rPr>
+                                <m:t>α</m:t>
+                              </m:r>
+                            </m:e>
+                          </m:func>
+                        </m:e>
+                      </m:d>
+                    </m:e>
+                    <m:sup>
+                      <m:r>
+                        <w:rPr>
+                          <w:rFonts w:ascii="Cambria Math" w:eastAsiaTheme="minorEastAsia" w:hAnsi="Cambria Math"/>
+                        </w:rPr>
+                        <m:t>2</m:t>
+                      </m:r>
+                    </m:sup>
+                  </m:sSup>
+                </m:e>
+              </m:d>
+              <m:d>
+                <m:dPr>
+                  <m:ctrlPr>
+                    <w:rPr>
+                      <w:rFonts w:ascii="Cambria Math" w:eastAsiaTheme="minorEastAsia" w:hAnsi="Cambria Math"/>
+                      <w:i/>
+                    </w:rPr>
+                  </m:ctrlPr>
+                </m:dPr>
+                <m:e>
+                  <m:sSup>
+                    <m:sSupPr>
+                      <m:ctrlPr>
+                        <w:rPr>
+                          <w:rFonts w:ascii="Cambria Math" w:eastAsiaTheme="minorEastAsia" w:hAnsi="Cambria Math"/>
+                          <w:i/>
+                        </w:rPr>
+                      </m:ctrlPr>
+                    </m:sSupPr>
+                    <m:e>
+                      <m:d>
+                        <m:dPr>
+                          <m:ctrlPr>
+                            <w:rPr>
+                              <w:rFonts w:ascii="Cambria Math" w:eastAsiaTheme="minorEastAsia" w:hAnsi="Cambria Math"/>
+                              <w:i/>
+                            </w:rPr>
+                          </m:ctrlPr>
+                        </m:dPr>
+                        <m:e>
+                          <m:func>
+                            <m:funcPr>
+                              <m:ctrlPr>
+                                <w:rPr>
+                                  <w:rFonts w:ascii="Cambria Math" w:eastAsiaTheme="minorEastAsia" w:hAnsi="Cambria Math"/>
+                                  <w:i/>
+                                </w:rPr>
+                              </m:ctrlPr>
+                            </m:funcPr>
+                            <m:fName>
+                              <m:r>
+                                <m:rPr>
+                                  <m:sty m:val="p"/>
+                                </m:rPr>
+                                <w:rPr>
+                                  <w:rFonts w:ascii="Cambria Math" w:eastAsiaTheme="minorEastAsia" w:hAnsi="Cambria Math"/>
+                                </w:rPr>
+                                <m:t>sin</m:t>
+                              </m:r>
+                            </m:fName>
+                            <m:e>
+                              <m:r>
+                                <w:rPr>
+                                  <w:rFonts w:ascii="Cambria Math" w:eastAsiaTheme="minorEastAsia" w:hAnsi="Cambria Math"/>
+                                </w:rPr>
+                                <m:t>α</m:t>
+                              </m:r>
+                            </m:e>
+                          </m:func>
+                        </m:e>
+                      </m:d>
+                    </m:e>
+                    <m:sup>
+                      <m:r>
+                        <w:rPr>
+                          <w:rFonts w:ascii="Cambria Math" w:eastAsiaTheme="minorEastAsia" w:hAnsi="Cambria Math"/>
+                        </w:rPr>
+                        <m:t>2</m:t>
+                      </m:r>
+                    </m:sup>
+                  </m:sSup>
+                </m:e>
+              </m:d>
+              <m:r>
+                <w:rPr>
+                  <w:rFonts w:ascii="Cambria Math" w:eastAsiaTheme="minorEastAsia" w:hAnsi="Cambria Math"/>
+                </w:rPr>
+                <m:t>*</m:t>
+              </m:r>
+              <m:sSup>
+                <m:sSupPr>
+                  <m:ctrlPr>
+                    <w:rPr>
+                      <w:rFonts w:ascii="Cambria Math" w:eastAsiaTheme="minorEastAsia" w:hAnsi="Cambria Math"/>
+                      <w:i/>
+                    </w:rPr>
+                  </m:ctrlPr>
+                </m:sSupPr>
+                <m:e>
+                  <m:r>
+                    <w:rPr>
+                      <w:rFonts w:ascii="Cambria Math" w:eastAsiaTheme="minorEastAsia" w:hAnsi="Cambria Math"/>
+                    </w:rPr>
+                    <m:t>n</m:t>
+                  </m:r>
+                </m:e>
+                <m:sup>
+                  <m:r>
+                    <w:rPr>
+                      <w:rFonts w:ascii="Cambria Math" w:eastAsiaTheme="minorEastAsia" w:hAnsi="Cambria Math"/>
+                    </w:rPr>
+                    <m:t>2</m:t>
+                  </m:r>
+                </m:sup>
+              </m:sSup>
+              <m:r>
+                <w:rPr>
+                  <w:rFonts w:ascii="Cambria Math" w:eastAsiaTheme="minorEastAsia" w:hAnsi="Cambria Math"/>
+                </w:rPr>
+                <m:t>-</m:t>
+              </m:r>
+              <m:sSup>
+                <m:sSupPr>
+                  <m:ctrlPr>
+                    <w:rPr>
+                      <w:rFonts w:ascii="Cambria Math" w:eastAsiaTheme="minorEastAsia" w:hAnsi="Cambria Math"/>
+                      <w:i/>
+                    </w:rPr>
+                  </m:ctrlPr>
+                </m:sSupPr>
+                <m:e>
+                  <m:d>
+                    <m:dPr>
+                      <m:ctrlPr>
+                        <w:rPr>
+                          <w:rFonts w:ascii="Cambria Math" w:eastAsiaTheme="minorEastAsia" w:hAnsi="Cambria Math"/>
+                          <w:i/>
+                        </w:rPr>
+                      </m:ctrlPr>
+                    </m:dPr>
+                    <m:e>
+                      <m:d>
+                        <m:dPr>
+                          <m:ctrlPr>
+                            <w:rPr>
+                              <w:rFonts w:ascii="Cambria Math" w:eastAsiaTheme="minorEastAsia" w:hAnsi="Cambria Math"/>
+                              <w:i/>
+                            </w:rPr>
+                          </m:ctrlPr>
+                        </m:dPr>
+                        <m:e>
+                          <m:func>
+                            <m:funcPr>
+                              <m:ctrlPr>
+                                <w:rPr>
+                                  <w:rFonts w:ascii="Cambria Math" w:eastAsiaTheme="minorEastAsia" w:hAnsi="Cambria Math"/>
+                                  <w:i/>
+                                </w:rPr>
+                              </m:ctrlPr>
+                            </m:funcPr>
+                            <m:fName>
+                              <m:r>
+                                <m:rPr>
+                                  <m:sty m:val="p"/>
+                                </m:rPr>
+                                <w:rPr>
+                                  <w:rFonts w:ascii="Cambria Math" w:eastAsiaTheme="minorEastAsia" w:hAnsi="Cambria Math"/>
+                                </w:rPr>
+                                <m:t>cos</m:t>
+                              </m:r>
+                            </m:fName>
+                            <m:e>
+                              <m:r>
+                                <w:rPr>
+                                  <w:rFonts w:ascii="Cambria Math" w:eastAsiaTheme="minorEastAsia" w:hAnsi="Cambria Math"/>
+                                </w:rPr>
+                                <m:t>α</m:t>
+                              </m:r>
+                            </m:e>
+                          </m:func>
+                        </m:e>
+                      </m:d>
+                      <m:d>
+                        <m:dPr>
+                          <m:ctrlPr>
+                            <w:rPr>
+                              <w:rFonts w:ascii="Cambria Math" w:eastAsiaTheme="minorEastAsia" w:hAnsi="Cambria Math"/>
+                              <w:i/>
+                            </w:rPr>
+                          </m:ctrlPr>
+                        </m:dPr>
+                        <m:e>
+                          <m:func>
+                            <m:funcPr>
+                              <m:ctrlPr>
+                                <w:rPr>
+                                  <w:rFonts w:ascii="Cambria Math" w:eastAsiaTheme="minorEastAsia" w:hAnsi="Cambria Math"/>
+                                  <w:i/>
+                                </w:rPr>
+                              </m:ctrlPr>
+                            </m:funcPr>
+                            <m:fName>
+                              <m:r>
+                                <m:rPr>
+                                  <m:sty m:val="p"/>
+                                </m:rPr>
+                                <w:rPr>
+                                  <w:rFonts w:ascii="Cambria Math" w:eastAsiaTheme="minorEastAsia" w:hAnsi="Cambria Math"/>
+                                </w:rPr>
+                                <m:t>sin</m:t>
+                              </m:r>
+                            </m:fName>
+                            <m:e>
+                              <m:r>
+                                <w:rPr>
+                                  <w:rFonts w:ascii="Cambria Math" w:eastAsiaTheme="minorEastAsia" w:hAnsi="Cambria Math"/>
+                                </w:rPr>
+                                <m:t>α</m:t>
+                              </m:r>
+                            </m:e>
+                          </m:func>
+                        </m:e>
+                      </m:d>
+                      <m:r>
+                        <w:rPr>
+                          <w:rFonts w:ascii="Cambria Math" w:eastAsiaTheme="minorEastAsia" w:hAnsi="Cambria Math"/>
+                          <w:sz w:val="22"/>
+                          <w:szCs w:val="22"/>
+                        </w:rPr>
+                        <m:t>*n</m:t>
+                      </m:r>
+                    </m:e>
+                  </m:d>
+                </m:e>
+                <m:sup>
+                  <m:r>
+                    <w:rPr>
+                      <w:rFonts w:ascii="Cambria Math" w:eastAsiaTheme="minorEastAsia" w:hAnsi="Cambria Math"/>
+                    </w:rPr>
+                    <m:t>2</m:t>
+                  </m:r>
+                </m:sup>
+              </m:sSup>
+            </m:e>
+          </m:d>
+        </m:oMath>
+      </m:oMathPara>
+    </w:p>
+    <w:p>
+      <w:pPr>
+        <w:spacing w:after="0"/>
+        <w:rPr>
+          <w:rFonts w:eastAsiaTheme="minorEastAsia"/>
+        </w:rPr>
+      </w:pPr>
+      <m:oMathPara>
+        <m:oMath>
+          <m:r>
+            <w:rPr>
+              <w:rFonts w:ascii="Cambria Math" w:eastAsiaTheme="minorEastAsia" w:hAnsi="Cambria Math"/>
+            </w:rPr>
+            <m:t>4</m:t>
+          </m:r>
+          <m:d>
+            <m:dPr>
+              <m:ctrlPr>
+                <w:rPr>
+                  <w:rFonts w:ascii="Cambria Math" w:eastAsiaTheme="minorEastAsia" w:hAnsi="Cambria Math"/>
+                  <w:i/>
+                </w:rPr>
+              </m:ctrlPr>
+            </m:dPr>
+            <m:e>
+              <m:d>
+                <m:dPr>
+                  <m:ctrlPr>
+                    <w:rPr>
+                      <w:rFonts w:ascii="Cambria Math" w:eastAsiaTheme="minorEastAsia" w:hAnsi="Cambria Math"/>
+                      <w:i/>
+                    </w:rPr>
+                  </m:ctrlPr>
+                </m:dPr>
+                <m:e>
+                  <m:sSup>
+                    <m:sSupPr>
+                      <m:ctrlPr>
+                        <w:rPr>
+                          <w:rFonts w:ascii="Cambria Math" w:eastAsiaTheme="minorEastAsia" w:hAnsi="Cambria Math"/>
+                          <w:i/>
+                        </w:rPr>
+                      </m:ctrlPr>
+                    </m:sSupPr>
+                    <m:e>
+                      <m:d>
+                        <m:dPr>
+                          <m:ctrlPr>
+                            <w:rPr>
+                              <w:rFonts w:ascii="Cambria Math" w:eastAsiaTheme="minorEastAsia" w:hAnsi="Cambria Math"/>
+                              <w:i/>
+                            </w:rPr>
+                          </m:ctrlPr>
+                        </m:dPr>
+                        <m:e>
+                          <m:func>
+                            <m:funcPr>
+                              <m:ctrlPr>
+                                <w:rPr>
+                                  <w:rFonts w:ascii="Cambria Math" w:eastAsiaTheme="minorEastAsia" w:hAnsi="Cambria Math"/>
+                                  <w:i/>
+                                </w:rPr>
+                              </m:ctrlPr>
+                            </m:funcPr>
+                            <m:fName>
+                              <m:r>
+                                <m:rPr>
+                                  <m:sty m:val="p"/>
+                                </m:rPr>
+                                <w:rPr>
+                                  <w:rFonts w:ascii="Cambria Math" w:eastAsiaTheme="minorEastAsia" w:hAnsi="Cambria Math"/>
+                                </w:rPr>
+                                <m:t>cos</m:t>
+                              </m:r>
+                            </m:fName>
+                            <m:e>
+                              <m:r>
+                                <w:rPr>
+                                  <w:rFonts w:ascii="Cambria Math" w:eastAsiaTheme="minorEastAsia" w:hAnsi="Cambria Math"/>
+                                </w:rPr>
+                                <m:t>α</m:t>
+                              </m:r>
+                            </m:e>
+                          </m:func>
+                        </m:e>
+                      </m:d>
+                    </m:e>
+                    <m:sup>
+                      <m:r>
+                        <w:rPr>
+                          <w:rFonts w:ascii="Cambria Math" w:eastAsiaTheme="minorEastAsia" w:hAnsi="Cambria Math"/>
+                        </w:rPr>
+                        <m:t>2</m:t>
+                      </m:r>
+                    </m:sup>
+                  </m:sSup>
+                </m:e>
+              </m:d>
+              <m:d>
+                <m:dPr>
+                  <m:ctrlPr>
+                    <w:rPr>
+                      <w:rFonts w:ascii="Cambria Math" w:eastAsiaTheme="minorEastAsia" w:hAnsi="Cambria Math"/>
+                      <w:i/>
+                    </w:rPr>
+                  </m:ctrlPr>
+                </m:dPr>
+                <m:e>
+                  <m:sSup>
+                    <m:sSupPr>
+                      <m:ctrlPr>
+                        <w:rPr>
+                          <w:rFonts w:ascii="Cambria Math" w:eastAsiaTheme="minorEastAsia" w:hAnsi="Cambria Math"/>
+                          <w:i/>
+                        </w:rPr>
+                      </m:ctrlPr>
+                    </m:sSupPr>
+                    <m:e>
+                      <m:d>
+                        <m:dPr>
+                          <m:ctrlPr>
+                            <w:rPr>
+                              <w:rFonts w:ascii="Cambria Math" w:eastAsiaTheme="minorEastAsia" w:hAnsi="Cambria Math"/>
+                              <w:i/>
+                            </w:rPr>
+                          </m:ctrlPr>
+                        </m:dPr>
+                        <m:e>
+                          <m:func>
+                            <m:funcPr>
+                              <m:ctrlPr>
+                                <w:rPr>
+                                  <w:rFonts w:ascii="Cambria Math" w:eastAsiaTheme="minorEastAsia" w:hAnsi="Cambria Math"/>
+                                  <w:i/>
+                                </w:rPr>
+                              </m:ctrlPr>
+                            </m:funcPr>
+                            <m:fName>
+                              <m:r>
+                                <m:rPr>
+                                  <m:sty m:val="p"/>
+                                </m:rPr>
+                                <w:rPr>
+                                  <w:rFonts w:ascii="Cambria Math" w:eastAsiaTheme="minorEastAsia" w:hAnsi="Cambria Math"/>
+                                </w:rPr>
+                                <m:t>sin</m:t>
+                              </m:r>
+                            </m:fName>
+                            <m:e>
+                              <m:r>
+                                <w:rPr>
+                                  <w:rFonts w:ascii="Cambria Math" w:eastAsiaTheme="minorEastAsia" w:hAnsi="Cambria Math"/>
+                                </w:rPr>
+                                <m:t>α</m:t>
+                              </m:r>
+                            </m:e>
+                          </m:func>
+                        </m:e>
+                      </m:d>
+                    </m:e>
+                    <m:sup>
+                      <m:r>
+                        <w:rPr>
+                          <w:rFonts w:ascii="Cambria Math" w:eastAsiaTheme="minorEastAsia" w:hAnsi="Cambria Math"/>
+                        </w:rPr>
+                        <m:t>2</m:t>
+                      </m:r>
+                    </m:sup>
+                  </m:sSup>
+                </m:e>
+              </m:d>
+              <m:r>
+                <w:rPr>
+                  <w:rFonts w:ascii="Cambria Math" w:eastAsiaTheme="minorEastAsia" w:hAnsi="Cambria Math"/>
+                </w:rPr>
+                <m:t>*</m:t>
+              </m:r>
+              <m:sSup>
+                <m:sSupPr>
+                  <m:ctrlPr>
+                    <w:rPr>
+                      <w:rFonts w:ascii="Cambria Math" w:eastAsiaTheme="minorEastAsia" w:hAnsi="Cambria Math"/>
+                      <w:i/>
+                    </w:rPr>
+                  </m:ctrlPr>
+                </m:sSupPr>
+                <m:e>
+                  <m:r>
+                    <w:rPr>
+                      <w:rFonts w:ascii="Cambria Math" w:eastAsiaTheme="minorEastAsia" w:hAnsi="Cambria Math"/>
+                    </w:rPr>
+                    <m:t>n</m:t>
+                  </m:r>
+                </m:e>
+                <m:sup>
+                  <m:r>
+                    <w:rPr>
+                      <w:rFonts w:ascii="Cambria Math" w:eastAsiaTheme="minorEastAsia" w:hAnsi="Cambria Math"/>
+                    </w:rPr>
+                    <m:t>2</m:t>
+                  </m:r>
+                </m:sup>
+              </m:sSup>
+              <m:r>
+                <w:rPr>
+                  <w:rFonts w:ascii="Cambria Math" w:eastAsiaTheme="minorEastAsia" w:hAnsi="Cambria Math"/>
+                </w:rPr>
+                <m:t>-</m:t>
+              </m:r>
+              <m:sSup>
+                <m:sSupPr>
+                  <m:ctrlPr>
+                    <w:rPr>
+                      <w:rFonts w:ascii="Cambria Math" w:eastAsiaTheme="minorEastAsia" w:hAnsi="Cambria Math"/>
+                      <w:i/>
+                    </w:rPr>
+                  </m:ctrlPr>
+                </m:sSupPr>
+                <m:e>
+                  <m:d>
+                    <m:dPr>
+                      <m:ctrlPr>
+                        <w:rPr>
+                          <w:rFonts w:ascii="Cambria Math" w:eastAsiaTheme="minorEastAsia" w:hAnsi="Cambria Math"/>
+                          <w:i/>
+                        </w:rPr>
+                      </m:ctrlPr>
+                    </m:dPr>
+                    <m:e>
+                      <m:d>
+                        <m:dPr>
+                          <m:ctrlPr>
+                            <w:rPr>
+                              <w:rFonts w:ascii="Cambria Math" w:eastAsiaTheme="minorEastAsia" w:hAnsi="Cambria Math"/>
+                              <w:i/>
+                            </w:rPr>
+                          </m:ctrlPr>
+                        </m:dPr>
+                        <m:e>
+                          <m:func>
+                            <m:funcPr>
+                              <m:ctrlPr>
+                                <w:rPr>
+                                  <w:rFonts w:ascii="Cambria Math" w:eastAsiaTheme="minorEastAsia" w:hAnsi="Cambria Math"/>
+                                  <w:i/>
+                                </w:rPr>
+                              </m:ctrlPr>
+                            </m:funcPr>
+                            <m:fName>
+                              <m:r>
+                                <m:rPr>
+                                  <m:sty m:val="p"/>
+                                </m:rPr>
+                                <w:rPr>
+                                  <w:rFonts w:ascii="Cambria Math" w:eastAsiaTheme="minorEastAsia" w:hAnsi="Cambria Math"/>
+                                </w:rPr>
+                                <m:t>cos</m:t>
+                              </m:r>
+                            </m:fName>
+                            <m:e>
+                              <m:r>
+                                <w:rPr>
+                                  <w:rFonts w:ascii="Cambria Math" w:eastAsiaTheme="minorEastAsia" w:hAnsi="Cambria Math"/>
+                                </w:rPr>
+                                <m:t>α</m:t>
+                              </m:r>
+                            </m:e>
+                          </m:func>
+                        </m:e>
+                      </m:d>
+                      <m:d>
+                        <m:dPr>
+                          <m:ctrlPr>
+                            <w:rPr>
+                              <w:rFonts w:ascii="Cambria Math" w:eastAsiaTheme="minorEastAsia" w:hAnsi="Cambria Math"/>
+                              <w:i/>
+                            </w:rPr>
+                          </m:ctrlPr>
+                        </m:dPr>
+                        <m:e>
+                          <m:func>
+                            <m:funcPr>
+                              <m:ctrlPr>
+                                <w:rPr>
+                                  <w:rFonts w:ascii="Cambria Math" w:eastAsiaTheme="minorEastAsia" w:hAnsi="Cambria Math"/>
+                                  <w:i/>
+                                </w:rPr>
+                              </m:ctrlPr>
+                            </m:funcPr>
+                            <m:fName>
+                              <m:r>
+                                <m:rPr>
+                                  <m:sty m:val="p"/>
+                                </m:rPr>
+                                <w:rPr>
+                                  <w:rFonts w:ascii="Cambria Math" w:eastAsiaTheme="minorEastAsia" w:hAnsi="Cambria Math"/>
+                                </w:rPr>
+                                <m:t>sin</m:t>
+                              </m:r>
+                            </m:fName>
+                            <m:e>
+                              <m:r>
+                                <w:rPr>
+                                  <w:rFonts w:ascii="Cambria Math" w:eastAsiaTheme="minorEastAsia" w:hAnsi="Cambria Math"/>
+                                </w:rPr>
+                                <m:t>α</m:t>
+                              </m:r>
+                            </m:e>
+                          </m:func>
+                        </m:e>
+                      </m:d>
+                    </m:e>
+                  </m:d>
+                </m:e>
+                <m:sup>
+                  <m:r>
+                    <w:rPr>
+                      <w:rFonts w:ascii="Cambria Math" w:eastAsiaTheme="minorEastAsia" w:hAnsi="Cambria Math"/>
+                    </w:rPr>
+                    <m:t>2</m:t>
+                  </m:r>
+                </m:sup>
+              </m:sSup>
+              <m:r>
+                <w:rPr>
+                  <w:rFonts w:ascii="Cambria Math" w:eastAsiaTheme="minorEastAsia" w:hAnsi="Cambria Math"/>
+                </w:rPr>
+                <m:t>*</m:t>
+              </m:r>
+              <m:sSup>
+                <m:sSupPr>
+                  <m:ctrlPr>
+                    <w:rPr>
+                      <w:rFonts w:ascii="Cambria Math" w:eastAsiaTheme="minorEastAsia" w:hAnsi="Cambria Math"/>
+                      <w:i/>
+                    </w:rPr>
+                  </m:ctrlPr>
+                </m:sSupPr>
+                <m:e>
+                  <m:r>
+                    <w:rPr>
+                      <w:rFonts w:ascii="Cambria Math" w:eastAsiaTheme="minorEastAsia" w:hAnsi="Cambria Math"/>
+                    </w:rPr>
+                    <m:t>n</m:t>
+                  </m:r>
+                </m:e>
+                <m:sup>
+                  <m:r>
+                    <w:rPr>
+                      <w:rFonts w:ascii="Cambria Math" w:eastAsiaTheme="minorEastAsia" w:hAnsi="Cambria Math"/>
+                    </w:rPr>
+                    <m:t>2</m:t>
+                  </m:r>
+                </m:sup>
+              </m:sSup>
+            </m:e>
+          </m:d>
+        </m:oMath>
+      </m:oMathPara>
+    </w:p>
+    <w:p>
+      <w:pPr>
+        <w:spacing w:after="0"/>
+        <w:rPr>
+          <w:rFonts w:eastAsiaTheme="minorEastAsia"/>
+        </w:rPr>
+      </w:pPr>
+      <m:oMathPara>
+        <m:oMath>
+          <m:r>
+            <w:rPr>
+              <w:rFonts w:ascii="Cambria Math" w:eastAsiaTheme="minorEastAsia" w:hAnsi="Cambria Math"/>
+            </w:rPr>
+            <m:t>0</m:t>
+          </m:r>
+        </m:oMath>
+      </m:oMathPara>
+    </w:p>
+    <w:p>
+      <w:pPr>
+        <w:spacing w:after="0"/>
+        <w:rPr>
+          <w:rFonts w:eastAsiaTheme="minorEastAsia"/>
+        </w:rPr>
+      </w:pPr>
+    </w:p>
+    <w:p>
+      <w:pPr>
+        <w:spacing w:after="0"/>
+        <w:rPr>
+          <w:rFonts w:eastAsiaTheme="minorEastAsia"/>
+        </w:rPr>
+      </w:pPr>
+    </w:p>
+    <w:p>
+      <w:pPr>
+        <w:spacing w:after="0"/>
+        <w:rPr>
+          <w:rFonts w:eastAsiaTheme="minorEastAsia"/>
+        </w:rPr>
+      </w:pPr>
+    </w:p>
+    <w:p>
+      <w:pPr>
+        <w:spacing w:after="0"/>
+        <w:rPr>
+          <w:rFonts w:eastAsiaTheme="minorEastAsia"/>
+        </w:rPr>
+      </w:pPr>
+    </w:p>
+    <w:p>
+      <w:pPr>
+        <w:spacing w:after="0"/>
+        <w:rPr>
+          <w:rFonts w:eastAsiaTheme="minorEastAsia"/>
+        </w:rPr>
+      </w:pPr>
+    </w:p>
+    <w:p>
+      <w:pPr>
+        <w:spacing w:after="0"/>
+        <w:rPr>
+          <w:rFonts w:eastAsiaTheme="minorEastAsia"/>
+        </w:rPr>
+      </w:pPr>
     </w:p>
     <w:p>
       <w:pPr>
